--- a/Useful Notes/Python Question.docx
+++ b/Useful Notes/Python Question.docx
@@ -6579,9 +6579,9 @@
           <w:noProof/>
         </w:rPr>
         <w:drawing>
-          <wp:inline distT="0" distB="0" distL="0" distR="0" wp14:anchorId="56FFB5C9" wp14:editId="2AEDC5D9">
-            <wp:extent cx="5943600" cy="1671955"/>
-            <wp:effectExtent l="0" t="0" r="0" b="4445"/>
+          <wp:inline distT="0" distB="0" distL="0" distR="0" wp14:anchorId="56FFB5C9" wp14:editId="424552C5">
+            <wp:extent cx="7097105" cy="1996440"/>
+            <wp:effectExtent l="0" t="0" r="8890" b="3810"/>
             <wp:docPr id="12" name="Picture 12"/>
             <wp:cNvGraphicFramePr>
               <a:graphicFrameLocks xmlns:a="http://schemas.openxmlformats.org/drawingml/2006/main" noChangeAspect="1"/>
@@ -6602,7 +6602,7 @@
                   <pic:spPr>
                     <a:xfrm>
                       <a:off x="0" y="0"/>
-                      <a:ext cx="5943600" cy="1671955"/>
+                      <a:ext cx="7114082" cy="2001216"/>
                     </a:xfrm>
                     <a:prstGeom prst="rect">
                       <a:avLst/>
@@ -6791,6 +6791,79 @@
     </w:p>
     <w:p>
       <w:pPr>
+        <w:pStyle w:val="Heading3"/>
+        <w:rPr>
+          <w:shd w:val="clear" w:color="auto" w:fill="F1F1F1"/>
+        </w:rPr>
+      </w:pPr>
+      <w:r>
+        <w:rPr>
+          <w:shd w:val="clear" w:color="auto" w:fill="F1F1F1"/>
+        </w:rPr>
+        <w:t>Convert list to dictionary</w:t>
+      </w:r>
+    </w:p>
+    <w:p>
+      <w:pPr>
+        <w:pStyle w:val="ListParagraph"/>
+        <w:numPr>
+          <w:ilvl w:val="0"/>
+          <w:numId w:val="25"/>
+        </w:numPr>
+      </w:pPr>
+      <w:r>
+        <w:t>Use enumerates _ it will give each list an index number by default.</w:t>
+      </w:r>
+    </w:p>
+    <w:p>
+      <w:r>
+        <w:rPr>
+          <w:noProof/>
+        </w:rPr>
+        <w:drawing>
+          <wp:inline distT="0" distB="0" distL="0" distR="0" wp14:anchorId="26EAD017" wp14:editId="193DB95B">
+            <wp:extent cx="5303980" cy="1234547"/>
+            <wp:effectExtent l="0" t="0" r="0" b="3810"/>
+            <wp:docPr id="26" name="Picture 26"/>
+            <wp:cNvGraphicFramePr>
+              <a:graphicFrameLocks xmlns:a="http://schemas.openxmlformats.org/drawingml/2006/main" noChangeAspect="1"/>
+            </wp:cNvGraphicFramePr>
+            <a:graphic xmlns:a="http://schemas.openxmlformats.org/drawingml/2006/main">
+              <a:graphicData uri="http://schemas.openxmlformats.org/drawingml/2006/picture">
+                <pic:pic xmlns:pic="http://schemas.openxmlformats.org/drawingml/2006/picture">
+                  <pic:nvPicPr>
+                    <pic:cNvPr id="1" name=""/>
+                    <pic:cNvPicPr/>
+                  </pic:nvPicPr>
+                  <pic:blipFill>
+                    <a:blip r:embed="rId17"/>
+                    <a:stretch>
+                      <a:fillRect/>
+                    </a:stretch>
+                  </pic:blipFill>
+                  <pic:spPr>
+                    <a:xfrm>
+                      <a:off x="0" y="0"/>
+                      <a:ext cx="5303980" cy="1234547"/>
+                    </a:xfrm>
+                    <a:prstGeom prst="rect">
+                      <a:avLst/>
+                    </a:prstGeom>
+                  </pic:spPr>
+                </pic:pic>
+              </a:graphicData>
+            </a:graphic>
+          </wp:inline>
+        </w:drawing>
+      </w:r>
+    </w:p>
+    <w:p>
+      <w:pPr>
+        <w:pStyle w:val="ListParagraph"/>
+      </w:pPr>
+    </w:p>
+    <w:p>
+      <w:pPr>
         <w:pStyle w:val="NoSpacing"/>
         <w:rPr>
           <w:rFonts w:ascii="Verdana" w:hAnsi="Verdana"/>
@@ -6803,56 +6876,96 @@
     </w:p>
     <w:p>
       <w:pPr>
+        <w:pStyle w:val="NoSpacing"/>
+        <w:rPr>
+          <w:rFonts w:ascii="Verdana" w:hAnsi="Verdana"/>
+          <w:color w:val="000000"/>
+          <w:sz w:val="23"/>
+          <w:szCs w:val="23"/>
+          <w:shd w:val="clear" w:color="auto" w:fill="F1F1F1"/>
+        </w:rPr>
+      </w:pPr>
+    </w:p>
+    <w:p>
+      <w:pPr>
+        <w:pStyle w:val="NoSpacing"/>
+        <w:rPr>
+          <w:rFonts w:ascii="Verdana" w:hAnsi="Verdana"/>
+          <w:color w:val="000000"/>
+          <w:sz w:val="23"/>
+          <w:szCs w:val="23"/>
+          <w:shd w:val="clear" w:color="auto" w:fill="F1F1F1"/>
+        </w:rPr>
+      </w:pPr>
+    </w:p>
+    <w:p>
+      <w:pPr>
+        <w:pStyle w:val="NoSpacing"/>
+        <w:rPr>
+          <w:rFonts w:ascii="Verdana" w:hAnsi="Verdana"/>
+          <w:color w:val="000000"/>
+          <w:sz w:val="23"/>
+          <w:szCs w:val="23"/>
+          <w:shd w:val="clear" w:color="auto" w:fill="F1F1F1"/>
+        </w:rPr>
+      </w:pPr>
+    </w:p>
+    <w:p>
+      <w:pPr>
+        <w:pStyle w:val="NoSpacing"/>
+        <w:rPr>
+          <w:rFonts w:ascii="Verdana" w:hAnsi="Verdana"/>
+          <w:color w:val="000000"/>
+          <w:sz w:val="23"/>
+          <w:szCs w:val="23"/>
+          <w:shd w:val="clear" w:color="auto" w:fill="F1F1F1"/>
+        </w:rPr>
+      </w:pPr>
+    </w:p>
+    <w:p>
+      <w:pPr>
+        <w:pStyle w:val="NoSpacing"/>
+        <w:rPr>
+          <w:rFonts w:ascii="Verdana" w:hAnsi="Verdana"/>
+          <w:color w:val="000000"/>
+          <w:sz w:val="23"/>
+          <w:szCs w:val="23"/>
+          <w:shd w:val="clear" w:color="auto" w:fill="F1F1F1"/>
+        </w:rPr>
+      </w:pPr>
+    </w:p>
+    <w:p>
+      <w:pPr>
         <w:pStyle w:val="Heading2"/>
-      </w:pPr>
-      <w:r>
+        <w:numPr>
+          <w:ilvl w:val="0"/>
+          <w:numId w:val="21"/>
+        </w:numPr>
+        <w:rPr>
+          <w:i/>
+          <w:iCs/>
+          <w:color w:val="1F497D" w:themeColor="text2"/>
+        </w:rPr>
+      </w:pPr>
+      <w:r>
+        <w:rPr>
+          <w:i/>
+          <w:iCs/>
+          <w:color w:val="1F497D" w:themeColor="text2"/>
+        </w:rPr>
+        <w:lastRenderedPageBreak/>
         <w:t>Tuples:</w:t>
       </w:r>
     </w:p>
-    <w:p>
-      <w:pPr>
-        <w:pStyle w:val="NormalWeb"/>
-        <w:spacing w:before="0" w:beforeAutospacing="0" w:after="240" w:afterAutospacing="0" w:line="360" w:lineRule="atLeast"/>
-        <w:ind w:right="48"/>
-        <w:jc w:val="both"/>
-        <w:rPr>
-          <w:rFonts w:ascii="Tahoma" w:hAnsi="Tahoma" w:cs="Tahoma"/>
-          <w:color w:val="000000"/>
-          <w:sz w:val="18"/>
-          <w:szCs w:val="18"/>
-        </w:rPr>
-      </w:pPr>
-      <w:r>
-        <w:rPr>
-          <w:rFonts w:ascii="Tahoma" w:hAnsi="Tahoma" w:cs="Tahoma"/>
-          <w:color w:val="000000"/>
-          <w:sz w:val="18"/>
-          <w:szCs w:val="18"/>
-        </w:rPr>
-        <w:t>A tuple is a sequence of immutable Python objects. Tuples are sequences, just like lists. The differences between tuples and lists are, the tuples cannot be changed unlike lists and tuples use parentheses, whereas lists use square brackets.</w:t>
-      </w:r>
-    </w:p>
-    <w:p>
-      <w:pPr>
-        <w:pStyle w:val="NormalWeb"/>
-        <w:spacing w:before="0" w:beforeAutospacing="0" w:after="240" w:afterAutospacing="0" w:line="360" w:lineRule="atLeast"/>
-        <w:ind w:left="48" w:right="48"/>
-        <w:jc w:val="both"/>
-        <w:rPr>
-          <w:rFonts w:ascii="Tahoma" w:hAnsi="Tahoma" w:cs="Tahoma"/>
-          <w:color w:val="000000"/>
-          <w:sz w:val="18"/>
-          <w:szCs w:val="18"/>
-        </w:rPr>
-      </w:pPr>
-      <w:r>
-        <w:rPr>
-          <w:rFonts w:ascii="Tahoma" w:hAnsi="Tahoma" w:cs="Tahoma"/>
-          <w:color w:val="000000"/>
-          <w:sz w:val="18"/>
-          <w:szCs w:val="18"/>
-        </w:rPr>
-        <w:t>Creating a tuple is as simple as putting different comma-separated values. Optionally you can put these comma-separated values between parentheses also. For example −</w:t>
+    <w:p/>
+    <w:p>
+      <w:r>
+        <w:t>A tuple is an ordered collection of data and immutable.</w:t>
+      </w:r>
+    </w:p>
+    <w:p>
+      <w:r>
+        <w:t>Tuple allows duplicate data.</w:t>
       </w:r>
     </w:p>
     <w:p>
@@ -7617,7 +7730,6 @@
           <w:sz w:val="18"/>
           <w:szCs w:val="18"/>
         </w:rPr>
-        <w:lastRenderedPageBreak/>
         <w:t xml:space="preserve">tup1 </w:t>
       </w:r>
       <w:r>
@@ -8483,6 +8595,7 @@
           <w:iCs/>
           <w:color w:val="4F81BD" w:themeColor="accent1"/>
         </w:rPr>
+        <w:lastRenderedPageBreak/>
         <w:t># change the tuple values</w:t>
       </w:r>
     </w:p>
@@ -9559,7 +9672,6 @@
         <w:rPr>
           <w:i/>
         </w:rPr>
-        <w:lastRenderedPageBreak/>
         <w:t>Dictionary cannot be added or appended. To add a ne</w:t>
       </w:r>
       <w:r>
@@ -9953,6 +10065,10 @@
     <w:p/>
     <w:p>
       <w:r>
+        <w:rPr>
+          <w:noProof/>
+        </w:rPr>
+        <w:lastRenderedPageBreak/>
         <w:drawing>
           <wp:inline distT="0" distB="0" distL="0" distR="0" wp14:anchorId="542949FC" wp14:editId="4F08392A">
             <wp:extent cx="5585944" cy="2392887"/>
@@ -9969,7 +10085,7 @@
                     <pic:cNvPicPr/>
                   </pic:nvPicPr>
                   <pic:blipFill>
-                    <a:blip r:embed="rId17"/>
+                    <a:blip r:embed="rId18"/>
                     <a:stretch>
                       <a:fillRect/>
                     </a:stretch>
@@ -10123,7 +10239,7 @@
                     <pic:cNvPicPr/>
                   </pic:nvPicPr>
                   <pic:blipFill>
-                    <a:blip r:embed="rId18"/>
+                    <a:blip r:embed="rId19"/>
                     <a:stretch>
                       <a:fillRect/>
                     </a:stretch>
@@ -10168,145 +10284,15 @@
     <w:p/>
     <w:p>
       <w:r>
+        <w:rPr>
+          <w:noProof/>
+        </w:rPr>
         <w:lastRenderedPageBreak/>
         <w:drawing>
           <wp:inline distT="0" distB="0" distL="0" distR="0" wp14:anchorId="5683F1C1" wp14:editId="41ACBC3C">
             <wp:extent cx="5153025" cy="1258215"/>
             <wp:effectExtent l="0" t="0" r="0" b="0"/>
             <wp:docPr id="29" name="Picture 29"/>
-            <wp:cNvGraphicFramePr>
-              <a:graphicFrameLocks xmlns:a="http://schemas.openxmlformats.org/drawingml/2006/main" noChangeAspect="1"/>
-            </wp:cNvGraphicFramePr>
-            <a:graphic xmlns:a="http://schemas.openxmlformats.org/drawingml/2006/main">
-              <a:graphicData uri="http://schemas.openxmlformats.org/drawingml/2006/picture">
-                <pic:pic xmlns:pic="http://schemas.openxmlformats.org/drawingml/2006/picture">
-                  <pic:nvPicPr>
-                    <pic:cNvPr id="1" name=""/>
-                    <pic:cNvPicPr/>
-                  </pic:nvPicPr>
-                  <pic:blipFill>
-                    <a:blip r:embed="rId19"/>
-                    <a:stretch>
-                      <a:fillRect/>
-                    </a:stretch>
-                  </pic:blipFill>
-                  <pic:spPr>
-                    <a:xfrm>
-                      <a:off x="0" y="0"/>
-                      <a:ext cx="5176854" cy="1264033"/>
-                    </a:xfrm>
-                    <a:prstGeom prst="rect">
-                      <a:avLst/>
-                    </a:prstGeom>
-                  </pic:spPr>
-                </pic:pic>
-              </a:graphicData>
-            </a:graphic>
-          </wp:inline>
-        </w:drawing>
-      </w:r>
-    </w:p>
-    <w:p/>
-    <w:p/>
-    <w:p>
-      <w:pPr>
-        <w:pStyle w:val="Heading3"/>
-      </w:pPr>
-      <w:proofErr w:type="spellStart"/>
-      <w:r>
-        <w:t>Fromkey</w:t>
-      </w:r>
-      <w:proofErr w:type="spellEnd"/>
-      <w:r>
-        <w:t>:</w:t>
-      </w:r>
-    </w:p>
-    <w:p/>
-    <w:p>
-      <w:pPr>
-        <w:rPr>
-          <w:rFonts w:ascii="Arial" w:hAnsi="Arial" w:cs="Arial"/>
-          <w:color w:val="111111"/>
-          <w:sz w:val="27"/>
-          <w:szCs w:val="27"/>
-          <w:shd w:val="clear" w:color="auto" w:fill="FFFFFF"/>
-        </w:rPr>
-      </w:pPr>
-      <w:proofErr w:type="spellStart"/>
-      <w:proofErr w:type="gramStart"/>
-      <w:r>
-        <w:rPr>
-          <w:rFonts w:ascii="Arial" w:hAnsi="Arial" w:cs="Arial"/>
-          <w:color w:val="111111"/>
-          <w:sz w:val="27"/>
-          <w:szCs w:val="27"/>
-          <w:shd w:val="clear" w:color="auto" w:fill="FFFFFF"/>
-        </w:rPr>
-        <w:t>fromkeys</w:t>
-      </w:r>
-      <w:proofErr w:type="spellEnd"/>
-      <w:r>
-        <w:rPr>
-          <w:rFonts w:ascii="Arial" w:hAnsi="Arial" w:cs="Arial"/>
-          <w:color w:val="111111"/>
-          <w:sz w:val="27"/>
-          <w:szCs w:val="27"/>
-          <w:shd w:val="clear" w:color="auto" w:fill="FFFFFF"/>
-        </w:rPr>
-        <w:t>(</w:t>
-      </w:r>
-      <w:proofErr w:type="gramEnd"/>
-      <w:r>
-        <w:rPr>
-          <w:rFonts w:ascii="Arial" w:hAnsi="Arial" w:cs="Arial"/>
-          <w:color w:val="111111"/>
-          <w:sz w:val="27"/>
-          <w:szCs w:val="27"/>
-          <w:shd w:val="clear" w:color="auto" w:fill="FFFFFF"/>
-        </w:rPr>
-        <w:t>) method is used to </w:t>
-      </w:r>
-      <w:r>
-        <w:rPr>
-          <w:rFonts w:ascii="Arial" w:hAnsi="Arial" w:cs="Arial"/>
-          <w:b/>
-          <w:bCs/>
-          <w:color w:val="111111"/>
-          <w:sz w:val="27"/>
-          <w:szCs w:val="27"/>
-          <w:shd w:val="clear" w:color="auto" w:fill="FFFFFF"/>
-        </w:rPr>
-        <w:t>create a new dictionary from a given sequence of keys and a defined value by the user</w:t>
-      </w:r>
-      <w:r>
-        <w:rPr>
-          <w:rFonts w:ascii="Arial" w:hAnsi="Arial" w:cs="Arial"/>
-          <w:color w:val="111111"/>
-          <w:sz w:val="27"/>
-          <w:szCs w:val="27"/>
-          <w:shd w:val="clear" w:color="auto" w:fill="FFFFFF"/>
-        </w:rPr>
-        <w:t>.</w:t>
-      </w:r>
-    </w:p>
-    <w:p>
-      <w:pPr>
-        <w:rPr>
-          <w:rFonts w:ascii="Arial" w:hAnsi="Arial" w:cs="Arial"/>
-          <w:color w:val="111111"/>
-          <w:sz w:val="27"/>
-          <w:szCs w:val="27"/>
-          <w:shd w:val="clear" w:color="auto" w:fill="FFFFFF"/>
-        </w:rPr>
-      </w:pPr>
-    </w:p>
-    <w:p>
-      <w:r>
-        <w:drawing>
-          <wp:inline distT="0" distB="0" distL="0" distR="0" wp14:anchorId="1ED682FA" wp14:editId="51F1D94A">
-            <wp:extent cx="5943600" cy="1828800"/>
-            <wp:effectExtent l="0" t="0" r="0" b="0"/>
-            <wp:docPr id="28" name="Picture 28"/>
             <wp:cNvGraphicFramePr>
               <a:graphicFrameLocks xmlns:a="http://schemas.openxmlformats.org/drawingml/2006/main" noChangeAspect="1"/>
             </wp:cNvGraphicFramePr>
@@ -10326,7 +10312,7 @@
                   <pic:spPr>
                     <a:xfrm>
                       <a:off x="0" y="0"/>
-                      <a:ext cx="5943600" cy="1828800"/>
+                      <a:ext cx="5176854" cy="1264033"/>
                     </a:xfrm>
                     <a:prstGeom prst="rect">
                       <a:avLst/>
@@ -10341,528 +10327,108 @@
     </w:p>
     <w:p/>
     <w:p/>
+    <w:p>
+      <w:pPr>
+        <w:pStyle w:val="Heading3"/>
+      </w:pPr>
+      <w:proofErr w:type="spellStart"/>
+      <w:r>
+        <w:t>Fromkey</w:t>
+      </w:r>
+      <w:proofErr w:type="spellEnd"/>
+      <w:r>
+        <w:t>:</w:t>
+      </w:r>
+    </w:p>
     <w:p/>
     <w:p>
       <w:pPr>
-        <w:pStyle w:val="Heading2"/>
-        <w:numPr>
-          <w:ilvl w:val="0"/>
-          <w:numId w:val="21"/>
-        </w:numPr>
-        <w:pBdr>
-          <w:top w:val="single" w:sz="4" w:space="1" w:color="auto"/>
-          <w:left w:val="single" w:sz="4" w:space="4" w:color="auto"/>
-          <w:bottom w:val="single" w:sz="4" w:space="1" w:color="auto"/>
-          <w:right w:val="single" w:sz="4" w:space="4" w:color="auto"/>
-          <w:between w:val="single" w:sz="4" w:space="1" w:color="auto"/>
-          <w:bar w:val="single" w:sz="4" w:color="auto"/>
-        </w:pBdr>
-        <w:shd w:val="clear" w:color="auto" w:fill="C4BC96" w:themeFill="background2" w:themeFillShade="BF"/>
-        <w:rPr>
-          <w:i/>
-          <w:iCs/>
-          <w:color w:val="1F497D" w:themeColor="text2"/>
-        </w:rPr>
-      </w:pPr>
-      <w:r>
-        <w:rPr>
-          <w:i/>
-          <w:iCs/>
-          <w:color w:val="1F497D" w:themeColor="text2"/>
-        </w:rPr>
-        <w:t>Set</w:t>
-      </w:r>
-    </w:p>
-    <w:p>
-      <w:pPr>
-        <w:pStyle w:val="NoSpacing"/>
-        <w:rPr>
-          <w:rFonts w:asciiTheme="majorHAnsi" w:hAnsiTheme="majorHAnsi"/>
+        <w:rPr>
+          <w:rFonts w:ascii="Arial" w:hAnsi="Arial" w:cs="Arial"/>
+          <w:color w:val="111111"/>
+          <w:sz w:val="27"/>
+          <w:szCs w:val="27"/>
+          <w:shd w:val="clear" w:color="auto" w:fill="FFFFFF"/>
+        </w:rPr>
+      </w:pPr>
+      <w:proofErr w:type="spellStart"/>
+      <w:proofErr w:type="gramStart"/>
+      <w:r>
+        <w:rPr>
+          <w:rFonts w:ascii="Arial" w:hAnsi="Arial" w:cs="Arial"/>
+          <w:color w:val="111111"/>
+          <w:sz w:val="27"/>
+          <w:szCs w:val="27"/>
+          <w:shd w:val="clear" w:color="auto" w:fill="FFFFFF"/>
+        </w:rPr>
+        <w:t>fromkeys</w:t>
+      </w:r>
+      <w:proofErr w:type="spellEnd"/>
+      <w:r>
+        <w:rPr>
+          <w:rFonts w:ascii="Arial" w:hAnsi="Arial" w:cs="Arial"/>
+          <w:color w:val="111111"/>
+          <w:sz w:val="27"/>
+          <w:szCs w:val="27"/>
+          <w:shd w:val="clear" w:color="auto" w:fill="FFFFFF"/>
+        </w:rPr>
+        <w:t>(</w:t>
+      </w:r>
+      <w:proofErr w:type="gramEnd"/>
+      <w:r>
+        <w:rPr>
+          <w:rFonts w:ascii="Arial" w:hAnsi="Arial" w:cs="Arial"/>
+          <w:color w:val="111111"/>
+          <w:sz w:val="27"/>
+          <w:szCs w:val="27"/>
+          <w:shd w:val="clear" w:color="auto" w:fill="FFFFFF"/>
+        </w:rPr>
+        <w:t>) method is used to </w:t>
+      </w:r>
+      <w:r>
+        <w:rPr>
+          <w:rFonts w:ascii="Arial" w:hAnsi="Arial" w:cs="Arial"/>
           <w:b/>
           <w:bCs/>
-          <w:i/>
-          <w:color w:val="4F81BD" w:themeColor="accent1"/>
-          <w:sz w:val="24"/>
-          <w:szCs w:val="24"/>
-        </w:rPr>
-      </w:pPr>
-    </w:p>
-    <w:p>
-      <w:pPr>
-        <w:pStyle w:val="Heading3"/>
-        <w:numPr>
-          <w:ilvl w:val="0"/>
-          <w:numId w:val="23"/>
-        </w:numPr>
-        <w:rPr>
-          <w:b/>
-          <w:bCs/>
-          <w:color w:val="1F497D" w:themeColor="text2"/>
-          <w:bdr w:val="dashSmallGap" w:sz="4" w:space="0" w:color="auto"/>
-        </w:rPr>
-      </w:pPr>
-      <w:r>
-        <w:rPr>
-          <w:b/>
-          <w:bCs/>
-          <w:color w:val="1F497D" w:themeColor="text2"/>
-          <w:bdr w:val="dashSmallGap" w:sz="4" w:space="0" w:color="auto"/>
-        </w:rPr>
-        <w:t>Sets in Python</w:t>
-      </w:r>
-    </w:p>
-    <w:p/>
-    <w:p>
-      <w:pPr>
-        <w:pStyle w:val="NoSpacing"/>
-        <w:rPr>
-          <w:rFonts w:asciiTheme="majorHAnsi" w:hAnsiTheme="majorHAnsi"/>
-          <w:i/>
-          <w:sz w:val="24"/>
-          <w:szCs w:val="24"/>
-        </w:rPr>
-      </w:pPr>
-      <w:r>
-        <w:rPr>
-          <w:rFonts w:asciiTheme="majorHAnsi" w:hAnsiTheme="majorHAnsi"/>
-          <w:i/>
-          <w:sz w:val="24"/>
-          <w:szCs w:val="24"/>
-        </w:rPr>
-        <w:t xml:space="preserve">A set contains an </w:t>
-      </w:r>
-    </w:p>
-    <w:p>
-      <w:pPr>
-        <w:pStyle w:val="NoSpacing"/>
-        <w:numPr>
-          <w:ilvl w:val="0"/>
-          <w:numId w:val="23"/>
-        </w:numPr>
-        <w:rPr>
-          <w:rFonts w:asciiTheme="majorHAnsi" w:hAnsiTheme="majorHAnsi"/>
-          <w:i/>
-          <w:sz w:val="24"/>
-          <w:szCs w:val="24"/>
-        </w:rPr>
-      </w:pPr>
-      <w:r>
-        <w:rPr>
-          <w:rFonts w:asciiTheme="majorHAnsi" w:hAnsiTheme="majorHAnsi"/>
-          <w:i/>
-          <w:sz w:val="24"/>
-          <w:szCs w:val="24"/>
-        </w:rPr>
-        <w:t xml:space="preserve">unordered collection of </w:t>
-      </w:r>
-    </w:p>
-    <w:p>
-      <w:pPr>
-        <w:pStyle w:val="NoSpacing"/>
-        <w:numPr>
-          <w:ilvl w:val="0"/>
-          <w:numId w:val="23"/>
-        </w:numPr>
-        <w:rPr>
-          <w:rFonts w:asciiTheme="majorHAnsi" w:hAnsiTheme="majorHAnsi"/>
-          <w:i/>
-          <w:sz w:val="24"/>
-          <w:szCs w:val="24"/>
-        </w:rPr>
-      </w:pPr>
-      <w:r>
-        <w:rPr>
-          <w:rFonts w:asciiTheme="majorHAnsi" w:hAnsiTheme="majorHAnsi"/>
-          <w:i/>
-          <w:sz w:val="24"/>
-          <w:szCs w:val="24"/>
-        </w:rPr>
-        <w:t xml:space="preserve">unique and </w:t>
-      </w:r>
-    </w:p>
-    <w:p>
-      <w:pPr>
-        <w:pStyle w:val="NoSpacing"/>
-        <w:numPr>
-          <w:ilvl w:val="0"/>
-          <w:numId w:val="23"/>
-        </w:numPr>
-        <w:rPr>
-          <w:rFonts w:asciiTheme="majorHAnsi" w:hAnsiTheme="majorHAnsi"/>
-          <w:i/>
-          <w:sz w:val="24"/>
-          <w:szCs w:val="24"/>
-        </w:rPr>
-      </w:pPr>
-      <w:r>
-        <w:rPr>
-          <w:rFonts w:asciiTheme="majorHAnsi" w:hAnsiTheme="majorHAnsi"/>
-          <w:i/>
-          <w:sz w:val="24"/>
-          <w:szCs w:val="24"/>
-        </w:rPr>
-        <w:t>immutable objects.</w:t>
-      </w:r>
-    </w:p>
-    <w:p>
-      <w:pPr>
-        <w:pStyle w:val="NoSpacing"/>
-        <w:rPr>
-          <w:rFonts w:asciiTheme="majorHAnsi" w:hAnsiTheme="majorHAnsi"/>
-          <w:i/>
-          <w:sz w:val="24"/>
-          <w:szCs w:val="24"/>
-        </w:rPr>
-      </w:pPr>
-    </w:p>
-    <w:p>
-      <w:pPr>
-        <w:pStyle w:val="Heading3"/>
-        <w:numPr>
-          <w:ilvl w:val="0"/>
-          <w:numId w:val="23"/>
-        </w:numPr>
-        <w:rPr>
-          <w:b/>
-          <w:bCs/>
-          <w:color w:val="1F497D" w:themeColor="text2"/>
-          <w:bdr w:val="dashSmallGap" w:sz="4" w:space="0" w:color="auto"/>
-        </w:rPr>
-      </w:pPr>
-      <w:r>
-        <w:rPr>
-          <w:b/>
-          <w:bCs/>
-          <w:color w:val="1F497D" w:themeColor="text2"/>
-          <w:bdr w:val="dashSmallGap" w:sz="4" w:space="0" w:color="auto"/>
-        </w:rPr>
-        <w:lastRenderedPageBreak/>
-        <w:t>Empty Set</w:t>
-      </w:r>
-    </w:p>
-    <w:p/>
-    <w:p>
-      <w:pPr>
-        <w:pStyle w:val="NoSpacing"/>
-        <w:rPr>
-          <w:rFonts w:asciiTheme="majorHAnsi" w:hAnsiTheme="majorHAnsi"/>
-          <w:i/>
-          <w:sz w:val="24"/>
-          <w:szCs w:val="24"/>
-        </w:rPr>
-      </w:pPr>
-      <w:r>
-        <w:rPr>
-          <w:rFonts w:asciiTheme="majorHAnsi" w:hAnsiTheme="majorHAnsi"/>
-          <w:i/>
-          <w:sz w:val="24"/>
-          <w:szCs w:val="24"/>
-        </w:rPr>
-        <w:t xml:space="preserve">empty_Set = </w:t>
-      </w:r>
-      <w:r>
-        <w:rPr>
-          <w:rFonts w:asciiTheme="majorHAnsi" w:hAnsiTheme="majorHAnsi"/>
-          <w:i/>
-          <w:sz w:val="24"/>
-          <w:szCs w:val="24"/>
-        </w:rPr>
-        <w:t>set (</w:t>
-      </w:r>
-      <w:r>
-        <w:rPr>
-          <w:rFonts w:asciiTheme="majorHAnsi" w:hAnsiTheme="majorHAnsi"/>
-          <w:i/>
-          <w:sz w:val="24"/>
-          <w:szCs w:val="24"/>
-        </w:rPr>
-        <w:t>)</w:t>
-      </w:r>
-    </w:p>
-    <w:p>
-      <w:pPr>
-        <w:pStyle w:val="NoSpacing"/>
-        <w:rPr>
-          <w:rFonts w:asciiTheme="majorHAnsi" w:hAnsiTheme="majorHAnsi"/>
-          <w:i/>
-          <w:sz w:val="24"/>
-          <w:szCs w:val="24"/>
-        </w:rPr>
-      </w:pPr>
-    </w:p>
-    <w:p>
-      <w:pPr>
-        <w:pStyle w:val="Heading3"/>
-        <w:numPr>
-          <w:ilvl w:val="0"/>
-          <w:numId w:val="23"/>
-        </w:numPr>
-        <w:rPr>
-          <w:b/>
-          <w:bCs/>
-          <w:color w:val="1F497D" w:themeColor="text2"/>
-          <w:bdr w:val="dashSmallGap" w:sz="4" w:space="0" w:color="auto"/>
-        </w:rPr>
-      </w:pPr>
-      <w:r>
-        <w:rPr>
-          <w:b/>
-          <w:bCs/>
-          <w:color w:val="1F497D" w:themeColor="text2"/>
-          <w:bdr w:val="dashSmallGap" w:sz="4" w:space="0" w:color="auto"/>
-        </w:rPr>
-        <w:t xml:space="preserve">Add </w:t>
-      </w:r>
-      <w:r>
-        <w:rPr>
-          <w:b/>
-          <w:bCs/>
-          <w:color w:val="1F497D" w:themeColor="text2"/>
-          <w:bdr w:val="dashSmallGap" w:sz="4" w:space="0" w:color="auto"/>
-        </w:rPr>
-        <w:t>N</w:t>
-      </w:r>
-      <w:r>
-        <w:rPr>
-          <w:b/>
-          <w:bCs/>
-          <w:color w:val="1F497D" w:themeColor="text2"/>
-          <w:bdr w:val="dashSmallGap" w:sz="4" w:space="0" w:color="auto"/>
-        </w:rPr>
-        <w:t xml:space="preserve">ew </w:t>
-      </w:r>
-      <w:r>
-        <w:rPr>
-          <w:b/>
-          <w:bCs/>
-          <w:color w:val="1F497D" w:themeColor="text2"/>
-          <w:bdr w:val="dashSmallGap" w:sz="4" w:space="0" w:color="auto"/>
-        </w:rPr>
-        <w:t>E</w:t>
-      </w:r>
-      <w:r>
-        <w:rPr>
-          <w:b/>
-          <w:bCs/>
-          <w:color w:val="1F497D" w:themeColor="text2"/>
-          <w:bdr w:val="dashSmallGap" w:sz="4" w:space="0" w:color="auto"/>
-        </w:rPr>
-        <w:t>lement</w:t>
-      </w:r>
-    </w:p>
-    <w:p>
-      <w:pPr>
-        <w:pStyle w:val="NoSpacing"/>
-      </w:pPr>
-    </w:p>
-    <w:p>
-      <w:pPr>
-        <w:pStyle w:val="NoSpacing"/>
-        <w:rPr>
-          <w:rFonts w:asciiTheme="majorHAnsi" w:hAnsiTheme="majorHAnsi"/>
-          <w:i/>
-          <w:sz w:val="24"/>
-          <w:szCs w:val="24"/>
-        </w:rPr>
-      </w:pPr>
-      <w:r>
-        <w:rPr>
-          <w:rFonts w:asciiTheme="majorHAnsi" w:hAnsiTheme="majorHAnsi"/>
-          <w:i/>
-          <w:sz w:val="24"/>
-          <w:szCs w:val="24"/>
-        </w:rPr>
-        <w:t>OceanFish.add("Shark")</w:t>
-      </w:r>
-    </w:p>
-    <w:p>
-      <w:pPr>
-        <w:pStyle w:val="NoSpacing"/>
-        <w:rPr>
-          <w:rFonts w:asciiTheme="majorHAnsi" w:hAnsiTheme="majorHAnsi"/>
-          <w:i/>
-          <w:sz w:val="24"/>
-          <w:szCs w:val="24"/>
-        </w:rPr>
-      </w:pPr>
-      <w:r>
-        <w:rPr>
-          <w:rFonts w:asciiTheme="majorHAnsi" w:hAnsiTheme="majorHAnsi"/>
-          <w:i/>
-          <w:sz w:val="24"/>
-          <w:szCs w:val="24"/>
-        </w:rPr>
-        <w:t>print(OceanFish)</w:t>
-      </w:r>
-    </w:p>
-    <w:p>
-      <w:pPr>
-        <w:pStyle w:val="NoSpacing"/>
-        <w:rPr>
-          <w:rFonts w:asciiTheme="majorHAnsi" w:hAnsiTheme="majorHAnsi"/>
-          <w:i/>
-          <w:sz w:val="24"/>
-          <w:szCs w:val="24"/>
-        </w:rPr>
-      </w:pPr>
-    </w:p>
-    <w:p>
-      <w:pPr>
-        <w:pStyle w:val="NoSpacing"/>
-        <w:rPr>
-          <w:rFonts w:asciiTheme="majorHAnsi" w:hAnsiTheme="majorHAnsi"/>
-          <w:i/>
-          <w:sz w:val="24"/>
-          <w:szCs w:val="24"/>
-        </w:rPr>
-      </w:pPr>
-    </w:p>
-    <w:p>
-      <w:pPr>
-        <w:pStyle w:val="Heading3"/>
-        <w:numPr>
-          <w:ilvl w:val="0"/>
-          <w:numId w:val="23"/>
-        </w:numPr>
-        <w:rPr>
-          <w:b/>
-          <w:bCs/>
-          <w:color w:val="1F497D" w:themeColor="text2"/>
-          <w:bdr w:val="dashSmallGap" w:sz="4" w:space="0" w:color="auto"/>
-        </w:rPr>
-      </w:pPr>
-      <w:r>
-        <w:rPr>
-          <w:b/>
-          <w:bCs/>
-          <w:color w:val="1F497D" w:themeColor="text2"/>
-          <w:bdr w:val="dashSmallGap" w:sz="4" w:space="0" w:color="auto"/>
-        </w:rPr>
-        <w:t>Intersection</w:t>
-      </w:r>
-    </w:p>
-    <w:p>
-      <w:pPr>
-        <w:pStyle w:val="NoSpacing"/>
-        <w:rPr>
-          <w:b/>
-          <w:bCs/>
-          <w:sz w:val="24"/>
-          <w:szCs w:val="24"/>
-        </w:rPr>
-      </w:pPr>
-      <w:r>
-        <w:rPr>
-          <w:b/>
-          <w:bCs/>
-          <w:sz w:val="24"/>
-          <w:szCs w:val="24"/>
-        </w:rPr>
-        <w:t>M</w:t>
-      </w:r>
-      <w:r>
-        <w:rPr>
-          <w:b/>
-          <w:bCs/>
-          <w:sz w:val="24"/>
-          <w:szCs w:val="24"/>
-        </w:rPr>
-        <w:t>atching between two sets</w:t>
-      </w:r>
-      <w:r>
-        <w:rPr>
-          <w:b/>
-          <w:bCs/>
-          <w:sz w:val="24"/>
-          <w:szCs w:val="24"/>
-        </w:rPr>
-        <w:t xml:space="preserve"> or common set</w:t>
-      </w:r>
-    </w:p>
-    <w:p>
-      <w:pPr>
-        <w:pStyle w:val="NoSpacing"/>
-        <w:rPr>
-          <w:rFonts w:asciiTheme="majorHAnsi" w:hAnsiTheme="majorHAnsi"/>
-          <w:i/>
-          <w:sz w:val="24"/>
-          <w:szCs w:val="24"/>
-        </w:rPr>
-      </w:pPr>
-    </w:p>
-    <w:p>
-      <w:pPr>
-        <w:pStyle w:val="NoSpacing"/>
-        <w:rPr>
-          <w:rFonts w:asciiTheme="majorHAnsi" w:hAnsiTheme="majorHAnsi"/>
-          <w:i/>
-          <w:sz w:val="24"/>
-          <w:szCs w:val="24"/>
-        </w:rPr>
-      </w:pPr>
-      <w:r>
-        <w:rPr>
-          <w:rFonts w:asciiTheme="majorHAnsi" w:hAnsiTheme="majorHAnsi"/>
-          <w:i/>
-          <w:sz w:val="24"/>
-          <w:szCs w:val="24"/>
-        </w:rPr>
-        <w:t>print(set_</w:t>
-      </w:r>
-      <w:proofErr w:type="gramStart"/>
-      <w:r>
-        <w:rPr>
-          <w:rFonts w:asciiTheme="majorHAnsi" w:hAnsiTheme="majorHAnsi"/>
-          <w:i/>
-          <w:sz w:val="24"/>
-          <w:szCs w:val="24"/>
-        </w:rPr>
-        <w:t>1.intersection</w:t>
-      </w:r>
-      <w:proofErr w:type="gramEnd"/>
-      <w:r>
-        <w:rPr>
-          <w:rFonts w:asciiTheme="majorHAnsi" w:hAnsiTheme="majorHAnsi"/>
-          <w:i/>
-          <w:sz w:val="24"/>
-          <w:szCs w:val="24"/>
-        </w:rPr>
-        <w:t>(set_2))</w:t>
-      </w:r>
-    </w:p>
-    <w:p>
-      <w:pPr>
-        <w:pStyle w:val="NoSpacing"/>
-        <w:rPr>
-          <w:rFonts w:asciiTheme="majorHAnsi" w:hAnsiTheme="majorHAnsi"/>
-          <w:i/>
-          <w:sz w:val="24"/>
-          <w:szCs w:val="24"/>
-        </w:rPr>
-      </w:pPr>
-    </w:p>
-    <w:p>
-      <w:pPr>
-        <w:pStyle w:val="NoSpacing"/>
-        <w:rPr>
-          <w:rFonts w:asciiTheme="majorHAnsi" w:hAnsiTheme="majorHAnsi"/>
-          <w:i/>
-          <w:sz w:val="24"/>
-          <w:szCs w:val="24"/>
-        </w:rPr>
-      </w:pPr>
-      <w:r>
-        <w:rPr>
-          <w:rFonts w:asciiTheme="majorHAnsi" w:hAnsiTheme="majorHAnsi"/>
-          <w:i/>
-          <w:sz w:val="24"/>
-          <w:szCs w:val="24"/>
+          <w:color w:val="111111"/>
+          <w:sz w:val="27"/>
+          <w:szCs w:val="27"/>
+          <w:shd w:val="clear" w:color="auto" w:fill="FFFFFF"/>
+        </w:rPr>
+        <w:t>create a new dictionary from a given sequence of keys and a defined value by the user</w:t>
+      </w:r>
+      <w:r>
+        <w:rPr>
+          <w:rFonts w:ascii="Arial" w:hAnsi="Arial" w:cs="Arial"/>
+          <w:color w:val="111111"/>
+          <w:sz w:val="27"/>
+          <w:szCs w:val="27"/>
+          <w:shd w:val="clear" w:color="auto" w:fill="FFFFFF"/>
+        </w:rPr>
+        <w:t>.</w:t>
+      </w:r>
+    </w:p>
+    <w:p>
+      <w:pPr>
+        <w:rPr>
+          <w:rFonts w:ascii="Arial" w:hAnsi="Arial" w:cs="Arial"/>
+          <w:color w:val="111111"/>
+          <w:sz w:val="27"/>
+          <w:szCs w:val="27"/>
+          <w:shd w:val="clear" w:color="auto" w:fill="FFFFFF"/>
+        </w:rPr>
+      </w:pPr>
+    </w:p>
+    <w:p>
+      <w:r>
+        <w:rPr>
+          <w:noProof/>
         </w:rPr>
         <w:drawing>
-          <wp:inline distT="0" distB="0" distL="0" distR="0" wp14:anchorId="3CB8D728" wp14:editId="1A22F745">
-            <wp:extent cx="4625741" cy="2088061"/>
-            <wp:effectExtent l="0" t="0" r="3810" b="7620"/>
-            <wp:docPr id="33" name="Picture 33"/>
+          <wp:inline distT="0" distB="0" distL="0" distR="0" wp14:anchorId="1ED682FA" wp14:editId="51F1D94A">
+            <wp:extent cx="5943600" cy="1828800"/>
+            <wp:effectExtent l="0" t="0" r="0" b="0"/>
+            <wp:docPr id="28" name="Picture 28"/>
             <wp:cNvGraphicFramePr>
               <a:graphicFrameLocks xmlns:a="http://schemas.openxmlformats.org/drawingml/2006/main" noChangeAspect="1"/>
             </wp:cNvGraphicFramePr>
@@ -10882,7 +10448,7 @@
                   <pic:spPr>
                     <a:xfrm>
                       <a:off x="0" y="0"/>
-                      <a:ext cx="4625741" cy="2088061"/>
+                      <a:ext cx="5943600" cy="1828800"/>
                     </a:xfrm>
                     <a:prstGeom prst="rect">
                       <a:avLst/>
@@ -10895,6 +10461,155 @@
         </w:drawing>
       </w:r>
     </w:p>
+    <w:p/>
+    <w:p/>
+    <w:p/>
+    <w:p>
+      <w:pPr>
+        <w:pStyle w:val="Heading2"/>
+        <w:numPr>
+          <w:ilvl w:val="0"/>
+          <w:numId w:val="21"/>
+        </w:numPr>
+        <w:pBdr>
+          <w:top w:val="single" w:sz="4" w:space="1" w:color="auto"/>
+          <w:left w:val="single" w:sz="4" w:space="4" w:color="auto"/>
+          <w:bottom w:val="single" w:sz="4" w:space="1" w:color="auto"/>
+          <w:right w:val="single" w:sz="4" w:space="4" w:color="auto"/>
+          <w:between w:val="single" w:sz="4" w:space="1" w:color="auto"/>
+          <w:bar w:val="single" w:sz="4" w:color="auto"/>
+        </w:pBdr>
+        <w:shd w:val="clear" w:color="auto" w:fill="C4BC96" w:themeFill="background2" w:themeFillShade="BF"/>
+        <w:rPr>
+          <w:i/>
+          <w:iCs/>
+          <w:color w:val="1F497D" w:themeColor="text2"/>
+        </w:rPr>
+      </w:pPr>
+      <w:r>
+        <w:rPr>
+          <w:i/>
+          <w:iCs/>
+          <w:color w:val="1F497D" w:themeColor="text2"/>
+        </w:rPr>
+        <w:t>Set</w:t>
+      </w:r>
+    </w:p>
+    <w:p/>
+    <w:p>
+      <w:pPr>
+        <w:pStyle w:val="NoSpacing"/>
+        <w:rPr>
+          <w:rFonts w:asciiTheme="majorHAnsi" w:hAnsiTheme="majorHAnsi"/>
+          <w:i/>
+          <w:sz w:val="24"/>
+          <w:szCs w:val="24"/>
+        </w:rPr>
+      </w:pPr>
+      <w:r>
+        <w:rPr>
+          <w:rFonts w:asciiTheme="majorHAnsi" w:hAnsiTheme="majorHAnsi"/>
+          <w:i/>
+          <w:sz w:val="24"/>
+          <w:szCs w:val="24"/>
+        </w:rPr>
+        <w:t xml:space="preserve">A set contains an </w:t>
+      </w:r>
+    </w:p>
+    <w:p>
+      <w:pPr>
+        <w:pStyle w:val="NoSpacing"/>
+        <w:numPr>
+          <w:ilvl w:val="0"/>
+          <w:numId w:val="23"/>
+        </w:numPr>
+        <w:rPr>
+          <w:rFonts w:asciiTheme="majorHAnsi" w:hAnsiTheme="majorHAnsi"/>
+          <w:i/>
+          <w:sz w:val="24"/>
+          <w:szCs w:val="24"/>
+        </w:rPr>
+      </w:pPr>
+      <w:r>
+        <w:rPr>
+          <w:rFonts w:asciiTheme="majorHAnsi" w:hAnsiTheme="majorHAnsi"/>
+          <w:b/>
+          <w:bCs/>
+          <w:i/>
+          <w:sz w:val="24"/>
+          <w:szCs w:val="24"/>
+        </w:rPr>
+        <w:t>unordered</w:t>
+      </w:r>
+      <w:r>
+        <w:rPr>
+          <w:rFonts w:asciiTheme="majorHAnsi" w:hAnsiTheme="majorHAnsi"/>
+          <w:i/>
+          <w:sz w:val="24"/>
+          <w:szCs w:val="24"/>
+        </w:rPr>
+        <w:t xml:space="preserve"> collection of </w:t>
+      </w:r>
+    </w:p>
+    <w:p>
+      <w:pPr>
+        <w:pStyle w:val="NoSpacing"/>
+        <w:numPr>
+          <w:ilvl w:val="0"/>
+          <w:numId w:val="23"/>
+        </w:numPr>
+        <w:rPr>
+          <w:rFonts w:asciiTheme="majorHAnsi" w:hAnsiTheme="majorHAnsi"/>
+          <w:i/>
+          <w:sz w:val="24"/>
+          <w:szCs w:val="24"/>
+        </w:rPr>
+      </w:pPr>
+      <w:r>
+        <w:rPr>
+          <w:rFonts w:asciiTheme="majorHAnsi" w:hAnsiTheme="majorHAnsi"/>
+          <w:b/>
+          <w:bCs/>
+          <w:i/>
+          <w:sz w:val="24"/>
+          <w:szCs w:val="24"/>
+        </w:rPr>
+        <w:t>unique</w:t>
+      </w:r>
+      <w:r>
+        <w:rPr>
+          <w:rFonts w:asciiTheme="majorHAnsi" w:hAnsiTheme="majorHAnsi"/>
+          <w:i/>
+          <w:sz w:val="24"/>
+          <w:szCs w:val="24"/>
+        </w:rPr>
+        <w:t xml:space="preserve"> and </w:t>
+      </w:r>
+    </w:p>
+    <w:p>
+      <w:pPr>
+        <w:pStyle w:val="NoSpacing"/>
+        <w:numPr>
+          <w:ilvl w:val="0"/>
+          <w:numId w:val="23"/>
+        </w:numPr>
+        <w:rPr>
+          <w:rFonts w:asciiTheme="majorHAnsi" w:hAnsiTheme="majorHAnsi"/>
+          <w:i/>
+          <w:sz w:val="24"/>
+          <w:szCs w:val="24"/>
+        </w:rPr>
+      </w:pPr>
+      <w:r>
+        <w:rPr>
+          <w:rFonts w:asciiTheme="majorHAnsi" w:hAnsiTheme="majorHAnsi"/>
+          <w:i/>
+          <w:sz w:val="24"/>
+          <w:szCs w:val="24"/>
+        </w:rPr>
+        <w:t>immutable objects.</w:t>
+      </w:r>
+    </w:p>
     <w:p>
       <w:pPr>
         <w:pStyle w:val="NoSpacing"/>
@@ -10927,16 +10642,46 @@
           <w:color w:val="1F497D" w:themeColor="text2"/>
           <w:bdr w:val="dashSmallGap" w:sz="4" w:space="0" w:color="auto"/>
         </w:rPr>
-        <w:t>Intersection</w:t>
-      </w:r>
-      <w:r>
-        <w:rPr>
-          <w:b/>
-          <w:bCs/>
-          <w:color w:val="1F497D" w:themeColor="text2"/>
-          <w:bdr w:val="dashSmallGap" w:sz="4" w:space="0" w:color="auto"/>
-        </w:rPr>
-        <w:t>_update</w:t>
+        <w:t>Empty Set</w:t>
+      </w:r>
+    </w:p>
+    <w:p/>
+    <w:p>
+      <w:pPr>
+        <w:pStyle w:val="NoSpacing"/>
+        <w:rPr>
+          <w:rFonts w:asciiTheme="majorHAnsi" w:hAnsiTheme="majorHAnsi"/>
+          <w:i/>
+          <w:sz w:val="24"/>
+          <w:szCs w:val="24"/>
+        </w:rPr>
+      </w:pPr>
+      <w:r>
+        <w:rPr>
+          <w:rFonts w:asciiTheme="majorHAnsi" w:hAnsiTheme="majorHAnsi"/>
+          <w:i/>
+          <w:sz w:val="24"/>
+          <w:szCs w:val="24"/>
+        </w:rPr>
+        <w:t xml:space="preserve">empty_Set = </w:t>
+      </w:r>
+      <w:r>
+        <w:rPr>
+          <w:rFonts w:asciiTheme="majorHAnsi" w:hAnsiTheme="majorHAnsi"/>
+          <w:i/>
+          <w:sz w:val="24"/>
+          <w:szCs w:val="24"/>
+        </w:rPr>
+        <w:t>set (</w:t>
+      </w:r>
+      <w:r>
+        <w:rPr>
+          <w:rFonts w:asciiTheme="majorHAnsi" w:hAnsiTheme="majorHAnsi"/>
+          <w:i/>
+          <w:sz w:val="24"/>
+          <w:szCs w:val="24"/>
+        </w:rPr>
+        <w:t>)</w:t>
       </w:r>
     </w:p>
     <w:p>
@@ -10971,40 +10716,53 @@
           <w:color w:val="1F497D" w:themeColor="text2"/>
           <w:bdr w:val="dashSmallGap" w:sz="4" w:space="0" w:color="auto"/>
         </w:rPr>
-        <w:t xml:space="preserve">Union </w:t>
-      </w:r>
-    </w:p>
-    <w:p>
-      <w:pPr>
-        <w:pStyle w:val="NoSpacing"/>
-      </w:pPr>
-    </w:p>
-    <w:p>
-      <w:pPr>
-        <w:pStyle w:val="NoSpacing"/>
+        <w:t xml:space="preserve">Add </w:t>
+      </w:r>
+      <w:r>
         <w:rPr>
           <w:b/>
           <w:bCs/>
-        </w:rPr>
-      </w:pPr>
+          <w:color w:val="1F497D" w:themeColor="text2"/>
+          <w:bdr w:val="dashSmallGap" w:sz="4" w:space="0" w:color="auto"/>
+        </w:rPr>
+        <w:t>N</w:t>
+      </w:r>
       <w:r>
         <w:rPr>
           <w:b/>
           <w:bCs/>
-        </w:rPr>
-        <w:t>U</w:t>
+          <w:color w:val="1F497D" w:themeColor="text2"/>
+          <w:bdr w:val="dashSmallGap" w:sz="4" w:space="0" w:color="auto"/>
+        </w:rPr>
+        <w:t xml:space="preserve">ew </w:t>
       </w:r>
       <w:r>
         <w:rPr>
           <w:b/>
           <w:bCs/>
-        </w:rPr>
-        <w:t xml:space="preserve">nique matching and un matching </w:t>
+          <w:color w:val="1F497D" w:themeColor="text2"/>
+          <w:bdr w:val="dashSmallGap" w:sz="4" w:space="0" w:color="auto"/>
+        </w:rPr>
+        <w:t>E</w:t>
+      </w:r>
+      <w:r>
+        <w:rPr>
+          <w:b/>
+          <w:bCs/>
+          <w:color w:val="1F497D" w:themeColor="text2"/>
+          <w:bdr w:val="dashSmallGap" w:sz="4" w:space="0" w:color="auto"/>
+        </w:rPr>
+        <w:t>lement</w:t>
       </w:r>
     </w:p>
     <w:p>
       <w:pPr>
         <w:pStyle w:val="NoSpacing"/>
+      </w:pPr>
+    </w:p>
+    <w:p>
+      <w:pPr>
+        <w:pStyle w:val="NoSpacing"/>
         <w:rPr>
           <w:rFonts w:asciiTheme="majorHAnsi" w:hAnsiTheme="majorHAnsi"/>
           <w:i/>
@@ -11019,19 +10777,19 @@
           <w:sz w:val="24"/>
           <w:szCs w:val="24"/>
         </w:rPr>
-        <w:t>print(set_</w:t>
-      </w:r>
-      <w:proofErr w:type="gramStart"/>
-      <w:r>
+        <w:t>OceanFish.add("Shark")</w:t>
+      </w:r>
+    </w:p>
+    <w:p>
+      <w:pPr>
+        <w:pStyle w:val="NoSpacing"/>
         <w:rPr>
           <w:rFonts w:asciiTheme="majorHAnsi" w:hAnsiTheme="majorHAnsi"/>
           <w:i/>
           <w:sz w:val="24"/>
           <w:szCs w:val="24"/>
         </w:rPr>
-        <w:t>1.union</w:t>
-      </w:r>
-      <w:proofErr w:type="gramEnd"/>
+      </w:pPr>
       <w:r>
         <w:rPr>
           <w:rFonts w:asciiTheme="majorHAnsi" w:hAnsiTheme="majorHAnsi"/>
@@ -11039,8 +10797,19 @@
           <w:sz w:val="24"/>
           <w:szCs w:val="24"/>
         </w:rPr>
-        <w:t>(set_2))</w:t>
-      </w:r>
+        <w:t>print(OceanFish)</w:t>
+      </w:r>
+    </w:p>
+    <w:p>
+      <w:pPr>
+        <w:pStyle w:val="NoSpacing"/>
+        <w:rPr>
+          <w:rFonts w:asciiTheme="majorHAnsi" w:hAnsiTheme="majorHAnsi"/>
+          <w:i/>
+          <w:sz w:val="24"/>
+          <w:szCs w:val="24"/>
+        </w:rPr>
+      </w:pPr>
     </w:p>
     <w:p>
       <w:pPr>
@@ -11061,18 +10830,12 @@
           <w:numId w:val="23"/>
         </w:numPr>
         <w:rPr>
-          <w:i/>
-        </w:rPr>
-      </w:pPr>
-      <w:r>
-        <w:rPr>
           <w:b/>
           <w:bCs/>
           <w:color w:val="1F497D" w:themeColor="text2"/>
           <w:bdr w:val="dashSmallGap" w:sz="4" w:space="0" w:color="auto"/>
         </w:rPr>
-        <w:t>D</w:t>
-      </w:r>
+      </w:pPr>
       <w:r>
         <w:rPr>
           <w:b/>
@@ -11080,13 +10843,7 @@
           <w:color w:val="1F497D" w:themeColor="text2"/>
           <w:bdr w:val="dashSmallGap" w:sz="4" w:space="0" w:color="auto"/>
         </w:rPr>
-        <w:t xml:space="preserve">ifference </w:t>
-      </w:r>
-      <w:r>
-        <w:rPr>
-          <w:i/>
-        </w:rPr>
-        <w:t xml:space="preserve"> </w:t>
+        <w:t>Intersection</w:t>
       </w:r>
     </w:p>
     <w:p>
@@ -11095,172 +10852,123 @@
         <w:rPr>
           <w:b/>
           <w:bCs/>
+          <w:sz w:val="24"/>
+          <w:szCs w:val="24"/>
         </w:rPr>
       </w:pPr>
       <w:r>
         <w:rPr>
           <w:b/>
           <w:bCs/>
-        </w:rPr>
-        <w:t>D</w:t>
+          <w:sz w:val="24"/>
+          <w:szCs w:val="24"/>
+        </w:rPr>
+        <w:t>M</w:t>
       </w:r>
       <w:r>
         <w:rPr>
           <w:b/>
           <w:bCs/>
-        </w:rPr>
-        <w:t>ifference from comparing set</w:t>
-      </w:r>
-    </w:p>
-    <w:p>
-      <w:pPr>
-        <w:pStyle w:val="NoSpacing"/>
-        <w:rPr>
-          <w:rFonts w:asciiTheme="majorHAnsi" w:hAnsiTheme="majorHAnsi"/>
-          <w:i/>
-          <w:sz w:val="24"/>
-          <w:szCs w:val="24"/>
-        </w:rPr>
-      </w:pPr>
-      <w:r>
-        <w:rPr>
-          <w:rFonts w:asciiTheme="majorHAnsi" w:hAnsiTheme="majorHAnsi"/>
-          <w:i/>
-          <w:sz w:val="24"/>
-          <w:szCs w:val="24"/>
-        </w:rPr>
-        <w:t>print(set_</w:t>
-      </w:r>
-      <w:proofErr w:type="gramStart"/>
-      <w:r>
-        <w:rPr>
-          <w:rFonts w:asciiTheme="majorHAnsi" w:hAnsiTheme="majorHAnsi"/>
-          <w:i/>
-          <w:sz w:val="24"/>
-          <w:szCs w:val="24"/>
-        </w:rPr>
-        <w:t>1.difference</w:t>
-      </w:r>
-      <w:proofErr w:type="gramEnd"/>
-      <w:r>
-        <w:rPr>
-          <w:rFonts w:asciiTheme="majorHAnsi" w:hAnsiTheme="majorHAnsi"/>
-          <w:i/>
-          <w:sz w:val="24"/>
-          <w:szCs w:val="24"/>
-        </w:rPr>
-        <w:t>(set_2)) # difference of set_1 from set_2</w:t>
-      </w:r>
-    </w:p>
-    <w:p>
-      <w:pPr>
-        <w:pStyle w:val="NoSpacing"/>
-        <w:rPr>
-          <w:rFonts w:asciiTheme="majorHAnsi" w:hAnsiTheme="majorHAnsi"/>
-          <w:i/>
-          <w:sz w:val="24"/>
-          <w:szCs w:val="24"/>
-        </w:rPr>
-      </w:pPr>
-      <w:r>
-        <w:rPr>
-          <w:rFonts w:asciiTheme="majorHAnsi" w:hAnsiTheme="majorHAnsi"/>
-          <w:i/>
-          <w:sz w:val="24"/>
-          <w:szCs w:val="24"/>
-        </w:rPr>
-        <w:t>print(set_</w:t>
-      </w:r>
-      <w:proofErr w:type="gramStart"/>
-      <w:r>
-        <w:rPr>
-          <w:rFonts w:asciiTheme="majorHAnsi" w:hAnsiTheme="majorHAnsi"/>
-          <w:i/>
-          <w:sz w:val="24"/>
-          <w:szCs w:val="24"/>
-        </w:rPr>
-        <w:t>2.difference</w:t>
-      </w:r>
-      <w:proofErr w:type="gramEnd"/>
-      <w:r>
-        <w:rPr>
-          <w:rFonts w:asciiTheme="majorHAnsi" w:hAnsiTheme="majorHAnsi"/>
-          <w:i/>
-          <w:sz w:val="24"/>
-          <w:szCs w:val="24"/>
-        </w:rPr>
-        <w:t>(set_1)) # difference of set_2 from set_1</w:t>
-      </w:r>
-    </w:p>
-    <w:p>
-      <w:pPr>
-        <w:pStyle w:val="NoSpacing"/>
-        <w:rPr>
-          <w:rFonts w:asciiTheme="majorHAnsi" w:hAnsiTheme="majorHAnsi"/>
-          <w:i/>
-          <w:sz w:val="24"/>
-          <w:szCs w:val="24"/>
-        </w:rPr>
-      </w:pPr>
-    </w:p>
-    <w:p>
-      <w:pPr>
-        <w:pStyle w:val="Heading3"/>
-        <w:numPr>
-          <w:ilvl w:val="0"/>
-          <w:numId w:val="23"/>
-        </w:numPr>
-        <w:rPr>
-          <w:i/>
-        </w:rPr>
-      </w:pPr>
+          <w:sz w:val="24"/>
+          <w:szCs w:val="24"/>
+        </w:rPr>
+        <w:t>atching between two sets</w:t>
+      </w:r>
       <w:r>
         <w:rPr>
           <w:b/>
           <w:bCs/>
-          <w:color w:val="1F497D" w:themeColor="text2"/>
-          <w:bdr w:val="dashSmallGap" w:sz="4" w:space="0" w:color="auto"/>
-        </w:rPr>
-        <w:t>Difference</w:t>
-      </w:r>
-      <w:r>
-        <w:rPr>
-          <w:b/>
-          <w:bCs/>
-          <w:color w:val="1F497D" w:themeColor="text2"/>
-          <w:bdr w:val="dashSmallGap" w:sz="4" w:space="0" w:color="auto"/>
-        </w:rPr>
-        <w:t>_update</w:t>
-      </w:r>
-      <w:r>
-        <w:rPr>
-          <w:b/>
-          <w:bCs/>
-          <w:color w:val="1F497D" w:themeColor="text2"/>
-          <w:bdr w:val="dashSmallGap" w:sz="4" w:space="0" w:color="auto"/>
-        </w:rPr>
-        <w:t xml:space="preserve"> </w:t>
-      </w:r>
-      <w:r>
-        <w:rPr>
-          <w:i/>
-        </w:rPr>
-        <w:t xml:space="preserve"> </w:t>
-      </w:r>
-    </w:p>
-    <w:p>
-      <w:r>
-        <w:t>Remove common item from target set.</w:t>
-      </w:r>
-    </w:p>
-    <w:p>
-      <w:r>
-        <w:lastRenderedPageBreak/>
+          <w:sz w:val="24"/>
+          <w:szCs w:val="24"/>
+        </w:rPr>
+        <w:t xml:space="preserve"> or common set</w:t>
+      </w:r>
+    </w:p>
+    <w:p>
+      <w:pPr>
+        <w:pStyle w:val="NoSpacing"/>
+        <w:rPr>
+          <w:rFonts w:asciiTheme="majorHAnsi" w:hAnsiTheme="majorHAnsi"/>
+          <w:i/>
+          <w:sz w:val="24"/>
+          <w:szCs w:val="24"/>
+        </w:rPr>
+      </w:pPr>
+    </w:p>
+    <w:p>
+      <w:pPr>
+        <w:pStyle w:val="NoSpacing"/>
+        <w:rPr>
+          <w:rFonts w:asciiTheme="majorHAnsi" w:hAnsiTheme="majorHAnsi"/>
+          <w:i/>
+          <w:sz w:val="24"/>
+          <w:szCs w:val="24"/>
+        </w:rPr>
+      </w:pPr>
+      <w:r>
+        <w:rPr>
+          <w:rFonts w:asciiTheme="majorHAnsi" w:hAnsiTheme="majorHAnsi"/>
+          <w:i/>
+          <w:sz w:val="24"/>
+          <w:szCs w:val="24"/>
+        </w:rPr>
+        <w:t>print(set_</w:t>
+      </w:r>
+      <w:proofErr w:type="gramStart"/>
+      <w:r>
+        <w:rPr>
+          <w:rFonts w:asciiTheme="majorHAnsi" w:hAnsiTheme="majorHAnsi"/>
+          <w:i/>
+          <w:sz w:val="24"/>
+          <w:szCs w:val="24"/>
+        </w:rPr>
+        <w:t>1.intersection</w:t>
+      </w:r>
+      <w:proofErr w:type="gramEnd"/>
+      <w:r>
+        <w:rPr>
+          <w:rFonts w:asciiTheme="majorHAnsi" w:hAnsiTheme="majorHAnsi"/>
+          <w:i/>
+          <w:sz w:val="24"/>
+          <w:szCs w:val="24"/>
+        </w:rPr>
+        <w:t>(set_2))</w:t>
+      </w:r>
+    </w:p>
+    <w:p>
+      <w:pPr>
+        <w:pStyle w:val="NoSpacing"/>
+        <w:rPr>
+          <w:rFonts w:asciiTheme="majorHAnsi" w:hAnsiTheme="majorHAnsi"/>
+          <w:i/>
+          <w:sz w:val="24"/>
+          <w:szCs w:val="24"/>
+        </w:rPr>
+      </w:pPr>
+    </w:p>
+    <w:p>
+      <w:pPr>
+        <w:pStyle w:val="NoSpacing"/>
+        <w:rPr>
+          <w:rFonts w:asciiTheme="majorHAnsi" w:hAnsiTheme="majorHAnsi"/>
+          <w:i/>
+          <w:sz w:val="24"/>
+          <w:szCs w:val="24"/>
+        </w:rPr>
+      </w:pPr>
+      <w:r>
+        <w:rPr>
+          <w:rFonts w:asciiTheme="majorHAnsi" w:hAnsiTheme="majorHAnsi"/>
+          <w:i/>
+          <w:noProof/>
+          <w:sz w:val="24"/>
+          <w:szCs w:val="24"/>
+        </w:rPr>
         <w:drawing>
-          <wp:inline distT="0" distB="0" distL="0" distR="0" wp14:anchorId="589568BA" wp14:editId="491E3871">
-            <wp:extent cx="5943600" cy="1621155"/>
-            <wp:effectExtent l="0" t="0" r="0" b="0"/>
-            <wp:docPr id="32" name="Picture 32"/>
+          <wp:inline distT="0" distB="0" distL="0" distR="0" wp14:anchorId="3CB8D728" wp14:editId="1A22F745">
+            <wp:extent cx="4625741" cy="2088061"/>
+            <wp:effectExtent l="0" t="0" r="3810" b="7620"/>
+            <wp:docPr id="33" name="Picture 33"/>
             <wp:cNvGraphicFramePr>
               <a:graphicFrameLocks xmlns:a="http://schemas.openxmlformats.org/drawingml/2006/main" noChangeAspect="1"/>
             </wp:cNvGraphicFramePr>
@@ -11280,7 +10988,7 @@
                   <pic:spPr>
                     <a:xfrm>
                       <a:off x="0" y="0"/>
-                      <a:ext cx="5943600" cy="1621155"/>
+                      <a:ext cx="4625741" cy="2088061"/>
                     </a:xfrm>
                     <a:prstGeom prst="rect">
                       <a:avLst/>
@@ -11325,27 +11033,343 @@
           <w:color w:val="1F497D" w:themeColor="text2"/>
           <w:bdr w:val="dashSmallGap" w:sz="4" w:space="0" w:color="auto"/>
         </w:rPr>
-        <w:t>symmetric_difference</w:t>
+        <w:t>Intersection</w:t>
+      </w:r>
+      <w:r>
+        <w:rPr>
+          <w:b/>
+          <w:bCs/>
+          <w:color w:val="1F497D" w:themeColor="text2"/>
+          <w:bdr w:val="dashSmallGap" w:sz="4" w:space="0" w:color="auto"/>
+        </w:rPr>
+        <w:t>_update</w:t>
       </w:r>
     </w:p>
     <w:p>
       <w:pPr>
         <w:pStyle w:val="NoSpacing"/>
-      </w:pPr>
+        <w:rPr>
+          <w:rFonts w:asciiTheme="majorHAnsi" w:hAnsiTheme="majorHAnsi"/>
+          <w:i/>
+          <w:sz w:val="24"/>
+          <w:szCs w:val="24"/>
+        </w:rPr>
+      </w:pPr>
+    </w:p>
+    <w:p>
+      <w:pPr>
+        <w:pStyle w:val="Heading3"/>
+        <w:numPr>
+          <w:ilvl w:val="0"/>
+          <w:numId w:val="23"/>
+        </w:numPr>
+        <w:rPr>
+          <w:b/>
+          <w:bCs/>
+          <w:color w:val="1F497D" w:themeColor="text2"/>
+          <w:bdr w:val="dashSmallGap" w:sz="4" w:space="0" w:color="auto"/>
+        </w:rPr>
+      </w:pPr>
+      <w:r>
+        <w:rPr>
+          <w:b/>
+          <w:bCs/>
+          <w:color w:val="1F497D" w:themeColor="text2"/>
+          <w:bdr w:val="dashSmallGap" w:sz="4" w:space="0" w:color="auto"/>
+        </w:rPr>
+        <w:t xml:space="preserve">Union </w:t>
+      </w:r>
     </w:p>
     <w:p>
       <w:pPr>
         <w:pStyle w:val="NoSpacing"/>
       </w:pPr>
+    </w:p>
+    <w:p>
+      <w:pPr>
+        <w:pStyle w:val="NoSpacing"/>
+        <w:rPr>
+          <w:b/>
+          <w:bCs/>
+        </w:rPr>
+      </w:pPr>
+      <w:r>
+        <w:rPr>
+          <w:b/>
+          <w:bCs/>
+        </w:rPr>
+        <w:t>U</w:t>
+      </w:r>
+      <w:r>
+        <w:rPr>
+          <w:b/>
+          <w:bCs/>
+        </w:rPr>
+        <w:t xml:space="preserve">nique matching and un matching </w:t>
+      </w:r>
+    </w:p>
+    <w:p>
+      <w:pPr>
+        <w:pStyle w:val="NoSpacing"/>
+        <w:rPr>
+          <w:rFonts w:asciiTheme="majorHAnsi" w:hAnsiTheme="majorHAnsi"/>
+          <w:i/>
+          <w:sz w:val="24"/>
+          <w:szCs w:val="24"/>
+        </w:rPr>
+      </w:pPr>
+      <w:r>
+        <w:rPr>
+          <w:rFonts w:asciiTheme="majorHAnsi" w:hAnsiTheme="majorHAnsi"/>
+          <w:i/>
+          <w:sz w:val="24"/>
+          <w:szCs w:val="24"/>
+        </w:rPr>
+        <w:t>print(set_</w:t>
+      </w:r>
+      <w:proofErr w:type="gramStart"/>
+      <w:r>
+        <w:rPr>
+          <w:rFonts w:asciiTheme="majorHAnsi" w:hAnsiTheme="majorHAnsi"/>
+          <w:i/>
+          <w:sz w:val="24"/>
+          <w:szCs w:val="24"/>
+        </w:rPr>
+        <w:t>1.union</w:t>
+      </w:r>
+      <w:proofErr w:type="gramEnd"/>
+      <w:r>
+        <w:rPr>
+          <w:rFonts w:asciiTheme="majorHAnsi" w:hAnsiTheme="majorHAnsi"/>
+          <w:i/>
+          <w:sz w:val="24"/>
+          <w:szCs w:val="24"/>
+        </w:rPr>
+        <w:t>(set_2))</w:t>
+      </w:r>
+    </w:p>
+    <w:p>
+      <w:pPr>
+        <w:pStyle w:val="NoSpacing"/>
+        <w:rPr>
+          <w:rFonts w:asciiTheme="majorHAnsi" w:hAnsiTheme="majorHAnsi"/>
+          <w:i/>
+          <w:sz w:val="24"/>
+          <w:szCs w:val="24"/>
+        </w:rPr>
+      </w:pPr>
+    </w:p>
+    <w:p>
+      <w:pPr>
+        <w:pStyle w:val="Heading3"/>
+        <w:numPr>
+          <w:ilvl w:val="0"/>
+          <w:numId w:val="23"/>
+        </w:numPr>
+        <w:rPr>
+          <w:i/>
+        </w:rPr>
+      </w:pPr>
+      <w:r>
+        <w:rPr>
+          <w:b/>
+          <w:bCs/>
+          <w:color w:val="1F497D" w:themeColor="text2"/>
+          <w:bdr w:val="dashSmallGap" w:sz="4" w:space="0" w:color="auto"/>
+        </w:rPr>
+        <w:t>D</w:t>
+      </w:r>
+      <w:r>
+        <w:rPr>
+          <w:b/>
+          <w:bCs/>
+          <w:color w:val="1F497D" w:themeColor="text2"/>
+          <w:bdr w:val="dashSmallGap" w:sz="4" w:space="0" w:color="auto"/>
+        </w:rPr>
+        <w:t xml:space="preserve">ifference </w:t>
+      </w:r>
+      <w:r>
+        <w:rPr>
+          <w:i/>
+        </w:rPr>
+        <w:t xml:space="preserve"> </w:t>
+      </w:r>
+    </w:p>
+    <w:p>
+      <w:pPr>
+        <w:pStyle w:val="NoSpacing"/>
+        <w:rPr>
+          <w:b/>
+          <w:bCs/>
+        </w:rPr>
+      </w:pPr>
+      <w:r>
+        <w:rPr>
+          <w:b/>
+          <w:bCs/>
+        </w:rPr>
+        <w:t>D</w:t>
+      </w:r>
+      <w:r>
+        <w:rPr>
+          <w:b/>
+          <w:bCs/>
+        </w:rPr>
+        <w:t>ifference from comparing set</w:t>
+      </w:r>
+    </w:p>
+    <w:p>
+      <w:pPr>
+        <w:pStyle w:val="NoSpacing"/>
+        <w:rPr>
+          <w:rFonts w:asciiTheme="majorHAnsi" w:hAnsiTheme="majorHAnsi"/>
+          <w:i/>
+          <w:sz w:val="24"/>
+          <w:szCs w:val="24"/>
+        </w:rPr>
+      </w:pPr>
+      <w:r>
+        <w:rPr>
+          <w:rFonts w:asciiTheme="majorHAnsi" w:hAnsiTheme="majorHAnsi"/>
+          <w:i/>
+          <w:sz w:val="24"/>
+          <w:szCs w:val="24"/>
+        </w:rPr>
+        <w:t>print(set_</w:t>
+      </w:r>
+      <w:proofErr w:type="gramStart"/>
+      <w:r>
+        <w:rPr>
+          <w:rFonts w:asciiTheme="majorHAnsi" w:hAnsiTheme="majorHAnsi"/>
+          <w:i/>
+          <w:sz w:val="24"/>
+          <w:szCs w:val="24"/>
+        </w:rPr>
+        <w:t>1.difference</w:t>
+      </w:r>
+      <w:proofErr w:type="gramEnd"/>
+      <w:r>
+        <w:rPr>
+          <w:rFonts w:asciiTheme="majorHAnsi" w:hAnsiTheme="majorHAnsi"/>
+          <w:i/>
+          <w:sz w:val="24"/>
+          <w:szCs w:val="24"/>
+        </w:rPr>
+        <w:t>(set_2)) # difference of set_1 from set_2</w:t>
+      </w:r>
+    </w:p>
+    <w:p>
+      <w:pPr>
+        <w:pStyle w:val="NoSpacing"/>
+        <w:rPr>
+          <w:rFonts w:asciiTheme="majorHAnsi" w:hAnsiTheme="majorHAnsi"/>
+          <w:i/>
+          <w:sz w:val="24"/>
+          <w:szCs w:val="24"/>
+        </w:rPr>
+      </w:pPr>
+      <w:r>
+        <w:rPr>
+          <w:rFonts w:asciiTheme="majorHAnsi" w:hAnsiTheme="majorHAnsi"/>
+          <w:i/>
+          <w:sz w:val="24"/>
+          <w:szCs w:val="24"/>
+        </w:rPr>
+        <w:t>print(set_</w:t>
+      </w:r>
+      <w:proofErr w:type="gramStart"/>
+      <w:r>
+        <w:rPr>
+          <w:rFonts w:asciiTheme="majorHAnsi" w:hAnsiTheme="majorHAnsi"/>
+          <w:i/>
+          <w:sz w:val="24"/>
+          <w:szCs w:val="24"/>
+        </w:rPr>
+        <w:t>2.difference</w:t>
+      </w:r>
+      <w:proofErr w:type="gramEnd"/>
+      <w:r>
+        <w:rPr>
+          <w:rFonts w:asciiTheme="majorHAnsi" w:hAnsiTheme="majorHAnsi"/>
+          <w:i/>
+          <w:sz w:val="24"/>
+          <w:szCs w:val="24"/>
+        </w:rPr>
+        <w:t>(set_1)) # difference of set_2 from set_1</w:t>
+      </w:r>
+    </w:p>
+    <w:p>
+      <w:pPr>
+        <w:pStyle w:val="NoSpacing"/>
+        <w:rPr>
+          <w:rFonts w:asciiTheme="majorHAnsi" w:hAnsiTheme="majorHAnsi"/>
+          <w:i/>
+          <w:sz w:val="24"/>
+          <w:szCs w:val="24"/>
+        </w:rPr>
+      </w:pPr>
+    </w:p>
+    <w:p>
+      <w:pPr>
+        <w:pStyle w:val="Heading3"/>
+        <w:numPr>
+          <w:ilvl w:val="0"/>
+          <w:numId w:val="23"/>
+        </w:numPr>
+        <w:rPr>
+          <w:i/>
+        </w:rPr>
+      </w:pPr>
+      <w:r>
+        <w:rPr>
+          <w:b/>
+          <w:bCs/>
+          <w:color w:val="1F497D" w:themeColor="text2"/>
+          <w:bdr w:val="dashSmallGap" w:sz="4" w:space="0" w:color="auto"/>
+        </w:rPr>
+        <w:t>Difference</w:t>
+      </w:r>
+      <w:r>
+        <w:rPr>
+          <w:b/>
+          <w:bCs/>
+          <w:color w:val="1F497D" w:themeColor="text2"/>
+          <w:bdr w:val="dashSmallGap" w:sz="4" w:space="0" w:color="auto"/>
+        </w:rPr>
+        <w:t>_update</w:t>
+      </w:r>
+      <w:r>
+        <w:rPr>
+          <w:b/>
+          <w:bCs/>
+          <w:color w:val="1F497D" w:themeColor="text2"/>
+          <w:bdr w:val="dashSmallGap" w:sz="4" w:space="0" w:color="auto"/>
+        </w:rPr>
+        <w:t xml:space="preserve"> </w:t>
+      </w:r>
+      <w:r>
+        <w:rPr>
+          <w:i/>
+        </w:rPr>
+        <w:t xml:space="preserve"> </w:t>
+      </w:r>
+    </w:p>
+    <w:p>
+      <w:r>
+        <w:t>Remove common item from target set.</w:t>
+      </w:r>
+    </w:p>
+    <w:p>
       <w:r>
         <w:rPr>
           <w:noProof/>
         </w:rPr>
+        <w:lastRenderedPageBreak/>
         <w:drawing>
-          <wp:inline distT="0" distB="0" distL="0" distR="0" wp14:anchorId="7ECBE9E6" wp14:editId="6FD9151D">
-            <wp:extent cx="5943600" cy="2678430"/>
-            <wp:effectExtent l="0" t="0" r="0" b="7620"/>
-            <wp:docPr id="13" name="Picture 13"/>
+          <wp:inline distT="0" distB="0" distL="0" distR="0" wp14:anchorId="589568BA" wp14:editId="491E3871">
+            <wp:extent cx="5943600" cy="1621155"/>
+            <wp:effectExtent l="0" t="0" r="0" b="0"/>
+            <wp:docPr id="32" name="Picture 32"/>
             <wp:cNvGraphicFramePr>
               <a:graphicFrameLocks xmlns:a="http://schemas.openxmlformats.org/drawingml/2006/main" noChangeAspect="1"/>
             </wp:cNvGraphicFramePr>
@@ -11365,7 +11389,7 @@
                   <pic:spPr>
                     <a:xfrm>
                       <a:off x="0" y="0"/>
-                      <a:ext cx="5943600" cy="2678430"/>
+                      <a:ext cx="5943600" cy="1621155"/>
                     </a:xfrm>
                     <a:prstGeom prst="rect">
                       <a:avLst/>
@@ -11381,22 +11405,56 @@
     <w:p>
       <w:pPr>
         <w:pStyle w:val="NoSpacing"/>
-      </w:pPr>
+        <w:rPr>
+          <w:rFonts w:asciiTheme="majorHAnsi" w:hAnsiTheme="majorHAnsi"/>
+          <w:i/>
+          <w:sz w:val="24"/>
+          <w:szCs w:val="24"/>
+        </w:rPr>
+      </w:pPr>
+    </w:p>
+    <w:p>
+      <w:pPr>
+        <w:pStyle w:val="Heading3"/>
+        <w:numPr>
+          <w:ilvl w:val="0"/>
+          <w:numId w:val="23"/>
+        </w:numPr>
+        <w:rPr>
+          <w:b/>
+          <w:bCs/>
+          <w:color w:val="1F497D" w:themeColor="text2"/>
+          <w:bdr w:val="dashSmallGap" w:sz="4" w:space="0" w:color="auto"/>
+        </w:rPr>
+      </w:pPr>
+      <w:r>
+        <w:rPr>
+          <w:b/>
+          <w:bCs/>
+          <w:color w:val="1F497D" w:themeColor="text2"/>
+          <w:bdr w:val="dashSmallGap" w:sz="4" w:space="0" w:color="auto"/>
+        </w:rPr>
+        <w:t>symmetric_difference</w:t>
+      </w:r>
     </w:p>
     <w:p>
       <w:pPr>
         <w:pStyle w:val="NoSpacing"/>
       </w:pPr>
+    </w:p>
+    <w:p>
+      <w:pPr>
+        <w:pStyle w:val="NoSpacing"/>
+      </w:pPr>
       <w:r>
         <w:rPr>
           <w:noProof/>
         </w:rPr>
-        <w:lastRenderedPageBreak/>
         <w:drawing>
-          <wp:inline distT="0" distB="0" distL="0" distR="0" wp14:anchorId="760BDD69" wp14:editId="403A0A4B">
-            <wp:extent cx="5943600" cy="3711575"/>
-            <wp:effectExtent l="0" t="0" r="0" b="3175"/>
-            <wp:docPr id="14" name="Picture 14"/>
+          <wp:inline distT="0" distB="0" distL="0" distR="0" wp14:anchorId="7ECBE9E6" wp14:editId="6FD9151D">
+            <wp:extent cx="5943600" cy="2678430"/>
+            <wp:effectExtent l="0" t="0" r="0" b="7620"/>
+            <wp:docPr id="13" name="Picture 13"/>
             <wp:cNvGraphicFramePr>
               <a:graphicFrameLocks xmlns:a="http://schemas.openxmlformats.org/drawingml/2006/main" noChangeAspect="1"/>
             </wp:cNvGraphicFramePr>
@@ -11416,6 +11474,57 @@
                   <pic:spPr>
                     <a:xfrm>
                       <a:off x="0" y="0"/>
+                      <a:ext cx="5943600" cy="2678430"/>
+                    </a:xfrm>
+                    <a:prstGeom prst="rect">
+                      <a:avLst/>
+                    </a:prstGeom>
+                  </pic:spPr>
+                </pic:pic>
+              </a:graphicData>
+            </a:graphic>
+          </wp:inline>
+        </w:drawing>
+      </w:r>
+    </w:p>
+    <w:p>
+      <w:pPr>
+        <w:pStyle w:val="NoSpacing"/>
+      </w:pPr>
+    </w:p>
+    <w:p>
+      <w:pPr>
+        <w:pStyle w:val="NoSpacing"/>
+      </w:pPr>
+      <w:r>
+        <w:rPr>
+          <w:noProof/>
+        </w:rPr>
+        <w:lastRenderedPageBreak/>
+        <w:drawing>
+          <wp:inline distT="0" distB="0" distL="0" distR="0" wp14:anchorId="760BDD69" wp14:editId="403A0A4B">
+            <wp:extent cx="5943600" cy="3711575"/>
+            <wp:effectExtent l="0" t="0" r="0" b="3175"/>
+            <wp:docPr id="14" name="Picture 14"/>
+            <wp:cNvGraphicFramePr>
+              <a:graphicFrameLocks xmlns:a="http://schemas.openxmlformats.org/drawingml/2006/main" noChangeAspect="1"/>
+            </wp:cNvGraphicFramePr>
+            <a:graphic xmlns:a="http://schemas.openxmlformats.org/drawingml/2006/main">
+              <a:graphicData uri="http://schemas.openxmlformats.org/drawingml/2006/picture">
+                <pic:pic xmlns:pic="http://schemas.openxmlformats.org/drawingml/2006/picture">
+                  <pic:nvPicPr>
+                    <pic:cNvPr id="1" name=""/>
+                    <pic:cNvPicPr/>
+                  </pic:nvPicPr>
+                  <pic:blipFill>
+                    <a:blip r:embed="rId25"/>
+                    <a:stretch>
+                      <a:fillRect/>
+                    </a:stretch>
+                  </pic:blipFill>
+                  <pic:spPr>
+                    <a:xfrm>
+                      <a:off x="0" y="0"/>
                       <a:ext cx="5943600" cy="3711575"/>
                     </a:xfrm>
                     <a:prstGeom prst="rect">
@@ -12114,7 +12223,7 @@
                     </pic:cNvPicPr>
                   </pic:nvPicPr>
                   <pic:blipFill>
-                    <a:blip r:embed="rId25">
+                    <a:blip r:embed="rId26">
                       <a:extLst>
                         <a:ext uri="{28A0092B-C50C-407E-A947-70E740481C1C}">
                           <a14:useLocalDpi xmlns:a14="http://schemas.microsoft.com/office/drawing/2010/main" val="0"/>
@@ -13486,7 +13595,7 @@
                     <pic:cNvPicPr/>
                   </pic:nvPicPr>
                   <pic:blipFill>
-                    <a:blip r:embed="rId26"/>
+                    <a:blip r:embed="rId27"/>
                     <a:stretch>
                       <a:fillRect/>
                     </a:stretch>
@@ -18270,6 +18379,7 @@
       <w:r>
         <w:rPr>
           <w:i/>
+          <w:noProof/>
         </w:rPr>
         <w:drawing>
           <wp:inline distT="0" distB="0" distL="0" distR="0" wp14:anchorId="2A36C98A" wp14:editId="2252E0D1">
@@ -18287,7 +18397,7 @@
                     <pic:cNvPicPr/>
                   </pic:nvPicPr>
                   <pic:blipFill>
-                    <a:blip r:embed="rId27"/>
+                    <a:blip r:embed="rId28"/>
                     <a:stretch>
                       <a:fillRect/>
                     </a:stretch>
@@ -21100,7 +21210,7 @@
                     <pic:cNvPicPr/>
                   </pic:nvPicPr>
                   <pic:blipFill>
-                    <a:blip r:embed="rId28"/>
+                    <a:blip r:embed="rId29"/>
                     <a:stretch>
                       <a:fillRect/>
                     </a:stretch>
@@ -21200,7 +21310,7 @@
         </w:rPr>
         <w:t>A </w:t>
       </w:r>
-      <w:hyperlink r:id="rId29" w:anchor="collections.Counter" w:tooltip="collections.Counter" w:history="1">
+      <w:hyperlink r:id="rId30" w:anchor="collections.Counter" w:tooltip="collections.Counter" w:history="1">
         <w:r>
           <w:rPr>
             <w:rFonts w:ascii="Courier New" w:eastAsia="Times New Roman" w:hAnsi="Courier New" w:cs="Courier New"/>
@@ -21298,7 +21408,7 @@
         </w:rPr>
         <w:t xml:space="preserve"> objects. It is an unordered collection where elements are stored as dictionary keys and their counts are stored as dictionary values. Counts are allowed to be any integer value including zero or negative counts. The </w:t>
       </w:r>
-      <w:hyperlink r:id="rId30" w:anchor="collections.Counter" w:tooltip="collections.Counter" w:history="1">
+      <w:hyperlink r:id="rId31" w:anchor="collections.Counter" w:tooltip="collections.Counter" w:history="1">
         <w:r>
           <w:rPr>
             <w:rFonts w:ascii="Courier New" w:eastAsia="Times New Roman" w:hAnsi="Courier New" w:cs="Courier New"/>
@@ -21991,7 +22101,7 @@
         </w:rPr>
         <w:t>Counter objects have a dictionary interface except that they return a zero count for missing items instead of raising a </w:t>
       </w:r>
-      <w:hyperlink r:id="rId31" w:anchor="exceptions.KeyError" w:tooltip="exceptions.KeyError" w:history="1">
+      <w:hyperlink r:id="rId32" w:anchor="exceptions.KeyError" w:tooltip="exceptions.KeyError" w:history="1">
         <w:r>
           <w:rPr>
             <w:rFonts w:ascii="Courier New" w:eastAsia="Times New Roman" w:hAnsi="Courier New" w:cs="Courier New"/>
@@ -22604,7 +22714,7 @@
                     <pic:cNvPicPr/>
                   </pic:nvPicPr>
                   <pic:blipFill>
-                    <a:blip r:embed="rId32"/>
+                    <a:blip r:embed="rId33"/>
                     <a:stretch>
                       <a:fillRect/>
                     </a:stretch>
@@ -22671,7 +22781,7 @@
           <w:szCs w:val="27"/>
         </w:rPr>
       </w:pPr>
-      <w:hyperlink r:id="rId33" w:history="1">
+      <w:hyperlink r:id="rId34" w:history="1">
         <w:r>
           <w:rPr>
             <w:rStyle w:val="Hyperlink"/>
@@ -22702,7 +22812,7 @@
         </w:rPr>
         <w:t>A common problem that you can face when working with Python </w:t>
       </w:r>
-      <w:hyperlink r:id="rId34" w:history="1">
+      <w:hyperlink r:id="rId35" w:history="1">
         <w:r>
           <w:rPr>
             <w:rStyle w:val="Hyperlink"/>
@@ -22723,7 +22833,7 @@
         </w:rPr>
         <w:t> is to try to access or modify keys that don’t exist in the dictionary. This will raise a </w:t>
       </w:r>
-      <w:hyperlink r:id="rId35" w:history="1">
+      <w:hyperlink r:id="rId36" w:history="1">
         <w:r>
           <w:rPr>
             <w:rStyle w:val="HTMLCode"/>
@@ -22744,7 +22854,7 @@
         </w:rPr>
         <w:t> and break up your code execution. To handle these kinds of situations, the </w:t>
       </w:r>
-      <w:hyperlink r:id="rId36" w:history="1">
+      <w:hyperlink r:id="rId37" w:history="1">
         <w:r>
           <w:rPr>
             <w:rStyle w:val="Hyperlink"/>
@@ -22786,7 +22896,7 @@
         </w:rPr>
         <w:t> type, a dictionary-like class that’s available for you in </w:t>
       </w:r>
-      <w:hyperlink r:id="rId37" w:anchor="module-collections" w:history="1">
+      <w:hyperlink r:id="rId38" w:anchor="module-collections" w:history="1">
         <w:r>
           <w:rPr>
             <w:rStyle w:val="HTMLCode"/>
@@ -22830,7 +22940,7 @@
         <w:lastRenderedPageBreak/>
         <w:t>The Python </w:t>
       </w:r>
-      <w:hyperlink r:id="rId38" w:anchor="collections.defaultdict" w:history="1">
+      <w:hyperlink r:id="rId39" w:anchor="collections.defaultdict" w:history="1">
         <w:r>
           <w:rPr>
             <w:rStyle w:val="HTMLCode"/>
@@ -22963,7 +23073,7 @@
         </w:rPr>
         <w:t>It overrides </w:t>
       </w:r>
-      <w:hyperlink r:id="rId39" w:anchor="collections.defaultdict.__missing__" w:history="1">
+      <w:hyperlink r:id="rId40" w:anchor="collections.defaultdict.__missing__" w:history="1">
         <w:r>
           <w:rPr>
             <w:rFonts w:ascii="Consolas" w:eastAsia="Times New Roman" w:hAnsi="Consolas" w:cs="Courier New"/>
@@ -23143,7 +23253,7 @@
         </w:rPr>
         <w:t>, or </w:t>
       </w:r>
-      <w:hyperlink r:id="rId40" w:history="1">
+      <w:hyperlink r:id="rId41" w:history="1">
         <w:r>
           <w:rPr>
             <w:rFonts w:ascii="Consolas" w:eastAsiaTheme="minorEastAsia" w:hAnsi="Consolas" w:cs="Courier New"/>
@@ -23783,180 +23893,6 @@
             <wp:extent cx="5479255" cy="4351397"/>
             <wp:effectExtent l="0" t="0" r="7620" b="0"/>
             <wp:docPr id="15" name="Picture 15"/>
-            <wp:cNvGraphicFramePr>
-              <a:graphicFrameLocks xmlns:a="http://schemas.openxmlformats.org/drawingml/2006/main" noChangeAspect="1"/>
-            </wp:cNvGraphicFramePr>
-            <a:graphic xmlns:a="http://schemas.openxmlformats.org/drawingml/2006/main">
-              <a:graphicData uri="http://schemas.openxmlformats.org/drawingml/2006/picture">
-                <pic:pic xmlns:pic="http://schemas.openxmlformats.org/drawingml/2006/picture">
-                  <pic:nvPicPr>
-                    <pic:cNvPr id="1" name=""/>
-                    <pic:cNvPicPr/>
-                  </pic:nvPicPr>
-                  <pic:blipFill>
-                    <a:blip r:embed="rId41"/>
-                    <a:stretch>
-                      <a:fillRect/>
-                    </a:stretch>
-                  </pic:blipFill>
-                  <pic:spPr>
-                    <a:xfrm>
-                      <a:off x="0" y="0"/>
-                      <a:ext cx="5479255" cy="4351397"/>
-                    </a:xfrm>
-                    <a:prstGeom prst="rect">
-                      <a:avLst/>
-                    </a:prstGeom>
-                  </pic:spPr>
-                </pic:pic>
-              </a:graphicData>
-            </a:graphic>
-          </wp:inline>
-        </w:drawing>
-      </w:r>
-    </w:p>
-    <w:p>
-      <w:pPr>
-        <w:pStyle w:val="NoSpacing"/>
-      </w:pPr>
-    </w:p>
-    <w:p>
-      <w:pPr>
-        <w:pStyle w:val="NoSpacing"/>
-      </w:pPr>
-    </w:p>
-    <w:p>
-      <w:pPr>
-        <w:pStyle w:val="NoSpacing"/>
-      </w:pPr>
-    </w:p>
-    <w:p>
-      <w:pPr>
-        <w:pStyle w:val="NoSpacing"/>
-      </w:pPr>
-    </w:p>
-    <w:p>
-      <w:pPr>
-        <w:pStyle w:val="NoSpacing"/>
-      </w:pPr>
-    </w:p>
-    <w:p>
-      <w:pPr>
-        <w:pStyle w:val="NoSpacing"/>
-      </w:pPr>
-    </w:p>
-    <w:p>
-      <w:pPr>
-        <w:pStyle w:val="NoSpacing"/>
-      </w:pPr>
-    </w:p>
-    <w:p>
-      <w:pPr>
-        <w:pStyle w:val="NoSpacing"/>
-      </w:pPr>
-    </w:p>
-    <w:p>
-      <w:pPr>
-        <w:pStyle w:val="NoSpacing"/>
-      </w:pPr>
-    </w:p>
-    <w:p>
-      <w:pPr>
-        <w:pStyle w:val="NoSpacing"/>
-      </w:pPr>
-    </w:p>
-    <w:p>
-      <w:pPr>
-        <w:pStyle w:val="NoSpacing"/>
-      </w:pPr>
-    </w:p>
-    <w:p>
-      <w:pPr>
-        <w:pStyle w:val="NoSpacing"/>
-      </w:pPr>
-    </w:p>
-    <w:p>
-      <w:pPr>
-        <w:pStyle w:val="NoSpacing"/>
-      </w:pPr>
-    </w:p>
-    <w:p>
-      <w:pPr>
-        <w:pStyle w:val="NoSpacing"/>
-      </w:pPr>
-    </w:p>
-    <w:p>
-      <w:pPr>
-        <w:pStyle w:val="Heading2"/>
-      </w:pPr>
-      <w:r>
-        <w:lastRenderedPageBreak/>
-        <w:t>Iterable</w:t>
-      </w:r>
-    </w:p>
-    <w:p>
-      <w:pPr>
-        <w:pStyle w:val="NoSpacing"/>
-      </w:pPr>
-      <w:r>
-        <w:t xml:space="preserve">Iterable is used to go over all the </w:t>
-      </w:r>
-    </w:p>
-    <w:p>
-      <w:pPr>
-        <w:pStyle w:val="NoSpacing"/>
-      </w:pPr>
-    </w:p>
-    <w:p>
-      <w:pPr>
-        <w:pStyle w:val="NoSpacing"/>
-      </w:pPr>
-      <w:r>
-        <w:t xml:space="preserve">Any object that </w:t>
-      </w:r>
-      <w:proofErr w:type="gramStart"/>
-      <w:r>
-        <w:t>consist</w:t>
-      </w:r>
-      <w:proofErr w:type="gramEnd"/>
-      <w:r>
-        <w:t xml:space="preserve"> of __</w:t>
-      </w:r>
-      <w:proofErr w:type="spellStart"/>
-      <w:r>
-        <w:t>iter</w:t>
-      </w:r>
-      <w:proofErr w:type="spellEnd"/>
-      <w:r>
-        <w:t xml:space="preserve">__ method is </w:t>
-      </w:r>
-      <w:proofErr w:type="spellStart"/>
-      <w:r>
-        <w:t>iterable</w:t>
-      </w:r>
-      <w:proofErr w:type="spellEnd"/>
-      <w:r>
-        <w:t>.</w:t>
-      </w:r>
-    </w:p>
-    <w:p>
-      <w:pPr>
-        <w:pStyle w:val="NoSpacing"/>
-      </w:pPr>
-    </w:p>
-    <w:p>
-      <w:pPr>
-        <w:pStyle w:val="NoSpacing"/>
-      </w:pPr>
-      <w:r>
-        <w:rPr>
-          <w:noProof/>
-        </w:rPr>
-        <w:drawing>
-          <wp:inline distT="0" distB="0" distL="0" distR="0" wp14:anchorId="319FA792" wp14:editId="54EC546B">
-            <wp:extent cx="5943600" cy="5043805"/>
-            <wp:effectExtent l="0" t="0" r="0" b="4445"/>
-            <wp:docPr id="19" name="Picture 19"/>
             <wp:cNvGraphicFramePr>
               <a:graphicFrameLocks xmlns:a="http://schemas.openxmlformats.org/drawingml/2006/main" noChangeAspect="1"/>
             </wp:cNvGraphicFramePr>
@@ -23976,6 +23912,180 @@
                   <pic:spPr>
                     <a:xfrm>
                       <a:off x="0" y="0"/>
+                      <a:ext cx="5479255" cy="4351397"/>
+                    </a:xfrm>
+                    <a:prstGeom prst="rect">
+                      <a:avLst/>
+                    </a:prstGeom>
+                  </pic:spPr>
+                </pic:pic>
+              </a:graphicData>
+            </a:graphic>
+          </wp:inline>
+        </w:drawing>
+      </w:r>
+    </w:p>
+    <w:p>
+      <w:pPr>
+        <w:pStyle w:val="NoSpacing"/>
+      </w:pPr>
+    </w:p>
+    <w:p>
+      <w:pPr>
+        <w:pStyle w:val="NoSpacing"/>
+      </w:pPr>
+    </w:p>
+    <w:p>
+      <w:pPr>
+        <w:pStyle w:val="NoSpacing"/>
+      </w:pPr>
+    </w:p>
+    <w:p>
+      <w:pPr>
+        <w:pStyle w:val="NoSpacing"/>
+      </w:pPr>
+    </w:p>
+    <w:p>
+      <w:pPr>
+        <w:pStyle w:val="NoSpacing"/>
+      </w:pPr>
+    </w:p>
+    <w:p>
+      <w:pPr>
+        <w:pStyle w:val="NoSpacing"/>
+      </w:pPr>
+    </w:p>
+    <w:p>
+      <w:pPr>
+        <w:pStyle w:val="NoSpacing"/>
+      </w:pPr>
+    </w:p>
+    <w:p>
+      <w:pPr>
+        <w:pStyle w:val="NoSpacing"/>
+      </w:pPr>
+    </w:p>
+    <w:p>
+      <w:pPr>
+        <w:pStyle w:val="NoSpacing"/>
+      </w:pPr>
+    </w:p>
+    <w:p>
+      <w:pPr>
+        <w:pStyle w:val="NoSpacing"/>
+      </w:pPr>
+    </w:p>
+    <w:p>
+      <w:pPr>
+        <w:pStyle w:val="NoSpacing"/>
+      </w:pPr>
+    </w:p>
+    <w:p>
+      <w:pPr>
+        <w:pStyle w:val="NoSpacing"/>
+      </w:pPr>
+    </w:p>
+    <w:p>
+      <w:pPr>
+        <w:pStyle w:val="NoSpacing"/>
+      </w:pPr>
+    </w:p>
+    <w:p>
+      <w:pPr>
+        <w:pStyle w:val="NoSpacing"/>
+      </w:pPr>
+    </w:p>
+    <w:p>
+      <w:pPr>
+        <w:pStyle w:val="Heading2"/>
+      </w:pPr>
+      <w:r>
+        <w:lastRenderedPageBreak/>
+        <w:t>Iterable</w:t>
+      </w:r>
+    </w:p>
+    <w:p>
+      <w:pPr>
+        <w:pStyle w:val="NoSpacing"/>
+      </w:pPr>
+      <w:r>
+        <w:t xml:space="preserve">Iterable is used to go over all the </w:t>
+      </w:r>
+    </w:p>
+    <w:p>
+      <w:pPr>
+        <w:pStyle w:val="NoSpacing"/>
+      </w:pPr>
+    </w:p>
+    <w:p>
+      <w:pPr>
+        <w:pStyle w:val="NoSpacing"/>
+      </w:pPr>
+      <w:r>
+        <w:t xml:space="preserve">Any object that </w:t>
+      </w:r>
+      <w:proofErr w:type="gramStart"/>
+      <w:r>
+        <w:t>consist</w:t>
+      </w:r>
+      <w:proofErr w:type="gramEnd"/>
+      <w:r>
+        <w:t xml:space="preserve"> of __</w:t>
+      </w:r>
+      <w:proofErr w:type="spellStart"/>
+      <w:r>
+        <w:t>iter</w:t>
+      </w:r>
+      <w:proofErr w:type="spellEnd"/>
+      <w:r>
+        <w:t xml:space="preserve">__ method is </w:t>
+      </w:r>
+      <w:proofErr w:type="spellStart"/>
+      <w:r>
+        <w:t>iterable</w:t>
+      </w:r>
+      <w:proofErr w:type="spellEnd"/>
+      <w:r>
+        <w:t>.</w:t>
+      </w:r>
+    </w:p>
+    <w:p>
+      <w:pPr>
+        <w:pStyle w:val="NoSpacing"/>
+      </w:pPr>
+    </w:p>
+    <w:p>
+      <w:pPr>
+        <w:pStyle w:val="NoSpacing"/>
+      </w:pPr>
+      <w:r>
+        <w:rPr>
+          <w:noProof/>
+        </w:rPr>
+        <w:drawing>
+          <wp:inline distT="0" distB="0" distL="0" distR="0" wp14:anchorId="319FA792" wp14:editId="54EC546B">
+            <wp:extent cx="5943600" cy="5043805"/>
+            <wp:effectExtent l="0" t="0" r="0" b="4445"/>
+            <wp:docPr id="19" name="Picture 19"/>
+            <wp:cNvGraphicFramePr>
+              <a:graphicFrameLocks xmlns:a="http://schemas.openxmlformats.org/drawingml/2006/main" noChangeAspect="1"/>
+            </wp:cNvGraphicFramePr>
+            <a:graphic xmlns:a="http://schemas.openxmlformats.org/drawingml/2006/main">
+              <a:graphicData uri="http://schemas.openxmlformats.org/drawingml/2006/picture">
+                <pic:pic xmlns:pic="http://schemas.openxmlformats.org/drawingml/2006/picture">
+                  <pic:nvPicPr>
+                    <pic:cNvPr id="1" name=""/>
+                    <pic:cNvPicPr/>
+                  </pic:nvPicPr>
+                  <pic:blipFill>
+                    <a:blip r:embed="rId43"/>
+                    <a:stretch>
+                      <a:fillRect/>
+                    </a:stretch>
+                  </pic:blipFill>
+                  <pic:spPr>
+                    <a:xfrm>
+                      <a:off x="0" y="0"/>
                       <a:ext cx="5943600" cy="5043805"/>
                     </a:xfrm>
                     <a:prstGeom prst="rect">
@@ -24195,70 +24305,89 @@
     </w:p>
     <w:p>
       <w:pPr>
-        <w:pStyle w:val="NoSpacing"/>
-        <w:rPr>
-          <w:rFonts w:asciiTheme="majorHAnsi" w:hAnsiTheme="majorHAnsi" w:cs="Tahoma"/>
-        </w:rPr>
-      </w:pPr>
-      <w:r>
-        <w:rPr>
-          <w:rFonts w:asciiTheme="majorHAnsi" w:hAnsiTheme="majorHAnsi" w:cs="Tahoma"/>
+        <w:rPr>
+          <w:rFonts w:ascii="Bahnschrift SemiLight" w:hAnsi="Bahnschrift SemiLight"/>
+          <w:sz w:val="24"/>
+          <w:szCs w:val="24"/>
+        </w:rPr>
+      </w:pPr>
+      <w:r>
+        <w:rPr>
+          <w:rFonts w:ascii="Bahnschrift SemiLight" w:hAnsi="Bahnschrift SemiLight"/>
+          <w:sz w:val="24"/>
+          <w:szCs w:val="24"/>
         </w:rPr>
         <w:t xml:space="preserve">The map () function applies a given function to each item of an </w:t>
       </w:r>
-      <w:proofErr w:type="spellStart"/>
-      <w:r>
-        <w:rPr>
-          <w:rFonts w:asciiTheme="majorHAnsi" w:hAnsiTheme="majorHAnsi" w:cs="Tahoma"/>
-        </w:rPr>
-        <w:t>iterable</w:t>
-      </w:r>
-      <w:proofErr w:type="spellEnd"/>
-      <w:r>
-        <w:rPr>
-          <w:rFonts w:asciiTheme="majorHAnsi" w:hAnsiTheme="majorHAnsi" w:cs="Tahoma"/>
+      <w:r>
+        <w:rPr>
+          <w:rFonts w:ascii="Bahnschrift SemiLight" w:hAnsi="Bahnschrift SemiLight"/>
+          <w:sz w:val="24"/>
+          <w:szCs w:val="24"/>
+        </w:rPr>
+        <w:t>Iterable</w:t>
+      </w:r>
+      <w:r>
+        <w:rPr>
+          <w:rFonts w:ascii="Bahnschrift SemiLight" w:hAnsi="Bahnschrift SemiLight"/>
+          <w:sz w:val="24"/>
+          <w:szCs w:val="24"/>
         </w:rPr>
         <w:t xml:space="preserve"> (list, tuple etc.) and returns a list of the results.</w:t>
       </w:r>
     </w:p>
     <w:p>
       <w:pPr>
-        <w:pStyle w:val="NoSpacing"/>
-        <w:rPr>
-          <w:rFonts w:asciiTheme="majorHAnsi" w:hAnsiTheme="majorHAnsi" w:cs="Tahoma"/>
-        </w:rPr>
-      </w:pPr>
-      <w:r>
-        <w:rPr>
-          <w:rFonts w:asciiTheme="majorHAnsi" w:hAnsiTheme="majorHAnsi" w:cs="Tahoma"/>
+        <w:pStyle w:val="ListParagraph"/>
+        <w:numPr>
+          <w:ilvl w:val="0"/>
+          <w:numId w:val="26"/>
+        </w:numPr>
+        <w:rPr>
+          <w:rFonts w:ascii="Bahnschrift SemiLight" w:hAnsi="Bahnschrift SemiLight"/>
+          <w:sz w:val="24"/>
+          <w:szCs w:val="24"/>
+        </w:rPr>
+      </w:pPr>
+      <w:r>
+        <w:rPr>
+          <w:rFonts w:ascii="Bahnschrift SemiLight" w:hAnsi="Bahnschrift SemiLight"/>
+          <w:sz w:val="24"/>
+          <w:szCs w:val="24"/>
         </w:rPr>
         <w:t>Map takes an iterator and return an iterator</w:t>
       </w:r>
     </w:p>
     <w:p>
       <w:pPr>
-        <w:pStyle w:val="NoSpacing"/>
-        <w:rPr>
-          <w:rFonts w:asciiTheme="majorHAnsi" w:hAnsiTheme="majorHAnsi" w:cs="Tahoma"/>
-        </w:rPr>
-      </w:pPr>
-      <w:r>
-        <w:rPr>
-          <w:rFonts w:asciiTheme="majorHAnsi" w:hAnsiTheme="majorHAnsi" w:cs="Tahoma"/>
+        <w:rPr>
+          <w:rFonts w:ascii="Bahnschrift SemiLight" w:hAnsi="Bahnschrift SemiLight"/>
+          <w:sz w:val="24"/>
+          <w:szCs w:val="24"/>
+        </w:rPr>
+      </w:pPr>
+      <w:r>
+        <w:rPr>
+          <w:rFonts w:ascii="Bahnschrift SemiLight" w:hAnsi="Bahnschrift SemiLight"/>
+          <w:sz w:val="24"/>
+          <w:szCs w:val="24"/>
         </w:rPr>
         <w:t>Map (function, iterator)</w:t>
       </w:r>
     </w:p>
     <w:p>
       <w:pPr>
-        <w:pStyle w:val="NoSpacing"/>
-        <w:rPr>
-          <w:rFonts w:asciiTheme="majorHAnsi" w:hAnsiTheme="majorHAnsi" w:cs="Tahoma"/>
-        </w:rPr>
-      </w:pPr>
-      <w:r>
-        <w:rPr>
-          <w:rFonts w:asciiTheme="majorHAnsi" w:hAnsiTheme="majorHAnsi" w:cs="Tahoma"/>
+        <w:rPr>
+          <w:rFonts w:ascii="Bahnschrift SemiLight" w:hAnsi="Bahnschrift SemiLight"/>
+          <w:sz w:val="24"/>
+          <w:szCs w:val="24"/>
+        </w:rPr>
+      </w:pPr>
+      <w:r>
+        <w:rPr>
+          <w:rFonts w:ascii="Bahnschrift SemiLight" w:hAnsi="Bahnschrift SemiLight"/>
+          <w:sz w:val="24"/>
+          <w:szCs w:val="24"/>
         </w:rPr>
         <w:t>Function as first argument, iterator as second argument</w:t>
       </w:r>
@@ -24835,28 +24964,34 @@
     </w:p>
     <w:p>
       <w:pPr>
-        <w:pStyle w:val="NoSpacing"/>
-        <w:rPr>
-          <w:rFonts w:asciiTheme="majorHAnsi" w:hAnsiTheme="majorHAnsi" w:cs="Tahoma"/>
-        </w:rPr>
-      </w:pPr>
-      <w:r>
-        <w:rPr>
-          <w:rFonts w:asciiTheme="majorHAnsi" w:hAnsiTheme="majorHAnsi" w:cs="Tahoma"/>
+        <w:rPr>
+          <w:rFonts w:ascii="Bahnschrift SemiLight" w:hAnsi="Bahnschrift SemiLight"/>
+          <w:sz w:val="24"/>
+          <w:szCs w:val="24"/>
+        </w:rPr>
+      </w:pPr>
+      <w:r>
+        <w:rPr>
+          <w:rFonts w:ascii="Bahnschrift SemiLight" w:hAnsi="Bahnschrift SemiLight"/>
+          <w:sz w:val="24"/>
+          <w:szCs w:val="24"/>
         </w:rPr>
         <w:t>The filter () function returns an iterator where the items are filtered through a function to test if the item is accepted or not.</w:t>
       </w:r>
     </w:p>
     <w:p>
       <w:pPr>
-        <w:pStyle w:val="NoSpacing"/>
-        <w:rPr>
-          <w:rFonts w:asciiTheme="majorHAnsi" w:hAnsiTheme="majorHAnsi" w:cs="Tahoma"/>
-        </w:rPr>
-      </w:pPr>
-      <w:r>
-        <w:rPr>
-          <w:rFonts w:asciiTheme="majorHAnsi" w:hAnsiTheme="majorHAnsi" w:cs="Tahoma"/>
+        <w:rPr>
+          <w:rFonts w:ascii="Bahnschrift SemiLight" w:hAnsi="Bahnschrift SemiLight"/>
+          <w:sz w:val="24"/>
+          <w:szCs w:val="24"/>
+        </w:rPr>
+      </w:pPr>
+      <w:r>
+        <w:rPr>
+          <w:rFonts w:ascii="Bahnschrift SemiLight" w:hAnsi="Bahnschrift SemiLight"/>
+          <w:sz w:val="24"/>
+          <w:szCs w:val="24"/>
         </w:rPr>
         <w:t>Filter takes two arguments; first one is a function and second one is data[iterator]. And it returns an iterator object. To print use list, set or dictionary</w:t>
       </w:r>
@@ -25643,6 +25778,7 @@
           <w:iCs/>
           <w:color w:val="1F497D" w:themeColor="text2"/>
         </w:rPr>
+        <w:lastRenderedPageBreak/>
         <w:t>Reduce</w:t>
       </w:r>
     </w:p>
@@ -25678,7 +25814,6 @@
           <w:sz w:val="24"/>
           <w:szCs w:val="24"/>
         </w:rPr>
-        <w:lastRenderedPageBreak/>
         <w:t>Reduce returns an item not a list.</w:t>
       </w:r>
     </w:p>
@@ -25821,44 +25956,36 @@
     <w:p/>
     <w:p>
       <w:pPr>
-        <w:pStyle w:val="NoSpacing"/>
-        <w:rPr>
-          <w:rFonts w:asciiTheme="majorHAnsi" w:hAnsiTheme="majorHAnsi" w:cs="Tahoma"/>
-        </w:rPr>
-      </w:pPr>
-      <w:r>
-        <w:rPr>
-          <w:rFonts w:asciiTheme="majorHAnsi" w:hAnsiTheme="majorHAnsi" w:cs="Tahoma"/>
+        <w:rPr>
+          <w:rFonts w:ascii="Bahnschrift SemiLight" w:hAnsi="Bahnschrift SemiLight"/>
+          <w:sz w:val="24"/>
+          <w:szCs w:val="24"/>
+        </w:rPr>
+      </w:pPr>
+      <w:r>
+        <w:rPr>
+          <w:rFonts w:ascii="Bahnschrift SemiLight" w:hAnsi="Bahnschrift SemiLight"/>
+          <w:sz w:val="24"/>
+          <w:szCs w:val="24"/>
         </w:rPr>
         <w:t>We use lambda functions when we require a nameless function for a short period of time.</w:t>
       </w:r>
     </w:p>
     <w:p>
       <w:pPr>
-        <w:pStyle w:val="NoSpacing"/>
-      </w:pPr>
-    </w:p>
-    <w:p>
-      <w:pPr>
-        <w:pStyle w:val="NoSpacing"/>
-        <w:rPr>
-          <w:b/>
-          <w:bCs/>
-        </w:rPr>
-      </w:pPr>
-      <w:r>
-        <w:rPr>
-          <w:b/>
-          <w:bCs/>
-        </w:rPr>
-        <w:t>Syntax of Lambda Function in python</w:t>
-      </w:r>
-      <w:r>
-        <w:rPr>
-          <w:b/>
-          <w:bCs/>
-        </w:rPr>
-        <w:t>:</w:t>
+        <w:rPr>
+          <w:rFonts w:ascii="Bahnschrift SemiLight" w:hAnsi="Bahnschrift SemiLight"/>
+          <w:sz w:val="24"/>
+          <w:szCs w:val="24"/>
+        </w:rPr>
+      </w:pPr>
+      <w:r>
+        <w:rPr>
+          <w:rFonts w:ascii="Bahnschrift SemiLight" w:hAnsi="Bahnschrift SemiLight"/>
+          <w:sz w:val="24"/>
+          <w:szCs w:val="24"/>
+        </w:rPr>
+        <w:t>Syntax of Lambda Function in python:</w:t>
       </w:r>
     </w:p>
     <w:p>
@@ -25904,42 +26031,53 @@
     </w:p>
     <w:p>
       <w:pPr>
-        <w:pStyle w:val="NoSpacing"/>
-        <w:rPr>
-          <w:rFonts w:asciiTheme="majorHAnsi" w:hAnsiTheme="majorHAnsi" w:cs="Tahoma"/>
-        </w:rPr>
-      </w:pPr>
-      <w:r>
-        <w:rPr>
-          <w:rFonts w:asciiTheme="majorHAnsi" w:hAnsiTheme="majorHAnsi" w:cs="Tahoma"/>
+        <w:rPr>
+          <w:rFonts w:ascii="Bahnschrift SemiLight" w:hAnsi="Bahnschrift SemiLight"/>
+          <w:sz w:val="24"/>
+          <w:szCs w:val="24"/>
+        </w:rPr>
+      </w:pPr>
+      <w:r>
+        <w:rPr>
+          <w:rFonts w:ascii="Bahnschrift SemiLight" w:hAnsi="Bahnschrift SemiLight"/>
+          <w:sz w:val="24"/>
+          <w:szCs w:val="24"/>
         </w:rPr>
         <w:t>In Python, we generally use it as an argument to a higher-order function (a function that takes in other functions as </w:t>
       </w:r>
-      <w:hyperlink r:id="rId43" w:history="1">
+      <w:hyperlink r:id="rId44" w:history="1">
         <w:r>
           <w:rPr>
-            <w:rFonts w:asciiTheme="majorHAnsi" w:hAnsiTheme="majorHAnsi" w:cs="Tahoma"/>
+            <w:rFonts w:ascii="Bahnschrift SemiLight" w:hAnsi="Bahnschrift SemiLight"/>
+            <w:sz w:val="24"/>
+            <w:szCs w:val="24"/>
           </w:rPr>
           <w:t>arguments</w:t>
         </w:r>
       </w:hyperlink>
       <w:r>
         <w:rPr>
-          <w:rFonts w:asciiTheme="majorHAnsi" w:hAnsiTheme="majorHAnsi" w:cs="Tahoma"/>
+          <w:rFonts w:ascii="Bahnschrift SemiLight" w:hAnsi="Bahnschrift SemiLight"/>
+          <w:sz w:val="24"/>
+          <w:szCs w:val="24"/>
         </w:rPr>
         <w:t>). Lambda functions are used along with built-in functions like </w:t>
       </w:r>
       <w:proofErr w:type="gramStart"/>
       <w:r>
         <w:rPr>
-          <w:rFonts w:asciiTheme="majorHAnsi" w:hAnsiTheme="majorHAnsi" w:cs="Tahoma"/>
+          <w:rFonts w:ascii="Bahnschrift SemiLight" w:hAnsi="Bahnschrift SemiLight"/>
+          <w:sz w:val="24"/>
+          <w:szCs w:val="24"/>
         </w:rPr>
         <w:t>filter(</w:t>
       </w:r>
       <w:proofErr w:type="gramEnd"/>
       <w:r>
         <w:rPr>
-          <w:rFonts w:asciiTheme="majorHAnsi" w:hAnsiTheme="majorHAnsi" w:cs="Tahoma"/>
+          <w:rFonts w:ascii="Bahnschrift SemiLight" w:hAnsi="Bahnschrift SemiLight"/>
+          <w:sz w:val="24"/>
+          <w:szCs w:val="24"/>
         </w:rPr>
         <w:t>), map() etc.</w:t>
       </w:r>
@@ -25970,12 +26108,6 @@
         <w:gridCol w:w="5400"/>
       </w:tblGrid>
       <w:tr>
-        <w:tblPrEx>
-          <w:tblCellMar>
-            <w:top w:w="0" w:type="dxa"/>
-            <w:bottom w:w="0" w:type="dxa"/>
-          </w:tblCellMar>
-        </w:tblPrEx>
         <w:trPr>
           <w:trHeight w:val="2205"/>
         </w:trPr>
@@ -26000,6 +26132,7 @@
                 <w:bCs/>
                 <w:color w:val="1F497D" w:themeColor="text2"/>
               </w:rPr>
+              <w:lastRenderedPageBreak/>
               <w:t>Ex: 1</w:t>
             </w:r>
           </w:p>
@@ -26280,6 +26413,7 @@
         <w:rPr>
           <w:noProof/>
         </w:rPr>
+        <w:lastRenderedPageBreak/>
         <w:drawing>
           <wp:inline distT="0" distB="0" distL="0" distR="0" wp14:anchorId="5ABC241D" wp14:editId="7EC24911">
             <wp:extent cx="5048381" cy="3921125"/>
@@ -26296,7 +26430,7 @@
                     <pic:cNvPicPr/>
                   </pic:nvPicPr>
                   <pic:blipFill>
-                    <a:blip r:embed="rId44"/>
+                    <a:blip r:embed="rId45"/>
                     <a:stretch>
                       <a:fillRect/>
                     </a:stretch>
@@ -26371,16 +26505,7 @@
           <w:iCs/>
           <w:color w:val="1F497D" w:themeColor="text2"/>
         </w:rPr>
-        <w:lastRenderedPageBreak/>
         <w:t>Any</w:t>
-      </w:r>
-    </w:p>
-    <w:p>
-      <w:pPr>
-        <w:pStyle w:val="Heading2"/>
-      </w:pPr>
-      <w:r>
-        <w:t>Any and All</w:t>
       </w:r>
     </w:p>
     <w:p>
@@ -26393,79 +26518,62 @@
           <w:shd w:val="clear" w:color="auto" w:fill="FFFFFF"/>
         </w:rPr>
       </w:pPr>
+    </w:p>
+    <w:p>
+      <w:pPr>
+        <w:rPr>
+          <w:rFonts w:ascii="Bahnschrift SemiLight" w:hAnsi="Bahnschrift SemiLight"/>
+          <w:sz w:val="24"/>
+          <w:szCs w:val="24"/>
+        </w:rPr>
+      </w:pPr>
+      <w:r>
+        <w:rPr>
+          <w:rFonts w:ascii="Bahnschrift SemiLight" w:hAnsi="Bahnschrift SemiLight"/>
+          <w:sz w:val="24"/>
+          <w:szCs w:val="24"/>
+        </w:rPr>
+        <w:t xml:space="preserve">Returns true if any of the items is True. It returns False if empty or all are false. Any can be thought of as a sequence of OR operations on the provided </w:t>
+      </w:r>
+      <w:r>
+        <w:rPr>
+          <w:rFonts w:ascii="Bahnschrift SemiLight" w:hAnsi="Bahnschrift SemiLight"/>
+          <w:sz w:val="24"/>
+          <w:szCs w:val="24"/>
+        </w:rPr>
+        <w:t>Iterable</w:t>
+      </w:r>
+      <w:r>
+        <w:rPr>
+          <w:rFonts w:ascii="Bahnschrift SemiLight" w:hAnsi="Bahnschrift SemiLight"/>
+          <w:sz w:val="24"/>
+          <w:szCs w:val="24"/>
+        </w:rPr>
+        <w:t>.</w:t>
+      </w:r>
+      <w:r>
+        <w:rPr>
+          <w:rFonts w:ascii="Bahnschrift SemiLight" w:hAnsi="Bahnschrift SemiLight"/>
+          <w:sz w:val="24"/>
+          <w:szCs w:val="24"/>
+        </w:rPr>
+        <w:br/>
+      </w:r>
       <w:proofErr w:type="gramStart"/>
       <w:r>
         <w:rPr>
-          <w:rFonts w:ascii="Arial" w:hAnsi="Arial" w:cs="Arial"/>
-          <w:color w:val="242729"/>
-          <w:sz w:val="23"/>
-          <w:szCs w:val="23"/>
-          <w:shd w:val="clear" w:color="auto" w:fill="FFFFFF"/>
-        </w:rPr>
-        <w:t>Any :</w:t>
+          <w:rFonts w:ascii="Bahnschrift SemiLight" w:hAnsi="Bahnschrift SemiLight"/>
+          <w:sz w:val="24"/>
+          <w:szCs w:val="24"/>
+        </w:rPr>
+        <w:t>It</w:t>
       </w:r>
       <w:proofErr w:type="gramEnd"/>
       <w:r>
         <w:rPr>
-          <w:rFonts w:ascii="Arial" w:hAnsi="Arial" w:cs="Arial"/>
-          <w:color w:val="242729"/>
-          <w:sz w:val="23"/>
-          <w:szCs w:val="23"/>
-          <w:shd w:val="clear" w:color="auto" w:fill="FFFFFF"/>
-        </w:rPr>
-        <w:t xml:space="preserve"> Returns true if any of the items is True. It returns False if empty or all are false. Any can be thought of as a sequence of OR operations on the provided </w:t>
-      </w:r>
-      <w:proofErr w:type="spellStart"/>
-      <w:r>
-        <w:rPr>
-          <w:rFonts w:ascii="Arial" w:hAnsi="Arial" w:cs="Arial"/>
-          <w:color w:val="242729"/>
-          <w:sz w:val="23"/>
-          <w:szCs w:val="23"/>
-          <w:shd w:val="clear" w:color="auto" w:fill="FFFFFF"/>
-        </w:rPr>
-        <w:t>iterables</w:t>
-      </w:r>
-      <w:proofErr w:type="spellEnd"/>
-      <w:r>
-        <w:rPr>
-          <w:rFonts w:ascii="Arial" w:hAnsi="Arial" w:cs="Arial"/>
-          <w:color w:val="242729"/>
-          <w:sz w:val="23"/>
-          <w:szCs w:val="23"/>
-          <w:shd w:val="clear" w:color="auto" w:fill="FFFFFF"/>
-        </w:rPr>
-        <w:t>.</w:t>
-      </w:r>
-      <w:r>
-        <w:rPr>
-          <w:rFonts w:ascii="Arial" w:hAnsi="Arial" w:cs="Arial"/>
-          <w:color w:val="242729"/>
-          <w:sz w:val="23"/>
-          <w:szCs w:val="23"/>
-          <w:shd w:val="clear" w:color="auto" w:fill="FFFFFF"/>
-        </w:rPr>
-        <w:br/>
-      </w:r>
-      <w:proofErr w:type="gramStart"/>
-      <w:r>
-        <w:rPr>
-          <w:rFonts w:ascii="Arial" w:hAnsi="Arial" w:cs="Arial"/>
-          <w:color w:val="242729"/>
-          <w:sz w:val="23"/>
-          <w:szCs w:val="23"/>
-          <w:shd w:val="clear" w:color="auto" w:fill="FFFFFF"/>
-        </w:rPr>
-        <w:t>It</w:t>
-      </w:r>
-      <w:proofErr w:type="gramEnd"/>
-      <w:r>
-        <w:rPr>
-          <w:rFonts w:ascii="Arial" w:hAnsi="Arial" w:cs="Arial"/>
-          <w:color w:val="242729"/>
-          <w:sz w:val="23"/>
-          <w:szCs w:val="23"/>
-          <w:shd w:val="clear" w:color="auto" w:fill="FFFFFF"/>
+          <w:rFonts w:ascii="Bahnschrift SemiLight" w:hAnsi="Bahnschrift SemiLight"/>
+          <w:sz w:val="24"/>
+          <w:szCs w:val="24"/>
         </w:rPr>
         <w:t xml:space="preserve"> short circuit the execution i.e. stop the execution as soon as the result is known.</w:t>
       </w:r>
@@ -26473,34 +26581,34 @@
     <w:p>
       <w:pPr>
         <w:rPr>
-          <w:rFonts w:ascii="Arial" w:hAnsi="Arial" w:cs="Arial"/>
-          <w:color w:val="242729"/>
-          <w:sz w:val="23"/>
-          <w:szCs w:val="23"/>
-          <w:shd w:val="clear" w:color="auto" w:fill="FFFFFF"/>
-        </w:rPr>
-      </w:pPr>
-      <w:proofErr w:type="gramStart"/>
-      <w:r>
-        <w:rPr>
-          <w:rFonts w:ascii="Arial" w:hAnsi="Arial" w:cs="Arial"/>
-          <w:color w:val="242729"/>
-          <w:sz w:val="23"/>
-          <w:szCs w:val="23"/>
-          <w:shd w:val="clear" w:color="auto" w:fill="FFFFFF"/>
-        </w:rPr>
-        <w:t>Syntax :</w:t>
-      </w:r>
-      <w:proofErr w:type="gramEnd"/>
-      <w:r>
-        <w:rPr>
-          <w:rFonts w:ascii="Arial" w:hAnsi="Arial" w:cs="Arial"/>
-          <w:color w:val="242729"/>
-          <w:sz w:val="23"/>
-          <w:szCs w:val="23"/>
-          <w:shd w:val="clear" w:color="auto" w:fill="FFFFFF"/>
-        </w:rPr>
-        <w:t xml:space="preserve"> any(list of Iterable)</w:t>
+          <w:rFonts w:ascii="Bahnschrift SemiLight" w:hAnsi="Bahnschrift SemiLight"/>
+          <w:sz w:val="24"/>
+          <w:szCs w:val="24"/>
+        </w:rPr>
+      </w:pPr>
+      <w:r>
+        <w:rPr>
+          <w:rFonts w:ascii="Bahnschrift SemiLight" w:hAnsi="Bahnschrift SemiLight"/>
+          <w:sz w:val="24"/>
+          <w:szCs w:val="24"/>
+        </w:rPr>
+        <w:t>Syntax: any</w:t>
+      </w:r>
+      <w:r>
+        <w:rPr>
+          <w:rFonts w:ascii="Bahnschrift SemiLight" w:hAnsi="Bahnschrift SemiLight"/>
+          <w:sz w:val="24"/>
+          <w:szCs w:val="24"/>
+        </w:rPr>
+        <w:t xml:space="preserve"> </w:t>
+      </w:r>
+      <w:r>
+        <w:rPr>
+          <w:rFonts w:ascii="Bahnschrift SemiLight" w:hAnsi="Bahnschrift SemiLight"/>
+          <w:sz w:val="24"/>
+          <w:szCs w:val="24"/>
+        </w:rPr>
+        <w:t>(list of Iterable)</w:t>
       </w:r>
     </w:p>
     <w:p>
@@ -26597,6 +26705,7 @@
           <w:iCs/>
           <w:color w:val="1F497D" w:themeColor="text2"/>
         </w:rPr>
+        <w:lastRenderedPageBreak/>
         <w:t>Z</w:t>
       </w:r>
       <w:r>
@@ -26611,40 +26720,19 @@
     <w:p/>
     <w:p>
       <w:pPr>
-        <w:pStyle w:val="NoSpacing"/>
-        <w:rPr>
-          <w:rFonts w:asciiTheme="majorHAnsi" w:hAnsiTheme="majorHAnsi" w:cs="Tahoma"/>
-        </w:rPr>
-      </w:pPr>
-      <w:r>
-        <w:rPr>
-          <w:rFonts w:asciiTheme="majorHAnsi" w:hAnsiTheme="majorHAnsi" w:cs="Tahoma"/>
-        </w:rPr>
-        <w:t>Python’s zip function is defined as zip(*Iterable). The function takes in Iterable as arguments and</w:t>
-      </w:r>
-      <w:r>
-        <w:rPr>
-          <w:rFonts w:asciiTheme="majorHAnsi" w:hAnsiTheme="majorHAnsi" w:cs="Tahoma"/>
-        </w:rPr>
-        <w:t xml:space="preserve"> </w:t>
-      </w:r>
-      <w:r>
-        <w:rPr>
-          <w:rFonts w:asciiTheme="majorHAnsi" w:hAnsiTheme="majorHAnsi" w:cs="Tahoma"/>
-        </w:rPr>
-        <w:t>returns an iterator. This iterator generates a series of tuples containing elements from each Iterable.</w:t>
-      </w:r>
-      <w:r>
-        <w:rPr>
-          <w:rFonts w:asciiTheme="majorHAnsi" w:hAnsiTheme="majorHAnsi" w:cs="Tahoma"/>
-        </w:rPr>
-        <w:t xml:space="preserve"> </w:t>
-      </w:r>
-      <w:r>
-        <w:rPr>
-          <w:rFonts w:asciiTheme="majorHAnsi" w:hAnsiTheme="majorHAnsi" w:cs="Tahoma"/>
-        </w:rPr>
-        <w:t>zip can accept any type of Iterable, such as files, lists, tuples, dictionaries, sets, and so on.</w:t>
+        <w:rPr>
+          <w:rFonts w:ascii="Bahnschrift SemiLight" w:hAnsi="Bahnschrift SemiLight"/>
+          <w:sz w:val="24"/>
+          <w:szCs w:val="24"/>
+        </w:rPr>
+      </w:pPr>
+      <w:r>
+        <w:rPr>
+          <w:rFonts w:ascii="Bahnschrift SemiLight" w:hAnsi="Bahnschrift SemiLight"/>
+          <w:sz w:val="24"/>
+          <w:szCs w:val="24"/>
+        </w:rPr>
+        <w:t>Python’s zip function is defined as zip(*Iterable). The function takes in Iterable as arguments and returns an iterator. This iterator generates a series of tuples containing elements from each Iterable. zip can accept any type of Iterable, such as files, lists, tuples, dictionaries, sets, and so on.</w:t>
       </w:r>
     </w:p>
     <w:p>
@@ -26704,12 +26792,6 @@
         <w:gridCol w:w="3660"/>
       </w:tblGrid>
       <w:tr>
-        <w:tblPrEx>
-          <w:tblCellMar>
-            <w:top w:w="0" w:type="dxa"/>
-            <w:bottom w:w="0" w:type="dxa"/>
-          </w:tblCellMar>
-        </w:tblPrEx>
         <w:trPr>
           <w:trHeight w:val="780"/>
         </w:trPr>
@@ -26792,82 +26874,14 @@
     <w:p/>
     <w:p>
       <w:r>
+        <w:rPr>
+          <w:noProof/>
+        </w:rPr>
         <w:drawing>
           <wp:inline distT="0" distB="0" distL="0" distR="0" wp14:anchorId="0D3E0B13" wp14:editId="203BA215">
             <wp:extent cx="5943600" cy="1626870"/>
             <wp:effectExtent l="0" t="0" r="0" b="0"/>
             <wp:docPr id="16" name="Picture 16"/>
-            <wp:cNvGraphicFramePr>
-              <a:graphicFrameLocks xmlns:a="http://schemas.openxmlformats.org/drawingml/2006/main" noChangeAspect="1"/>
-            </wp:cNvGraphicFramePr>
-            <a:graphic xmlns:a="http://schemas.openxmlformats.org/drawingml/2006/main">
-              <a:graphicData uri="http://schemas.openxmlformats.org/drawingml/2006/picture">
-                <pic:pic xmlns:pic="http://schemas.openxmlformats.org/drawingml/2006/picture">
-                  <pic:nvPicPr>
-                    <pic:cNvPr id="1" name=""/>
-                    <pic:cNvPicPr/>
-                  </pic:nvPicPr>
-                  <pic:blipFill>
-                    <a:blip r:embed="rId45"/>
-                    <a:stretch>
-                      <a:fillRect/>
-                    </a:stretch>
-                  </pic:blipFill>
-                  <pic:spPr>
-                    <a:xfrm>
-                      <a:off x="0" y="0"/>
-                      <a:ext cx="5943600" cy="1626870"/>
-                    </a:xfrm>
-                    <a:prstGeom prst="rect">
-                      <a:avLst/>
-                    </a:prstGeom>
-                  </pic:spPr>
-                </pic:pic>
-              </a:graphicData>
-            </a:graphic>
-          </wp:inline>
-        </w:drawing>
-      </w:r>
-    </w:p>
-    <w:p/>
-    <w:p/>
-    <w:p>
-      <w:pPr>
-        <w:pStyle w:val="Heading3"/>
-        <w:numPr>
-          <w:ilvl w:val="0"/>
-          <w:numId w:val="23"/>
-        </w:numPr>
-        <w:rPr>
-          <w:b/>
-          <w:bCs/>
-          <w:color w:val="1F497D" w:themeColor="text2"/>
-          <w:bdr w:val="dashSmallGap" w:sz="4" w:space="0" w:color="auto"/>
-        </w:rPr>
-      </w:pPr>
-      <w:r>
-        <w:rPr>
-          <w:b/>
-          <w:bCs/>
-          <w:color w:val="1F497D" w:themeColor="text2"/>
-          <w:bdr w:val="dashSmallGap" w:sz="4" w:space="0" w:color="auto"/>
-        </w:rPr>
-        <w:t>Unequal length of arguments:</w:t>
-      </w:r>
-    </w:p>
-    <w:p/>
-    <w:p>
-      <w:r>
-        <w:t>Zip will unpack the shortest length of arguments and rest will be ignored.</w:t>
-      </w:r>
-    </w:p>
-    <w:p>
-      <w:r>
-        <w:drawing>
-          <wp:inline distT="0" distB="0" distL="0" distR="0" wp14:anchorId="2AC5D2BA" wp14:editId="0231EDE9">
-            <wp:extent cx="5943600" cy="1235075"/>
-            <wp:effectExtent l="0" t="0" r="0" b="3175"/>
-            <wp:docPr id="17" name="Picture 17"/>
             <wp:cNvGraphicFramePr>
               <a:graphicFrameLocks xmlns:a="http://schemas.openxmlformats.org/drawingml/2006/main" noChangeAspect="1"/>
             </wp:cNvGraphicFramePr>
@@ -26887,7 +26901,7 @@
                   <pic:spPr>
                     <a:xfrm>
                       <a:off x="0" y="0"/>
-                      <a:ext cx="5943600" cy="1235075"/>
+                      <a:ext cx="5943600" cy="1626870"/>
                     </a:xfrm>
                     <a:prstGeom prst="rect">
                       <a:avLst/>
@@ -26900,6 +26914,8 @@
         </w:drawing>
       </w:r>
     </w:p>
+    <w:p/>
+    <w:p/>
     <w:p>
       <w:pPr>
         <w:pStyle w:val="Heading3"/>
@@ -26921,31 +26937,25 @@
           <w:color w:val="1F497D" w:themeColor="text2"/>
           <w:bdr w:val="dashSmallGap" w:sz="4" w:space="0" w:color="auto"/>
         </w:rPr>
-        <w:t>Traversing lists in parallel:</w:t>
+        <w:t>Unequal length of arguments:</w:t>
       </w:r>
     </w:p>
     <w:p/>
-    <w:p/>
-    <w:p/>
-    <w:p>
-      <w:pPr>
-        <w:rPr>
-          <w:b/>
-          <w:bCs/>
-          <w:color w:val="1F497D" w:themeColor="text2"/>
-        </w:rPr>
-      </w:pPr>
-      <w:r>
-        <w:rPr>
-          <w:b/>
-          <w:bCs/>
-          <w:color w:val="1F497D" w:themeColor="text2"/>
+    <w:p>
+      <w:r>
+        <w:t>Zip will unpack the shortest length of arguments and rest will be ignored.</w:t>
+      </w:r>
+    </w:p>
+    <w:p>
+      <w:r>
+        <w:rPr>
+          <w:noProof/>
         </w:rPr>
         <w:drawing>
-          <wp:inline distT="0" distB="0" distL="0" distR="0" wp14:anchorId="5080A9EF" wp14:editId="730408B2">
-            <wp:extent cx="5943600" cy="1689100"/>
-            <wp:effectExtent l="0" t="0" r="0" b="6350"/>
-            <wp:docPr id="24" name="Picture 24"/>
+          <wp:inline distT="0" distB="0" distL="0" distR="0" wp14:anchorId="2AC5D2BA" wp14:editId="0231EDE9">
+            <wp:extent cx="5943600" cy="1235075"/>
+            <wp:effectExtent l="0" t="0" r="0" b="3175"/>
+            <wp:docPr id="17" name="Picture 17"/>
             <wp:cNvGraphicFramePr>
               <a:graphicFrameLocks xmlns:a="http://schemas.openxmlformats.org/drawingml/2006/main" noChangeAspect="1"/>
             </wp:cNvGraphicFramePr>
@@ -26965,6 +26975,86 @@
                   <pic:spPr>
                     <a:xfrm>
                       <a:off x="0" y="0"/>
+                      <a:ext cx="5943600" cy="1235075"/>
+                    </a:xfrm>
+                    <a:prstGeom prst="rect">
+                      <a:avLst/>
+                    </a:prstGeom>
+                  </pic:spPr>
+                </pic:pic>
+              </a:graphicData>
+            </a:graphic>
+          </wp:inline>
+        </w:drawing>
+      </w:r>
+    </w:p>
+    <w:p>
+      <w:pPr>
+        <w:pStyle w:val="Heading3"/>
+        <w:numPr>
+          <w:ilvl w:val="0"/>
+          <w:numId w:val="23"/>
+        </w:numPr>
+        <w:rPr>
+          <w:b/>
+          <w:bCs/>
+          <w:color w:val="1F497D" w:themeColor="text2"/>
+          <w:bdr w:val="dashSmallGap" w:sz="4" w:space="0" w:color="auto"/>
+        </w:rPr>
+      </w:pPr>
+      <w:r>
+        <w:rPr>
+          <w:b/>
+          <w:bCs/>
+          <w:color w:val="1F497D" w:themeColor="text2"/>
+          <w:bdr w:val="dashSmallGap" w:sz="4" w:space="0" w:color="auto"/>
+        </w:rPr>
+        <w:lastRenderedPageBreak/>
+        <w:t>Traversing lists in parallel:</w:t>
+      </w:r>
+    </w:p>
+    <w:p/>
+    <w:p/>
+    <w:p/>
+    <w:p>
+      <w:pPr>
+        <w:rPr>
+          <w:b/>
+          <w:bCs/>
+          <w:color w:val="1F497D" w:themeColor="text2"/>
+        </w:rPr>
+      </w:pPr>
+      <w:r>
+        <w:rPr>
+          <w:b/>
+          <w:bCs/>
+          <w:noProof/>
+          <w:color w:val="1F497D" w:themeColor="text2"/>
+        </w:rPr>
+        <w:drawing>
+          <wp:inline distT="0" distB="0" distL="0" distR="0" wp14:anchorId="5080A9EF" wp14:editId="730408B2">
+            <wp:extent cx="5943600" cy="1689100"/>
+            <wp:effectExtent l="0" t="0" r="0" b="6350"/>
+            <wp:docPr id="24" name="Picture 24"/>
+            <wp:cNvGraphicFramePr>
+              <a:graphicFrameLocks xmlns:a="http://schemas.openxmlformats.org/drawingml/2006/main" noChangeAspect="1"/>
+            </wp:cNvGraphicFramePr>
+            <a:graphic xmlns:a="http://schemas.openxmlformats.org/drawingml/2006/main">
+              <a:graphicData uri="http://schemas.openxmlformats.org/drawingml/2006/picture">
+                <pic:pic xmlns:pic="http://schemas.openxmlformats.org/drawingml/2006/picture">
+                  <pic:nvPicPr>
+                    <pic:cNvPr id="1" name=""/>
+                    <pic:cNvPicPr/>
+                  </pic:nvPicPr>
+                  <pic:blipFill>
+                    <a:blip r:embed="rId48"/>
+                    <a:stretch>
+                      <a:fillRect/>
+                    </a:stretch>
+                  </pic:blipFill>
+                  <pic:spPr>
+                    <a:xfrm>
+                      <a:off x="0" y="0"/>
                       <a:ext cx="5943600" cy="1689100"/>
                     </a:xfrm>
                     <a:prstGeom prst="rect">
@@ -27012,6 +27102,9 @@
     <w:p/>
     <w:p>
       <w:r>
+        <w:rPr>
+          <w:noProof/>
+        </w:rPr>
         <w:drawing>
           <wp:inline distT="0" distB="0" distL="0" distR="0" wp14:anchorId="7CCE8175" wp14:editId="19495BD2">
             <wp:extent cx="5943600" cy="1652270"/>
@@ -27028,7 +27121,7 @@
                     <pic:cNvPicPr/>
                   </pic:nvPicPr>
                   <pic:blipFill>
-                    <a:blip r:embed="rId48"/>
+                    <a:blip r:embed="rId49"/>
                     <a:stretch>
                       <a:fillRect/>
                     </a:stretch>
@@ -27187,7 +27280,7 @@
                 <w:szCs w:val="23"/>
               </w:rPr>
             </w:pPr>
-            <w:hyperlink r:id="rId49" w:history="1">
+            <w:hyperlink r:id="rId50" w:history="1">
               <w:proofErr w:type="gramStart"/>
               <w:r>
                 <w:rPr>
@@ -27280,7 +27373,7 @@
                 <w:szCs w:val="23"/>
               </w:rPr>
             </w:pPr>
-            <w:hyperlink r:id="rId50" w:history="1">
+            <w:hyperlink r:id="rId51" w:history="1">
               <w:proofErr w:type="gramStart"/>
               <w:r>
                 <w:rPr>
@@ -27397,7 +27490,7 @@
                 <w:szCs w:val="23"/>
               </w:rPr>
             </w:pPr>
-            <w:hyperlink r:id="rId51" w:history="1">
+            <w:hyperlink r:id="rId52" w:history="1">
               <w:proofErr w:type="gramStart"/>
               <w:r>
                 <w:rPr>
@@ -27514,7 +27607,7 @@
                 <w:szCs w:val="23"/>
               </w:rPr>
             </w:pPr>
-            <w:hyperlink r:id="rId52" w:history="1">
+            <w:hyperlink r:id="rId53" w:history="1">
               <w:proofErr w:type="gramStart"/>
               <w:r>
                 <w:rPr>
@@ -27607,7 +27700,7 @@
                 <w:szCs w:val="23"/>
               </w:rPr>
             </w:pPr>
-            <w:hyperlink r:id="rId53" w:history="1">
+            <w:hyperlink r:id="rId54" w:history="1">
               <w:proofErr w:type="gramStart"/>
               <w:r>
                 <w:rPr>
@@ -27700,7 +27793,7 @@
                 <w:szCs w:val="23"/>
               </w:rPr>
             </w:pPr>
-            <w:hyperlink r:id="rId54" w:history="1">
+            <w:hyperlink r:id="rId55" w:history="1">
               <w:proofErr w:type="gramStart"/>
               <w:r>
                 <w:rPr>
@@ -27817,7 +27910,7 @@
                 <w:szCs w:val="23"/>
               </w:rPr>
             </w:pPr>
-            <w:hyperlink r:id="rId55" w:history="1">
+            <w:hyperlink r:id="rId56" w:history="1">
               <w:proofErr w:type="spellStart"/>
               <w:proofErr w:type="gramStart"/>
               <w:r>
@@ -27924,7 +28017,7 @@
                 <w:szCs w:val="23"/>
               </w:rPr>
             </w:pPr>
-            <w:hyperlink r:id="rId56" w:history="1">
+            <w:hyperlink r:id="rId57" w:history="1">
               <w:proofErr w:type="gramStart"/>
               <w:r>
                 <w:rPr>
@@ -28041,7 +28134,7 @@
                 <w:szCs w:val="23"/>
               </w:rPr>
             </w:pPr>
-            <w:hyperlink r:id="rId57" w:history="1">
+            <w:hyperlink r:id="rId58" w:history="1">
               <w:proofErr w:type="gramStart"/>
               <w:r>
                 <w:rPr>
@@ -28134,7 +28227,7 @@
                 <w:szCs w:val="23"/>
               </w:rPr>
             </w:pPr>
-            <w:hyperlink r:id="rId58" w:history="1">
+            <w:hyperlink r:id="rId59" w:history="1">
               <w:proofErr w:type="spellStart"/>
               <w:proofErr w:type="gramStart"/>
               <w:r>
@@ -28330,7 +28423,7 @@
                 <w:szCs w:val="23"/>
               </w:rPr>
             </w:pPr>
-            <w:hyperlink r:id="rId59" w:history="1">
+            <w:hyperlink r:id="rId60" w:history="1">
               <w:proofErr w:type="gramStart"/>
               <w:r>
                 <w:rPr>
@@ -28423,7 +28516,7 @@
                 <w:szCs w:val="23"/>
               </w:rPr>
             </w:pPr>
-            <w:hyperlink r:id="rId60" w:history="1">
+            <w:hyperlink r:id="rId61" w:history="1">
               <w:proofErr w:type="gramStart"/>
               <w:r>
                 <w:rPr>
@@ -28516,7 +28609,7 @@
                 <w:szCs w:val="23"/>
               </w:rPr>
             </w:pPr>
-            <w:hyperlink r:id="rId61" w:history="1">
+            <w:hyperlink r:id="rId62" w:history="1">
               <w:proofErr w:type="spellStart"/>
               <w:proofErr w:type="gramStart"/>
               <w:r>
@@ -28623,7 +28716,7 @@
                 <w:szCs w:val="23"/>
               </w:rPr>
             </w:pPr>
-            <w:hyperlink r:id="rId62" w:history="1">
+            <w:hyperlink r:id="rId63" w:history="1">
               <w:proofErr w:type="spellStart"/>
               <w:proofErr w:type="gramStart"/>
               <w:r>
@@ -28730,7 +28823,7 @@
                 <w:szCs w:val="23"/>
               </w:rPr>
             </w:pPr>
-            <w:hyperlink r:id="rId63" w:history="1">
+            <w:hyperlink r:id="rId64" w:history="1">
               <w:proofErr w:type="spellStart"/>
               <w:proofErr w:type="gramStart"/>
               <w:r>
@@ -28837,7 +28930,7 @@
                 <w:szCs w:val="23"/>
               </w:rPr>
             </w:pPr>
-            <w:hyperlink r:id="rId64" w:history="1">
+            <w:hyperlink r:id="rId65" w:history="1">
               <w:proofErr w:type="spellStart"/>
               <w:proofErr w:type="gramStart"/>
               <w:r>
@@ -28944,7 +29037,7 @@
                 <w:szCs w:val="23"/>
               </w:rPr>
             </w:pPr>
-            <w:hyperlink r:id="rId65" w:history="1">
+            <w:hyperlink r:id="rId66" w:history="1">
               <w:proofErr w:type="gramStart"/>
               <w:r>
                 <w:rPr>
@@ -29061,7 +29154,7 @@
                 <w:szCs w:val="23"/>
               </w:rPr>
             </w:pPr>
-            <w:hyperlink r:id="rId66" w:history="1">
+            <w:hyperlink r:id="rId67" w:history="1">
               <w:proofErr w:type="gramStart"/>
               <w:r>
                 <w:rPr>
@@ -29154,7 +29247,7 @@
                 <w:szCs w:val="23"/>
               </w:rPr>
             </w:pPr>
-            <w:hyperlink r:id="rId67" w:history="1">
+            <w:hyperlink r:id="rId68" w:history="1">
               <w:proofErr w:type="gramStart"/>
               <w:r>
                 <w:rPr>
@@ -29247,7 +29340,7 @@
                 <w:szCs w:val="23"/>
               </w:rPr>
             </w:pPr>
-            <w:hyperlink r:id="rId68" w:history="1">
+            <w:hyperlink r:id="rId69" w:history="1">
               <w:proofErr w:type="gramStart"/>
               <w:r>
                 <w:rPr>
@@ -29364,7 +29457,7 @@
                 <w:szCs w:val="23"/>
               </w:rPr>
             </w:pPr>
-            <w:hyperlink r:id="rId69" w:history="1">
+            <w:hyperlink r:id="rId70" w:history="1">
               <w:proofErr w:type="gramStart"/>
               <w:r>
                 <w:rPr>
@@ -29481,7 +29574,7 @@
                 <w:szCs w:val="23"/>
               </w:rPr>
             </w:pPr>
-            <w:hyperlink r:id="rId70" w:history="1">
+            <w:hyperlink r:id="rId71" w:history="1">
               <w:proofErr w:type="gramStart"/>
               <w:r>
                 <w:rPr>
@@ -29574,7 +29667,7 @@
                 <w:szCs w:val="23"/>
               </w:rPr>
             </w:pPr>
-            <w:hyperlink r:id="rId71" w:history="1">
+            <w:hyperlink r:id="rId72" w:history="1">
               <w:proofErr w:type="spellStart"/>
               <w:proofErr w:type="gramStart"/>
               <w:r>
@@ -29705,7 +29798,7 @@
                 <w:szCs w:val="23"/>
               </w:rPr>
             </w:pPr>
-            <w:hyperlink r:id="rId72" w:history="1">
+            <w:hyperlink r:id="rId73" w:history="1">
               <w:proofErr w:type="spellStart"/>
               <w:proofErr w:type="gramStart"/>
               <w:r>
@@ -29812,7 +29905,7 @@
                 <w:szCs w:val="23"/>
               </w:rPr>
             </w:pPr>
-            <w:hyperlink r:id="rId73" w:history="1">
+            <w:hyperlink r:id="rId74" w:history="1">
               <w:proofErr w:type="spellStart"/>
               <w:proofErr w:type="gramStart"/>
               <w:r>
@@ -29919,7 +30012,7 @@
                 <w:szCs w:val="23"/>
               </w:rPr>
             </w:pPr>
-            <w:hyperlink r:id="rId74" w:history="1">
+            <w:hyperlink r:id="rId75" w:history="1">
               <w:proofErr w:type="spellStart"/>
               <w:proofErr w:type="gramStart"/>
               <w:r>
@@ -30204,7 +30297,7 @@
                 <w:szCs w:val="23"/>
               </w:rPr>
             </w:pPr>
-            <w:hyperlink r:id="rId75" w:history="1">
+            <w:hyperlink r:id="rId76" w:history="1">
               <w:proofErr w:type="gramStart"/>
               <w:r>
                 <w:rPr>
@@ -30297,7 +30390,7 @@
                 <w:szCs w:val="23"/>
               </w:rPr>
             </w:pPr>
-            <w:hyperlink r:id="rId76" w:history="1">
+            <w:hyperlink r:id="rId77" w:history="1">
               <w:proofErr w:type="gramStart"/>
               <w:r>
                 <w:rPr>
@@ -30390,7 +30483,7 @@
                 <w:szCs w:val="23"/>
               </w:rPr>
             </w:pPr>
-            <w:hyperlink r:id="rId77" w:history="1">
+            <w:hyperlink r:id="rId78" w:history="1">
               <w:proofErr w:type="gramStart"/>
               <w:r>
                 <w:rPr>
@@ -30483,7 +30576,7 @@
                 <w:szCs w:val="23"/>
               </w:rPr>
             </w:pPr>
-            <w:hyperlink r:id="rId78" w:history="1">
+            <w:hyperlink r:id="rId79" w:history="1">
               <w:proofErr w:type="gramStart"/>
               <w:r>
                 <w:rPr>
@@ -30576,7 +30669,7 @@
                 <w:szCs w:val="23"/>
               </w:rPr>
             </w:pPr>
-            <w:hyperlink r:id="rId79" w:history="1">
+            <w:hyperlink r:id="rId80" w:history="1">
               <w:proofErr w:type="spellStart"/>
               <w:proofErr w:type="gramStart"/>
               <w:r>
@@ -30683,7 +30776,7 @@
                 <w:szCs w:val="23"/>
               </w:rPr>
             </w:pPr>
-            <w:hyperlink r:id="rId80" w:history="1">
+            <w:hyperlink r:id="rId81" w:history="1">
               <w:proofErr w:type="spellStart"/>
               <w:proofErr w:type="gramStart"/>
               <w:r>
@@ -30790,7 +30883,7 @@
                 <w:szCs w:val="23"/>
               </w:rPr>
             </w:pPr>
-            <w:hyperlink r:id="rId81" w:history="1">
+            <w:hyperlink r:id="rId82" w:history="1">
               <w:proofErr w:type="spellStart"/>
               <w:proofErr w:type="gramStart"/>
               <w:r>
@@ -30897,7 +30990,7 @@
                 <w:szCs w:val="23"/>
               </w:rPr>
             </w:pPr>
-            <w:hyperlink r:id="rId82" w:history="1">
+            <w:hyperlink r:id="rId83" w:history="1">
               <w:proofErr w:type="spellStart"/>
               <w:proofErr w:type="gramStart"/>
               <w:r>
@@ -31004,7 +31097,7 @@
                 <w:szCs w:val="23"/>
               </w:rPr>
             </w:pPr>
-            <w:hyperlink r:id="rId83" w:history="1">
+            <w:hyperlink r:id="rId84" w:history="1">
               <w:proofErr w:type="gramStart"/>
               <w:r>
                 <w:rPr>
@@ -31097,7 +31190,7 @@
                 <w:szCs w:val="23"/>
               </w:rPr>
             </w:pPr>
-            <w:hyperlink r:id="rId84" w:history="1">
+            <w:hyperlink r:id="rId85" w:history="1">
               <w:proofErr w:type="gramStart"/>
               <w:r>
                 <w:rPr>
@@ -31190,7 +31283,7 @@
                 <w:szCs w:val="23"/>
               </w:rPr>
             </w:pPr>
-            <w:hyperlink r:id="rId85" w:history="1">
+            <w:hyperlink r:id="rId86" w:history="1">
               <w:proofErr w:type="gramStart"/>
               <w:r>
                 <w:rPr>
@@ -31283,7 +31376,7 @@
                 <w:szCs w:val="23"/>
               </w:rPr>
             </w:pPr>
-            <w:hyperlink r:id="rId86" w:history="1">
+            <w:hyperlink r:id="rId87" w:history="1">
               <w:proofErr w:type="gramStart"/>
               <w:r>
                 <w:rPr>
@@ -31389,7 +31482,7 @@
                 <w:szCs w:val="23"/>
               </w:rPr>
             </w:pPr>
-            <w:hyperlink r:id="rId87" w:history="1">
+            <w:hyperlink r:id="rId88" w:history="1">
               <w:proofErr w:type="spellStart"/>
               <w:proofErr w:type="gramStart"/>
               <w:r>
@@ -31496,7 +31589,7 @@
                 <w:szCs w:val="23"/>
               </w:rPr>
             </w:pPr>
-            <w:hyperlink r:id="rId88" w:history="1">
+            <w:hyperlink r:id="rId89" w:history="1">
               <w:proofErr w:type="gramStart"/>
               <w:r>
                 <w:rPr>
@@ -31602,7 +31695,7 @@
                 <w:szCs w:val="23"/>
               </w:rPr>
             </w:pPr>
-            <w:hyperlink r:id="rId89" w:history="1">
+            <w:hyperlink r:id="rId90" w:history="1">
               <w:proofErr w:type="gramStart"/>
               <w:r>
                 <w:rPr>
@@ -31708,7 +31801,7 @@
                 <w:szCs w:val="23"/>
               </w:rPr>
             </w:pPr>
-            <w:hyperlink r:id="rId90" w:history="1">
+            <w:hyperlink r:id="rId91" w:history="1">
               <w:proofErr w:type="gramStart"/>
               <w:r>
                 <w:rPr>
@@ -31801,7 +31894,7 @@
                 <w:szCs w:val="23"/>
               </w:rPr>
             </w:pPr>
-            <w:hyperlink r:id="rId91" w:history="1">
+            <w:hyperlink r:id="rId92" w:history="1">
               <w:proofErr w:type="gramStart"/>
               <w:r>
                 <w:rPr>
@@ -31894,7 +31987,7 @@
                 <w:szCs w:val="23"/>
               </w:rPr>
             </w:pPr>
-            <w:hyperlink r:id="rId92" w:history="1">
+            <w:hyperlink r:id="rId93" w:history="1">
               <w:proofErr w:type="gramStart"/>
               <w:r>
                 <w:rPr>
@@ -31987,7 +32080,7 @@
                 <w:szCs w:val="23"/>
               </w:rPr>
             </w:pPr>
-            <w:hyperlink r:id="rId93" w:history="1">
+            <w:hyperlink r:id="rId94" w:history="1">
               <w:proofErr w:type="spellStart"/>
               <w:proofErr w:type="gramStart"/>
               <w:r>
@@ -32094,7 +32187,7 @@
                 <w:szCs w:val="23"/>
               </w:rPr>
             </w:pPr>
-            <w:hyperlink r:id="rId94" w:history="1">
+            <w:hyperlink r:id="rId95" w:history="1">
               <w:proofErr w:type="gramStart"/>
               <w:r>
                 <w:rPr>
@@ -32187,7 +32280,7 @@
                 <w:szCs w:val="23"/>
               </w:rPr>
             </w:pPr>
-            <w:hyperlink r:id="rId95" w:history="1">
+            <w:hyperlink r:id="rId96" w:history="1">
               <w:proofErr w:type="gramStart"/>
               <w:r>
                 <w:rPr>
@@ -32369,7 +32462,7 @@
                 <w:szCs w:val="23"/>
               </w:rPr>
             </w:pPr>
-            <w:hyperlink r:id="rId96" w:history="1">
+            <w:hyperlink r:id="rId97" w:history="1">
               <w:proofErr w:type="gramStart"/>
               <w:r>
                 <w:rPr>
@@ -32472,7 +32565,6 @@
                 <w:sz w:val="23"/>
                 <w:szCs w:val="23"/>
               </w:rPr>
-              <w:lastRenderedPageBreak/>
               <w:t>repr(</w:t>
             </w:r>
             <w:proofErr w:type="gramEnd"/>
@@ -32552,7 +32644,7 @@
                 <w:szCs w:val="23"/>
               </w:rPr>
             </w:pPr>
-            <w:hyperlink r:id="rId97" w:history="1">
+            <w:hyperlink r:id="rId98" w:history="1">
               <w:proofErr w:type="gramStart"/>
               <w:r>
                 <w:rPr>
@@ -32645,7 +32737,7 @@
                 <w:szCs w:val="23"/>
               </w:rPr>
             </w:pPr>
-            <w:hyperlink r:id="rId98" w:history="1">
+            <w:hyperlink r:id="rId99" w:history="1">
               <w:proofErr w:type="gramStart"/>
               <w:r>
                 <w:rPr>
@@ -32751,7 +32843,7 @@
                 <w:szCs w:val="23"/>
               </w:rPr>
             </w:pPr>
-            <w:hyperlink r:id="rId99" w:history="1">
+            <w:hyperlink r:id="rId100" w:history="1">
               <w:proofErr w:type="gramStart"/>
               <w:r>
                 <w:rPr>
@@ -32844,7 +32936,7 @@
                 <w:szCs w:val="23"/>
               </w:rPr>
             </w:pPr>
-            <w:hyperlink r:id="rId100" w:history="1">
+            <w:hyperlink r:id="rId101" w:history="1">
               <w:proofErr w:type="spellStart"/>
               <w:proofErr w:type="gramStart"/>
               <w:r>
@@ -32951,7 +33043,7 @@
                 <w:szCs w:val="23"/>
               </w:rPr>
             </w:pPr>
-            <w:hyperlink r:id="rId101" w:history="1">
+            <w:hyperlink r:id="rId102" w:history="1">
               <w:proofErr w:type="gramStart"/>
               <w:r>
                 <w:rPr>
@@ -33044,7 +33136,7 @@
                 <w:szCs w:val="23"/>
               </w:rPr>
             </w:pPr>
-            <w:hyperlink r:id="rId102" w:history="1">
+            <w:hyperlink r:id="rId103" w:history="1">
               <w:proofErr w:type="gramStart"/>
               <w:r>
                 <w:rPr>
@@ -33237,7 +33329,7 @@
                 <w:szCs w:val="23"/>
               </w:rPr>
             </w:pPr>
-            <w:hyperlink r:id="rId103" w:history="1">
+            <w:hyperlink r:id="rId104" w:history="1">
               <w:proofErr w:type="gramStart"/>
               <w:r>
                 <w:rPr>
@@ -33330,7 +33422,7 @@
                 <w:szCs w:val="23"/>
               </w:rPr>
             </w:pPr>
-            <w:hyperlink r:id="rId104" w:history="1">
+            <w:hyperlink r:id="rId105" w:history="1">
               <w:proofErr w:type="gramStart"/>
               <w:r>
                 <w:rPr>
@@ -33423,7 +33515,7 @@
                 <w:szCs w:val="23"/>
               </w:rPr>
             </w:pPr>
-            <w:hyperlink r:id="rId105" w:history="1">
+            <w:hyperlink r:id="rId106" w:history="1">
               <w:proofErr w:type="gramStart"/>
               <w:r>
                 <w:rPr>
@@ -33516,7 +33608,7 @@
                 <w:szCs w:val="23"/>
               </w:rPr>
             </w:pPr>
-            <w:hyperlink r:id="rId106" w:history="1">
+            <w:hyperlink r:id="rId107" w:history="1">
               <w:proofErr w:type="gramStart"/>
               <w:r>
                 <w:rPr>
@@ -33609,7 +33701,7 @@
                 <w:szCs w:val="23"/>
               </w:rPr>
             </w:pPr>
-            <w:hyperlink r:id="rId107" w:history="1">
+            <w:hyperlink r:id="rId108" w:history="1">
               <w:proofErr w:type="gramStart"/>
               <w:r>
                 <w:rPr>
@@ -33726,7 +33818,7 @@
                 <w:szCs w:val="23"/>
               </w:rPr>
             </w:pPr>
-            <w:hyperlink r:id="rId108" w:history="1">
+            <w:hyperlink r:id="rId109" w:history="1">
               <w:proofErr w:type="gramStart"/>
               <w:r>
                 <w:rPr>
@@ -33817,6 +33909,7 @@
         <w:jc w:val="center"/>
       </w:pPr>
       <w:r>
+        <w:lastRenderedPageBreak/>
         <w:t>Date Time</w:t>
       </w:r>
     </w:p>
@@ -33832,156 +33925,14 @@
     <w:p/>
     <w:p>
       <w:r>
+        <w:rPr>
+          <w:noProof/>
+        </w:rPr>
         <w:drawing>
           <wp:inline distT="0" distB="0" distL="0" distR="0" wp14:anchorId="541B05E5" wp14:editId="73BF0B67">
             <wp:extent cx="5943600" cy="1673860"/>
             <wp:effectExtent l="0" t="0" r="0" b="2540"/>
             <wp:docPr id="34" name="Picture 34"/>
-            <wp:cNvGraphicFramePr>
-              <a:graphicFrameLocks xmlns:a="http://schemas.openxmlformats.org/drawingml/2006/main" noChangeAspect="1"/>
-            </wp:cNvGraphicFramePr>
-            <a:graphic xmlns:a="http://schemas.openxmlformats.org/drawingml/2006/main">
-              <a:graphicData uri="http://schemas.openxmlformats.org/drawingml/2006/picture">
-                <pic:pic xmlns:pic="http://schemas.openxmlformats.org/drawingml/2006/picture">
-                  <pic:nvPicPr>
-                    <pic:cNvPr id="1" name=""/>
-                    <pic:cNvPicPr/>
-                  </pic:nvPicPr>
-                  <pic:blipFill>
-                    <a:blip r:embed="rId109"/>
-                    <a:stretch>
-                      <a:fillRect/>
-                    </a:stretch>
-                  </pic:blipFill>
-                  <pic:spPr>
-                    <a:xfrm>
-                      <a:off x="0" y="0"/>
-                      <a:ext cx="5943600" cy="1673860"/>
-                    </a:xfrm>
-                    <a:prstGeom prst="rect">
-                      <a:avLst/>
-                    </a:prstGeom>
-                  </pic:spPr>
-                </pic:pic>
-              </a:graphicData>
-            </a:graphic>
-          </wp:inline>
-        </w:drawing>
-      </w:r>
-    </w:p>
-    <w:p/>
-    <w:p>
-      <w:pPr>
-        <w:pStyle w:val="Heading2"/>
-      </w:pPr>
-      <w:r>
-        <w:t>Creating Date Object:</w:t>
-      </w:r>
-    </w:p>
-    <w:p/>
-    <w:p>
-      <w:pPr>
-        <w:pStyle w:val="NoSpacing"/>
-        <w:rPr>
-          <w:rFonts w:eastAsia="Times New Roman"/>
-        </w:rPr>
-      </w:pPr>
-      <w:r>
-        <w:rPr>
-          <w:rFonts w:eastAsia="Times New Roman"/>
-        </w:rPr>
-        <w:t>To create a date, we can use the </w:t>
-      </w:r>
-      <w:proofErr w:type="gramStart"/>
-      <w:r>
-        <w:rPr>
-          <w:rFonts w:eastAsia="Times New Roman" w:cs="Courier New"/>
-          <w:color w:val="DC143C"/>
-          <w:sz w:val="20"/>
-          <w:szCs w:val="20"/>
-        </w:rPr>
-        <w:t>datetime(</w:t>
-      </w:r>
-      <w:proofErr w:type="gramEnd"/>
-      <w:r>
-        <w:rPr>
-          <w:rFonts w:eastAsia="Times New Roman" w:cs="Courier New"/>
-          <w:color w:val="DC143C"/>
-          <w:sz w:val="20"/>
-          <w:szCs w:val="20"/>
-        </w:rPr>
-        <w:t>)</w:t>
-      </w:r>
-      <w:r>
-        <w:rPr>
-          <w:rFonts w:eastAsia="Times New Roman"/>
-        </w:rPr>
-        <w:t> class (constructor) of the </w:t>
-      </w:r>
-      <w:r>
-        <w:rPr>
-          <w:rFonts w:eastAsia="Times New Roman" w:cs="Courier New"/>
-          <w:color w:val="DC143C"/>
-          <w:sz w:val="20"/>
-          <w:szCs w:val="20"/>
-        </w:rPr>
-        <w:t>datetime</w:t>
-      </w:r>
-      <w:r>
-        <w:rPr>
-          <w:rFonts w:eastAsia="Times New Roman"/>
-        </w:rPr>
-        <w:t> module.</w:t>
-      </w:r>
-    </w:p>
-    <w:p>
-      <w:pPr>
-        <w:pStyle w:val="NoSpacing"/>
-        <w:rPr>
-          <w:rFonts w:eastAsia="Times New Roman"/>
-        </w:rPr>
-      </w:pPr>
-      <w:r>
-        <w:rPr>
-          <w:rFonts w:eastAsia="Times New Roman"/>
-        </w:rPr>
-        <w:t>The </w:t>
-      </w:r>
-      <w:proofErr w:type="gramStart"/>
-      <w:r>
-        <w:rPr>
-          <w:rFonts w:eastAsia="Times New Roman" w:cs="Courier New"/>
-          <w:color w:val="DC143C"/>
-          <w:sz w:val="20"/>
-          <w:szCs w:val="20"/>
-        </w:rPr>
-        <w:t>datetime(</w:t>
-      </w:r>
-      <w:proofErr w:type="gramEnd"/>
-      <w:r>
-        <w:rPr>
-          <w:rFonts w:eastAsia="Times New Roman" w:cs="Courier New"/>
-          <w:color w:val="DC143C"/>
-          <w:sz w:val="20"/>
-          <w:szCs w:val="20"/>
-        </w:rPr>
-        <w:t>)</w:t>
-      </w:r>
-      <w:r>
-        <w:rPr>
-          <w:rFonts w:eastAsia="Times New Roman"/>
-        </w:rPr>
-        <w:t> class requires three parameters to create a date: year, month, day</w:t>
-      </w:r>
-    </w:p>
-    <w:p/>
-    <w:p>
-      <w:r>
-        <w:drawing>
-          <wp:inline distT="0" distB="0" distL="0" distR="0" wp14:anchorId="652FFF3A" wp14:editId="7D5F4F2D">
-            <wp:extent cx="5471634" cy="792549"/>
-            <wp:effectExtent l="0" t="0" r="0" b="7620"/>
-            <wp:docPr id="35" name="Picture 35"/>
             <wp:cNvGraphicFramePr>
               <a:graphicFrameLocks xmlns:a="http://schemas.openxmlformats.org/drawingml/2006/main" noChangeAspect="1"/>
             </wp:cNvGraphicFramePr>
@@ -34001,7 +33952,7 @@
                   <pic:spPr>
                     <a:xfrm>
                       <a:off x="0" y="0"/>
-                      <a:ext cx="5471634" cy="792549"/>
+                      <a:ext cx="5943600" cy="1673860"/>
                     </a:xfrm>
                     <a:prstGeom prst="rect">
                       <a:avLst/>
@@ -34019,12 +33970,9 @@
       <w:pPr>
         <w:pStyle w:val="Heading2"/>
       </w:pPr>
-      <w:proofErr w:type="spellStart"/>
-      <w:r>
-        <w:lastRenderedPageBreak/>
-        <w:t>Strftime</w:t>
-      </w:r>
-      <w:proofErr w:type="spellEnd"/>
+      <w:r>
+        <w:t>Creating Date Object:</w:t>
+      </w:r>
     </w:p>
     <w:p/>
     <w:p>
@@ -34038,7 +33986,48 @@
         <w:rPr>
           <w:rFonts w:eastAsia="Times New Roman"/>
         </w:rPr>
-        <w:t>The datetime object has a method for formatting date objects into readable strings.</w:t>
+        <w:t>To create a date, we can use the </w:t>
+      </w:r>
+      <w:proofErr w:type="gramStart"/>
+      <w:r>
+        <w:rPr>
+          <w:rFonts w:eastAsia="Times New Roman" w:cs="Courier New"/>
+          <w:color w:val="DC143C"/>
+          <w:sz w:val="20"/>
+          <w:szCs w:val="20"/>
+        </w:rPr>
+        <w:t>datetime(</w:t>
+      </w:r>
+      <w:proofErr w:type="gramEnd"/>
+      <w:r>
+        <w:rPr>
+          <w:rFonts w:eastAsia="Times New Roman" w:cs="Courier New"/>
+          <w:color w:val="DC143C"/>
+          <w:sz w:val="20"/>
+          <w:szCs w:val="20"/>
+        </w:rPr>
+        <w:t>)</w:t>
+      </w:r>
+      <w:r>
+        <w:rPr>
+          <w:rFonts w:eastAsia="Times New Roman"/>
+        </w:rPr>
+        <w:t> class (constructor) of the </w:t>
+      </w:r>
+      <w:r>
+        <w:rPr>
+          <w:rFonts w:eastAsia="Times New Roman" w:cs="Courier New"/>
+          <w:color w:val="DC143C"/>
+          <w:sz w:val="20"/>
+          <w:szCs w:val="20"/>
+        </w:rPr>
+        <w:t>datetime</w:t>
+      </w:r>
+      <w:r>
+        <w:rPr>
+          <w:rFonts w:eastAsia="Times New Roman"/>
+        </w:rPr>
+        <w:t> module.</w:t>
       </w:r>
     </w:p>
     <w:p>
@@ -34052,54 +34041,46 @@
         <w:rPr>
           <w:rFonts w:eastAsia="Times New Roman"/>
         </w:rPr>
-        <w:t>The method is called </w:t>
-      </w:r>
-      <w:proofErr w:type="spellStart"/>
+        <w:t>The </w:t>
+      </w:r>
       <w:proofErr w:type="gramStart"/>
       <w:r>
         <w:rPr>
+          <w:rFonts w:eastAsia="Times New Roman" w:cs="Courier New"/>
+          <w:color w:val="DC143C"/>
+          <w:sz w:val="20"/>
+          <w:szCs w:val="20"/>
+        </w:rPr>
+        <w:t>datetime(</w:t>
+      </w:r>
+      <w:proofErr w:type="gramEnd"/>
+      <w:r>
+        <w:rPr>
+          <w:rFonts w:eastAsia="Times New Roman" w:cs="Courier New"/>
+          <w:color w:val="DC143C"/>
+          <w:sz w:val="20"/>
+          <w:szCs w:val="20"/>
+        </w:rPr>
+        <w:t>)</w:t>
+      </w:r>
+      <w:r>
+        <w:rPr>
           <w:rFonts w:eastAsia="Times New Roman"/>
         </w:rPr>
-        <w:t>strftime</w:t>
-      </w:r>
-      <w:proofErr w:type="spellEnd"/>
-      <w:r>
-        <w:rPr>
-          <w:rFonts w:eastAsia="Times New Roman"/>
-        </w:rPr>
-        <w:t>(</w:t>
-      </w:r>
-      <w:proofErr w:type="gramEnd"/>
-      <w:r>
-        <w:rPr>
-          <w:rFonts w:eastAsia="Times New Roman"/>
-        </w:rPr>
-        <w:t>), and takes one parameter, format, to specify the format of the returned string:</w:t>
-      </w:r>
-    </w:p>
-    <w:p>
-      <w:pPr>
-        <w:pStyle w:val="NoSpacing"/>
-        <w:rPr>
-          <w:rFonts w:eastAsia="Times New Roman"/>
-        </w:rPr>
-      </w:pPr>
-    </w:p>
-    <w:p>
-      <w:pPr>
-        <w:pStyle w:val="NoSpacing"/>
-        <w:rPr>
-          <w:rFonts w:eastAsia="Times New Roman"/>
-        </w:rPr>
-      </w:pPr>
-    </w:p>
-    <w:p>
-      <w:r>
+        <w:t> class requires three parameters to create a date: year, month, day</w:t>
+      </w:r>
+    </w:p>
+    <w:p/>
+    <w:p>
+      <w:r>
+        <w:rPr>
+          <w:noProof/>
+        </w:rPr>
         <w:drawing>
-          <wp:inline distT="0" distB="0" distL="0" distR="0" wp14:anchorId="53B66B11" wp14:editId="18365966">
-            <wp:extent cx="5547841" cy="2423370"/>
-            <wp:effectExtent l="0" t="0" r="0" b="0"/>
-            <wp:docPr id="36" name="Picture 36"/>
+          <wp:inline distT="0" distB="0" distL="0" distR="0" wp14:anchorId="652FFF3A" wp14:editId="7D5F4F2D">
+            <wp:extent cx="5471634" cy="792549"/>
+            <wp:effectExtent l="0" t="0" r="0" b="7620"/>
+            <wp:docPr id="35" name="Picture 35"/>
             <wp:cNvGraphicFramePr>
               <a:graphicFrameLocks xmlns:a="http://schemas.openxmlformats.org/drawingml/2006/main" noChangeAspect="1"/>
             </wp:cNvGraphicFramePr>
@@ -34119,7 +34100,7 @@
                   <pic:spPr>
                     <a:xfrm>
                       <a:off x="0" y="0"/>
-                      <a:ext cx="5547841" cy="2423370"/>
+                      <a:ext cx="5471634" cy="792549"/>
                     </a:xfrm>
                     <a:prstGeom prst="rect">
                       <a:avLst/>
@@ -34133,33 +34114,94 @@
       </w:r>
     </w:p>
     <w:p/>
+    <w:p>
+      <w:pPr>
+        <w:pStyle w:val="Heading2"/>
+      </w:pPr>
+      <w:proofErr w:type="spellStart"/>
+      <w:r>
+        <w:t>Strftime</w:t>
+      </w:r>
+      <w:proofErr w:type="spellEnd"/>
+    </w:p>
     <w:p/>
-    <w:p/>
-    <w:p/>
-    <w:p/>
-    <w:p/>
-    <w:p/>
-    <w:p/>
-    <w:p/>
-    <w:p/>
-    <w:p/>
-    <w:p/>
-    <w:p/>
-    <w:p/>
-    <w:p/>
-    <w:p>
-      <w:r>
+    <w:p>
+      <w:pPr>
+        <w:pStyle w:val="NoSpacing"/>
+        <w:rPr>
+          <w:rFonts w:eastAsia="Times New Roman"/>
+        </w:rPr>
+      </w:pPr>
+      <w:r>
+        <w:rPr>
+          <w:rFonts w:eastAsia="Times New Roman"/>
+        </w:rPr>
+        <w:t>The datetime object has a method for formatting date objects into readable strings.</w:t>
+      </w:r>
+    </w:p>
+    <w:p>
+      <w:pPr>
+        <w:pStyle w:val="NoSpacing"/>
+        <w:rPr>
+          <w:rFonts w:eastAsia="Times New Roman"/>
+        </w:rPr>
+      </w:pPr>
+      <w:r>
+        <w:rPr>
+          <w:rFonts w:eastAsia="Times New Roman"/>
+        </w:rPr>
+        <w:t>The method is called </w:t>
+      </w:r>
+      <w:proofErr w:type="spellStart"/>
+      <w:proofErr w:type="gramStart"/>
+      <w:r>
+        <w:rPr>
+          <w:rFonts w:eastAsia="Times New Roman"/>
+        </w:rPr>
+        <w:t>strftime</w:t>
+      </w:r>
+      <w:proofErr w:type="spellEnd"/>
+      <w:r>
+        <w:rPr>
+          <w:rFonts w:eastAsia="Times New Roman"/>
+        </w:rPr>
+        <w:t>(</w:t>
+      </w:r>
+      <w:proofErr w:type="gramEnd"/>
+      <w:r>
+        <w:rPr>
+          <w:rFonts w:eastAsia="Times New Roman"/>
+        </w:rPr>
+        <w:t>), and takes one parameter, format, to specify the format of the returned string:</w:t>
+      </w:r>
+    </w:p>
+    <w:p>
+      <w:pPr>
+        <w:pStyle w:val="NoSpacing"/>
+        <w:rPr>
+          <w:rFonts w:eastAsia="Times New Roman"/>
+        </w:rPr>
+      </w:pPr>
+    </w:p>
+    <w:p>
+      <w:pPr>
+        <w:pStyle w:val="NoSpacing"/>
+        <w:rPr>
+          <w:rFonts w:eastAsia="Times New Roman"/>
+        </w:rPr>
+      </w:pPr>
+    </w:p>
+    <w:p>
+      <w:r>
+        <w:rPr>
+          <w:noProof/>
+        </w:rPr>
         <w:lastRenderedPageBreak/>
-        <w:t>Full list of formats:</w:t>
-      </w:r>
-    </w:p>
-    <w:p>
-      <w:r>
         <w:drawing>
-          <wp:inline distT="0" distB="0" distL="0" distR="0" wp14:anchorId="596A5F3D" wp14:editId="0A1777B8">
-            <wp:extent cx="5943600" cy="4622165"/>
-            <wp:effectExtent l="0" t="0" r="0" b="6985"/>
-            <wp:docPr id="37" name="Picture 37"/>
+          <wp:inline distT="0" distB="0" distL="0" distR="0" wp14:anchorId="53B66B11" wp14:editId="18365966">
+            <wp:extent cx="5547841" cy="2423370"/>
+            <wp:effectExtent l="0" t="0" r="0" b="0"/>
+            <wp:docPr id="36" name="Picture 36"/>
             <wp:cNvGraphicFramePr>
               <a:graphicFrameLocks xmlns:a="http://schemas.openxmlformats.org/drawingml/2006/main" noChangeAspect="1"/>
             </wp:cNvGraphicFramePr>
@@ -34179,6 +34221,69 @@
                   <pic:spPr>
                     <a:xfrm>
                       <a:off x="0" y="0"/>
+                      <a:ext cx="5547841" cy="2423370"/>
+                    </a:xfrm>
+                    <a:prstGeom prst="rect">
+                      <a:avLst/>
+                    </a:prstGeom>
+                  </pic:spPr>
+                </pic:pic>
+              </a:graphicData>
+            </a:graphic>
+          </wp:inline>
+        </w:drawing>
+      </w:r>
+    </w:p>
+    <w:p/>
+    <w:p/>
+    <w:p/>
+    <w:p/>
+    <w:p/>
+    <w:p/>
+    <w:p/>
+    <w:p/>
+    <w:p/>
+    <w:p/>
+    <w:p/>
+    <w:p/>
+    <w:p/>
+    <w:p/>
+    <w:p/>
+    <w:p>
+      <w:r>
+        <w:t>Full list of formats:</w:t>
+      </w:r>
+    </w:p>
+    <w:p>
+      <w:r>
+        <w:rPr>
+          <w:noProof/>
+        </w:rPr>
+        <w:lastRenderedPageBreak/>
+        <w:drawing>
+          <wp:inline distT="0" distB="0" distL="0" distR="0" wp14:anchorId="596A5F3D" wp14:editId="0A1777B8">
+            <wp:extent cx="5943600" cy="4622165"/>
+            <wp:effectExtent l="0" t="0" r="0" b="6985"/>
+            <wp:docPr id="37" name="Picture 37"/>
+            <wp:cNvGraphicFramePr>
+              <a:graphicFrameLocks xmlns:a="http://schemas.openxmlformats.org/drawingml/2006/main" noChangeAspect="1"/>
+            </wp:cNvGraphicFramePr>
+            <a:graphic xmlns:a="http://schemas.openxmlformats.org/drawingml/2006/main">
+              <a:graphicData uri="http://schemas.openxmlformats.org/drawingml/2006/picture">
+                <pic:pic xmlns:pic="http://schemas.openxmlformats.org/drawingml/2006/picture">
+                  <pic:nvPicPr>
+                    <pic:cNvPr id="1" name=""/>
+                    <pic:cNvPicPr/>
+                  </pic:nvPicPr>
+                  <pic:blipFill>
+                    <a:blip r:embed="rId113"/>
+                    <a:stretch>
+                      <a:fillRect/>
+                    </a:stretch>
+                  </pic:blipFill>
+                  <pic:spPr>
+                    <a:xfrm>
+                      <a:off x="0" y="0"/>
                       <a:ext cx="5943600" cy="4622165"/>
                     </a:xfrm>
                     <a:prstGeom prst="rect">
@@ -35553,29 +35658,29 @@
           <w:sz w:val="24"/>
           <w:szCs w:val="24"/>
         </w:rPr>
+        <w:t>It will print tuple two times. Output would be (123, 'john', 123, 'john').</w:t>
+      </w:r>
+    </w:p>
+    <w:p>
+      <w:pPr>
+        <w:spacing w:after="0" w:line="240" w:lineRule="auto"/>
+        <w:rPr>
+          <w:rFonts w:ascii="Times New Roman" w:eastAsia="Times New Roman" w:hAnsi="Times New Roman" w:cs="Times New Roman"/>
+          <w:i/>
+          <w:iCs/>
+          <w:sz w:val="24"/>
+          <w:szCs w:val="24"/>
+        </w:rPr>
+      </w:pPr>
+      <w:r>
+        <w:rPr>
+          <w:rFonts w:ascii="Times New Roman" w:eastAsia="Times New Roman" w:hAnsi="Times New Roman" w:cs="Times New Roman"/>
+          <w:i/>
+          <w:iCs/>
+          <w:sz w:val="24"/>
+          <w:szCs w:val="24"/>
+        </w:rPr>
         <w:lastRenderedPageBreak/>
-        <w:t>It will print tuple two times. Output would be (123, 'john', 123, 'john').</w:t>
-      </w:r>
-    </w:p>
-    <w:p>
-      <w:pPr>
-        <w:spacing w:after="0" w:line="240" w:lineRule="auto"/>
-        <w:rPr>
-          <w:rFonts w:ascii="Times New Roman" w:eastAsia="Times New Roman" w:hAnsi="Times New Roman" w:cs="Times New Roman"/>
-          <w:i/>
-          <w:iCs/>
-          <w:sz w:val="24"/>
-          <w:szCs w:val="24"/>
-        </w:rPr>
-      </w:pPr>
-      <w:r>
-        <w:rPr>
-          <w:rFonts w:ascii="Times New Roman" w:eastAsia="Times New Roman" w:hAnsi="Times New Roman" w:cs="Times New Roman"/>
-          <w:i/>
-          <w:iCs/>
-          <w:sz w:val="24"/>
-          <w:szCs w:val="24"/>
-        </w:rPr>
         <w:t xml:space="preserve">What is the output of print tuple + </w:t>
       </w:r>
       <w:proofErr w:type="spellStart"/>
@@ -36854,6 +36959,7 @@
           <w:bCs/>
           <w:i/>
           <w:iCs/>
+          <w:noProof/>
           <w:color w:val="FF0000"/>
           <w:sz w:val="24"/>
           <w:szCs w:val="24"/>
@@ -36874,7 +36980,7 @@
                     <pic:cNvPicPr/>
                   </pic:nvPicPr>
                   <pic:blipFill>
-                    <a:blip r:embed="rId113"/>
+                    <a:blip r:embed="rId114"/>
                     <a:stretch>
                       <a:fillRect/>
                     </a:stretch>
@@ -42088,9 +42194,9 @@
     </w:lvl>
   </w:abstractNum>
   <w:abstractNum w:abstractNumId="6" w15:restartNumberingAfterBreak="0">
-    <w:nsid w:val="1A783133"/>
+    <w:nsid w:val="13C47400"/>
     <w:multiLevelType w:val="hybridMultilevel"/>
-    <w:tmpl w:val="485A1924"/>
+    <w:tmpl w:val="EA30E690"/>
     <w:lvl w:ilvl="0" w:tplc="04090001">
       <w:start w:val="1"/>
       <w:numFmt w:val="bullet"/>
@@ -42201,6 +42307,119 @@
     </w:lvl>
   </w:abstractNum>
   <w:abstractNum w:abstractNumId="7" w15:restartNumberingAfterBreak="0">
+    <w:nsid w:val="1A783133"/>
+    <w:multiLevelType w:val="hybridMultilevel"/>
+    <w:tmpl w:val="485A1924"/>
+    <w:lvl w:ilvl="0" w:tplc="04090001">
+      <w:start w:val="1"/>
+      <w:numFmt w:val="bullet"/>
+      <w:lvlText w:val=""/>
+      <w:lvlJc w:val="left"/>
+      <w:pPr>
+        <w:ind w:left="720" w:hanging="360"/>
+      </w:pPr>
+      <w:rPr>
+        <w:rFonts w:ascii="Symbol" w:hAnsi="Symbol" w:hint="default"/>
+      </w:rPr>
+    </w:lvl>
+    <w:lvl w:ilvl="1" w:tplc="04090003" w:tentative="1">
+      <w:start w:val="1"/>
+      <w:numFmt w:val="bullet"/>
+      <w:lvlText w:val="o"/>
+      <w:lvlJc w:val="left"/>
+      <w:pPr>
+        <w:ind w:left="1440" w:hanging="360"/>
+      </w:pPr>
+      <w:rPr>
+        <w:rFonts w:ascii="Courier New" w:hAnsi="Courier New" w:cs="Courier New" w:hint="default"/>
+      </w:rPr>
+    </w:lvl>
+    <w:lvl w:ilvl="2" w:tplc="04090005" w:tentative="1">
+      <w:start w:val="1"/>
+      <w:numFmt w:val="bullet"/>
+      <w:lvlText w:val=""/>
+      <w:lvlJc w:val="left"/>
+      <w:pPr>
+        <w:ind w:left="2160" w:hanging="360"/>
+      </w:pPr>
+      <w:rPr>
+        <w:rFonts w:ascii="Wingdings" w:hAnsi="Wingdings" w:hint="default"/>
+      </w:rPr>
+    </w:lvl>
+    <w:lvl w:ilvl="3" w:tplc="04090001" w:tentative="1">
+      <w:start w:val="1"/>
+      <w:numFmt w:val="bullet"/>
+      <w:lvlText w:val=""/>
+      <w:lvlJc w:val="left"/>
+      <w:pPr>
+        <w:ind w:left="2880" w:hanging="360"/>
+      </w:pPr>
+      <w:rPr>
+        <w:rFonts w:ascii="Symbol" w:hAnsi="Symbol" w:hint="default"/>
+      </w:rPr>
+    </w:lvl>
+    <w:lvl w:ilvl="4" w:tplc="04090003" w:tentative="1">
+      <w:start w:val="1"/>
+      <w:numFmt w:val="bullet"/>
+      <w:lvlText w:val="o"/>
+      <w:lvlJc w:val="left"/>
+      <w:pPr>
+        <w:ind w:left="3600" w:hanging="360"/>
+      </w:pPr>
+      <w:rPr>
+        <w:rFonts w:ascii="Courier New" w:hAnsi="Courier New" w:cs="Courier New" w:hint="default"/>
+      </w:rPr>
+    </w:lvl>
+    <w:lvl w:ilvl="5" w:tplc="04090005" w:tentative="1">
+      <w:start w:val="1"/>
+      <w:numFmt w:val="bullet"/>
+      <w:lvlText w:val=""/>
+      <w:lvlJc w:val="left"/>
+      <w:pPr>
+        <w:ind w:left="4320" w:hanging="360"/>
+      </w:pPr>
+      <w:rPr>
+        <w:rFonts w:ascii="Wingdings" w:hAnsi="Wingdings" w:hint="default"/>
+      </w:rPr>
+    </w:lvl>
+    <w:lvl w:ilvl="6" w:tplc="04090001" w:tentative="1">
+      <w:start w:val="1"/>
+      <w:numFmt w:val="bullet"/>
+      <w:lvlText w:val=""/>
+      <w:lvlJc w:val="left"/>
+      <w:pPr>
+        <w:ind w:left="5040" w:hanging="360"/>
+      </w:pPr>
+      <w:rPr>
+        <w:rFonts w:ascii="Symbol" w:hAnsi="Symbol" w:hint="default"/>
+      </w:rPr>
+    </w:lvl>
+    <w:lvl w:ilvl="7" w:tplc="04090003" w:tentative="1">
+      <w:start w:val="1"/>
+      <w:numFmt w:val="bullet"/>
+      <w:lvlText w:val="o"/>
+      <w:lvlJc w:val="left"/>
+      <w:pPr>
+        <w:ind w:left="5760" w:hanging="360"/>
+      </w:pPr>
+      <w:rPr>
+        <w:rFonts w:ascii="Courier New" w:hAnsi="Courier New" w:cs="Courier New" w:hint="default"/>
+      </w:rPr>
+    </w:lvl>
+    <w:lvl w:ilvl="8" w:tplc="04090005" w:tentative="1">
+      <w:start w:val="1"/>
+      <w:numFmt w:val="bullet"/>
+      <w:lvlText w:val=""/>
+      <w:lvlJc w:val="left"/>
+      <w:pPr>
+        <w:ind w:left="6480" w:hanging="360"/>
+      </w:pPr>
+      <w:rPr>
+        <w:rFonts w:ascii="Wingdings" w:hAnsi="Wingdings" w:hint="default"/>
+      </w:rPr>
+    </w:lvl>
+  </w:abstractNum>
+  <w:abstractNum w:abstractNumId="8" w15:restartNumberingAfterBreak="0">
     <w:nsid w:val="1D79722E"/>
     <w:multiLevelType w:val="hybridMultilevel"/>
     <w:tmpl w:val="40CA0FDC"/>
@@ -42313,7 +42532,7 @@
       </w:rPr>
     </w:lvl>
   </w:abstractNum>
-  <w:abstractNum w:abstractNumId="8" w15:restartNumberingAfterBreak="0">
+  <w:abstractNum w:abstractNumId="9" w15:restartNumberingAfterBreak="0">
     <w:nsid w:val="23BE75DD"/>
     <w:multiLevelType w:val="hybridMultilevel"/>
     <w:tmpl w:val="6EA8BAA0"/>
@@ -42426,7 +42645,120 @@
       </w:rPr>
     </w:lvl>
   </w:abstractNum>
-  <w:abstractNum w:abstractNumId="9" w15:restartNumberingAfterBreak="0">
+  <w:abstractNum w:abstractNumId="10" w15:restartNumberingAfterBreak="0">
+    <w:nsid w:val="2D45675F"/>
+    <w:multiLevelType w:val="hybridMultilevel"/>
+    <w:tmpl w:val="EDB4BC6A"/>
+    <w:lvl w:ilvl="0" w:tplc="04090001">
+      <w:start w:val="1"/>
+      <w:numFmt w:val="bullet"/>
+      <w:lvlText w:val=""/>
+      <w:lvlJc w:val="left"/>
+      <w:pPr>
+        <w:ind w:left="720" w:hanging="360"/>
+      </w:pPr>
+      <w:rPr>
+        <w:rFonts w:ascii="Symbol" w:hAnsi="Symbol" w:hint="default"/>
+      </w:rPr>
+    </w:lvl>
+    <w:lvl w:ilvl="1" w:tplc="04090003" w:tentative="1">
+      <w:start w:val="1"/>
+      <w:numFmt w:val="bullet"/>
+      <w:lvlText w:val="o"/>
+      <w:lvlJc w:val="left"/>
+      <w:pPr>
+        <w:ind w:left="1440" w:hanging="360"/>
+      </w:pPr>
+      <w:rPr>
+        <w:rFonts w:ascii="Courier New" w:hAnsi="Courier New" w:cs="Courier New" w:hint="default"/>
+      </w:rPr>
+    </w:lvl>
+    <w:lvl w:ilvl="2" w:tplc="04090005" w:tentative="1">
+      <w:start w:val="1"/>
+      <w:numFmt w:val="bullet"/>
+      <w:lvlText w:val=""/>
+      <w:lvlJc w:val="left"/>
+      <w:pPr>
+        <w:ind w:left="2160" w:hanging="360"/>
+      </w:pPr>
+      <w:rPr>
+        <w:rFonts w:ascii="Wingdings" w:hAnsi="Wingdings" w:hint="default"/>
+      </w:rPr>
+    </w:lvl>
+    <w:lvl w:ilvl="3" w:tplc="04090001" w:tentative="1">
+      <w:start w:val="1"/>
+      <w:numFmt w:val="bullet"/>
+      <w:lvlText w:val=""/>
+      <w:lvlJc w:val="left"/>
+      <w:pPr>
+        <w:ind w:left="2880" w:hanging="360"/>
+      </w:pPr>
+      <w:rPr>
+        <w:rFonts w:ascii="Symbol" w:hAnsi="Symbol" w:hint="default"/>
+      </w:rPr>
+    </w:lvl>
+    <w:lvl w:ilvl="4" w:tplc="04090003" w:tentative="1">
+      <w:start w:val="1"/>
+      <w:numFmt w:val="bullet"/>
+      <w:lvlText w:val="o"/>
+      <w:lvlJc w:val="left"/>
+      <w:pPr>
+        <w:ind w:left="3600" w:hanging="360"/>
+      </w:pPr>
+      <w:rPr>
+        <w:rFonts w:ascii="Courier New" w:hAnsi="Courier New" w:cs="Courier New" w:hint="default"/>
+      </w:rPr>
+    </w:lvl>
+    <w:lvl w:ilvl="5" w:tplc="04090005" w:tentative="1">
+      <w:start w:val="1"/>
+      <w:numFmt w:val="bullet"/>
+      <w:lvlText w:val=""/>
+      <w:lvlJc w:val="left"/>
+      <w:pPr>
+        <w:ind w:left="4320" w:hanging="360"/>
+      </w:pPr>
+      <w:rPr>
+        <w:rFonts w:ascii="Wingdings" w:hAnsi="Wingdings" w:hint="default"/>
+      </w:rPr>
+    </w:lvl>
+    <w:lvl w:ilvl="6" w:tplc="04090001" w:tentative="1">
+      <w:start w:val="1"/>
+      <w:numFmt w:val="bullet"/>
+      <w:lvlText w:val=""/>
+      <w:lvlJc w:val="left"/>
+      <w:pPr>
+        <w:ind w:left="5040" w:hanging="360"/>
+      </w:pPr>
+      <w:rPr>
+        <w:rFonts w:ascii="Symbol" w:hAnsi="Symbol" w:hint="default"/>
+      </w:rPr>
+    </w:lvl>
+    <w:lvl w:ilvl="7" w:tplc="04090003" w:tentative="1">
+      <w:start w:val="1"/>
+      <w:numFmt w:val="bullet"/>
+      <w:lvlText w:val="o"/>
+      <w:lvlJc w:val="left"/>
+      <w:pPr>
+        <w:ind w:left="5760" w:hanging="360"/>
+      </w:pPr>
+      <w:rPr>
+        <w:rFonts w:ascii="Courier New" w:hAnsi="Courier New" w:cs="Courier New" w:hint="default"/>
+      </w:rPr>
+    </w:lvl>
+    <w:lvl w:ilvl="8" w:tplc="04090005" w:tentative="1">
+      <w:start w:val="1"/>
+      <w:numFmt w:val="bullet"/>
+      <w:lvlText w:val=""/>
+      <w:lvlJc w:val="left"/>
+      <w:pPr>
+        <w:ind w:left="6480" w:hanging="360"/>
+      </w:pPr>
+      <w:rPr>
+        <w:rFonts w:ascii="Wingdings" w:hAnsi="Wingdings" w:hint="default"/>
+      </w:rPr>
+    </w:lvl>
+  </w:abstractNum>
+  <w:abstractNum w:abstractNumId="11" w15:restartNumberingAfterBreak="0">
     <w:nsid w:val="36257431"/>
     <w:multiLevelType w:val="hybridMultilevel"/>
     <w:tmpl w:val="7CF2B23C"/>
@@ -42539,7 +42871,7 @@
       </w:rPr>
     </w:lvl>
   </w:abstractNum>
-  <w:abstractNum w:abstractNumId="10" w15:restartNumberingAfterBreak="0">
+  <w:abstractNum w:abstractNumId="12" w15:restartNumberingAfterBreak="0">
     <w:nsid w:val="44554253"/>
     <w:multiLevelType w:val="multilevel"/>
     <w:tmpl w:val="5B0426A4"/>
@@ -42688,7 +43020,7 @@
       </w:rPr>
     </w:lvl>
   </w:abstractNum>
-  <w:abstractNum w:abstractNumId="11" w15:restartNumberingAfterBreak="0">
+  <w:abstractNum w:abstractNumId="13" w15:restartNumberingAfterBreak="0">
     <w:nsid w:val="44EF427A"/>
     <w:multiLevelType w:val="hybridMultilevel"/>
     <w:tmpl w:val="E9BA3C44"/>
@@ -42801,7 +43133,7 @@
       </w:rPr>
     </w:lvl>
   </w:abstractNum>
-  <w:abstractNum w:abstractNumId="12" w15:restartNumberingAfterBreak="0">
+  <w:abstractNum w:abstractNumId="14" w15:restartNumberingAfterBreak="0">
     <w:nsid w:val="4C157DFF"/>
     <w:multiLevelType w:val="hybridMultilevel"/>
     <w:tmpl w:val="F5D82240"/>
@@ -42887,7 +43219,7 @@
       </w:pPr>
     </w:lvl>
   </w:abstractNum>
-  <w:abstractNum w:abstractNumId="13" w15:restartNumberingAfterBreak="0">
+  <w:abstractNum w:abstractNumId="15" w15:restartNumberingAfterBreak="0">
     <w:nsid w:val="4D68593F"/>
     <w:multiLevelType w:val="hybridMultilevel"/>
     <w:tmpl w:val="814A5F4E"/>
@@ -43000,7 +43332,7 @@
       </w:rPr>
     </w:lvl>
   </w:abstractNum>
-  <w:abstractNum w:abstractNumId="14" w15:restartNumberingAfterBreak="0">
+  <w:abstractNum w:abstractNumId="16" w15:restartNumberingAfterBreak="0">
     <w:nsid w:val="4ECD5959"/>
     <w:multiLevelType w:val="hybridMultilevel"/>
     <w:tmpl w:val="E0C2111E"/>
@@ -43113,7 +43445,7 @@
       </w:rPr>
     </w:lvl>
   </w:abstractNum>
-  <w:abstractNum w:abstractNumId="15" w15:restartNumberingAfterBreak="0">
+  <w:abstractNum w:abstractNumId="17" w15:restartNumberingAfterBreak="0">
     <w:nsid w:val="5123663C"/>
     <w:multiLevelType w:val="hybridMultilevel"/>
     <w:tmpl w:val="9B824300"/>
@@ -43226,7 +43558,7 @@
       </w:rPr>
     </w:lvl>
   </w:abstractNum>
-  <w:abstractNum w:abstractNumId="16" w15:restartNumberingAfterBreak="0">
+  <w:abstractNum w:abstractNumId="18" w15:restartNumberingAfterBreak="0">
     <w:nsid w:val="522814B1"/>
     <w:multiLevelType w:val="hybridMultilevel"/>
     <w:tmpl w:val="509C0344"/>
@@ -43338,7 +43670,7 @@
       </w:rPr>
     </w:lvl>
   </w:abstractNum>
-  <w:abstractNum w:abstractNumId="17" w15:restartNumberingAfterBreak="0">
+  <w:abstractNum w:abstractNumId="19" w15:restartNumberingAfterBreak="0">
     <w:nsid w:val="565F3137"/>
     <w:multiLevelType w:val="multilevel"/>
     <w:tmpl w:val="8E3AF458"/>
@@ -43487,7 +43819,7 @@
       </w:rPr>
     </w:lvl>
   </w:abstractNum>
-  <w:abstractNum w:abstractNumId="18" w15:restartNumberingAfterBreak="0">
+  <w:abstractNum w:abstractNumId="20" w15:restartNumberingAfterBreak="0">
     <w:nsid w:val="59D871DD"/>
     <w:multiLevelType w:val="hybridMultilevel"/>
     <w:tmpl w:val="0AA0E364"/>
@@ -43600,7 +43932,7 @@
       </w:rPr>
     </w:lvl>
   </w:abstractNum>
-  <w:abstractNum w:abstractNumId="19" w15:restartNumberingAfterBreak="0">
+  <w:abstractNum w:abstractNumId="21" w15:restartNumberingAfterBreak="0">
     <w:nsid w:val="5C01497C"/>
     <w:multiLevelType w:val="hybridMultilevel"/>
     <w:tmpl w:val="CADAB178"/>
@@ -43713,7 +44045,7 @@
       </w:rPr>
     </w:lvl>
   </w:abstractNum>
-  <w:abstractNum w:abstractNumId="20" w15:restartNumberingAfterBreak="0">
+  <w:abstractNum w:abstractNumId="22" w15:restartNumberingAfterBreak="0">
     <w:nsid w:val="5CF91672"/>
     <w:multiLevelType w:val="hybridMultilevel"/>
     <w:tmpl w:val="A8D8FFCC"/>
@@ -43826,7 +44158,7 @@
       </w:rPr>
     </w:lvl>
   </w:abstractNum>
-  <w:abstractNum w:abstractNumId="21" w15:restartNumberingAfterBreak="0">
+  <w:abstractNum w:abstractNumId="23" w15:restartNumberingAfterBreak="0">
     <w:nsid w:val="61E26951"/>
     <w:multiLevelType w:val="hybridMultilevel"/>
     <w:tmpl w:val="23025CC2"/>
@@ -43939,7 +44271,7 @@
       </w:rPr>
     </w:lvl>
   </w:abstractNum>
-  <w:abstractNum w:abstractNumId="22" w15:restartNumberingAfterBreak="0">
+  <w:abstractNum w:abstractNumId="24" w15:restartNumberingAfterBreak="0">
     <w:nsid w:val="71354A9A"/>
     <w:multiLevelType w:val="multilevel"/>
     <w:tmpl w:val="7A28D8A2"/>
@@ -44088,7 +44420,7 @@
       </w:rPr>
     </w:lvl>
   </w:abstractNum>
-  <w:abstractNum w:abstractNumId="23" w15:restartNumberingAfterBreak="0">
+  <w:abstractNum w:abstractNumId="25" w15:restartNumberingAfterBreak="0">
     <w:nsid w:val="7F291AF9"/>
     <w:multiLevelType w:val="multilevel"/>
     <w:tmpl w:val="DE6A4424"/>
@@ -44202,55 +44534,55 @@
     </w:lvl>
   </w:abstractNum>
   <w:num w:numId="1">
-    <w:abstractNumId w:val="6"/>
+    <w:abstractNumId w:val="7"/>
   </w:num>
   <w:num w:numId="2">
     <w:abstractNumId w:val="0"/>
   </w:num>
   <w:num w:numId="3">
-    <w:abstractNumId w:val="12"/>
+    <w:abstractNumId w:val="14"/>
   </w:num>
   <w:num w:numId="4">
     <w:abstractNumId w:val="1"/>
   </w:num>
   <w:num w:numId="5">
-    <w:abstractNumId w:val="15"/>
+    <w:abstractNumId w:val="17"/>
   </w:num>
   <w:num w:numId="6">
-    <w:abstractNumId w:val="10"/>
+    <w:abstractNumId w:val="12"/>
   </w:num>
   <w:num w:numId="7">
     <w:abstractNumId w:val="3"/>
   </w:num>
   <w:num w:numId="8">
-    <w:abstractNumId w:val="16"/>
+    <w:abstractNumId w:val="18"/>
   </w:num>
   <w:num w:numId="9">
-    <w:abstractNumId w:val="23"/>
+    <w:abstractNumId w:val="25"/>
   </w:num>
   <w:num w:numId="10">
+    <w:abstractNumId w:val="24"/>
+  </w:num>
+  <w:num w:numId="11">
+    <w:abstractNumId w:val="19"/>
+  </w:num>
+  <w:num w:numId="12">
+    <w:abstractNumId w:val="20"/>
+  </w:num>
+  <w:num w:numId="13">
+    <w:abstractNumId w:val="15"/>
+  </w:num>
+  <w:num w:numId="14">
     <w:abstractNumId w:val="22"/>
   </w:num>
-  <w:num w:numId="11">
-    <w:abstractNumId w:val="17"/>
-  </w:num>
-  <w:num w:numId="12">
-    <w:abstractNumId w:val="18"/>
-  </w:num>
-  <w:num w:numId="13">
-    <w:abstractNumId w:val="13"/>
-  </w:num>
-  <w:num w:numId="14">
-    <w:abstractNumId w:val="20"/>
-  </w:num>
   <w:num w:numId="15">
-    <w:abstractNumId w:val="19"/>
+    <w:abstractNumId w:val="21"/>
   </w:num>
   <w:num w:numId="16">
-    <w:abstractNumId w:val="7"/>
+    <w:abstractNumId w:val="8"/>
   </w:num>
   <w:num w:numId="17">
-    <w:abstractNumId w:val="14"/>
+    <w:abstractNumId w:val="16"/>
   </w:num>
   <w:num w:numId="18">
     <w:abstractNumId w:val="2"/>
@@ -44259,19 +44591,25 @@
     <w:abstractNumId w:val="4"/>
   </w:num>
   <w:num w:numId="20">
-    <w:abstractNumId w:val="21"/>
+    <w:abstractNumId w:val="23"/>
   </w:num>
   <w:num w:numId="21">
-    <w:abstractNumId w:val="8"/>
+    <w:abstractNumId w:val="9"/>
   </w:num>
   <w:num w:numId="22">
-    <w:abstractNumId w:val="11"/>
+    <w:abstractNumId w:val="13"/>
   </w:num>
   <w:num w:numId="23">
     <w:abstractNumId w:val="5"/>
   </w:num>
   <w:num w:numId="24">
-    <w:abstractNumId w:val="9"/>
+    <w:abstractNumId w:val="11"/>
+  </w:num>
+  <w:num w:numId="25">
+    <w:abstractNumId w:val="6"/>
+  </w:num>
+  <w:num w:numId="26">
+    <w:abstractNumId w:val="10"/>
   </w:num>
 </w:numbering>
 </file>
